--- a/4925 PROJECT FOLDER/DataMining_Proj1.docx
+++ b/4925 PROJECT FOLDER/DataMining_Proj1.docx
@@ -1,10 +1,58 @@
 
 <file path=word/document.xml><?xml version="1.0" encoding="utf-8"?>
-<w:document xmlns:wpc="http://schemas.microsoft.com/office/word/2010/wordprocessingCanvas" xmlns:cx="http://schemas.microsoft.com/office/drawing/2014/chartex" xmlns:cx1="http://schemas.microsoft.com/office/drawing/2015/9/8/chartex" xmlns:cx2="http://schemas.microsoft.com/office/drawing/2015/10/21/chartex" xmlns:mc="http://schemas.openxmlformats.org/markup-compatibility/2006" xmlns:o="urn:schemas-microsoft-com:office:office" xmlns:r="http://schemas.openxmlformats.org/officeDocument/2006/relationships" xmlns:m="http://schemas.openxmlformats.org/officeDocument/2006/math" xmlns:v="urn:schemas-microsoft-com:vml" xmlns:wp14="http://schemas.microsoft.com/office/word/2010/wordprocessingDrawing" xmlns:wp="http://schemas.openxmlformats.org/drawingml/2006/wordprocessingDrawing" xmlns:w10="urn:schemas-microsoft-com:office:word" xmlns:w="http://schemas.openxmlformats.org/wordprocessingml/2006/main" xmlns:w14="http://schemas.microsoft.com/office/word/2010/wordml" xmlns:w15="http://schemas.microsoft.com/office/word/2012/wordml" xmlns:w16se="http://schemas.microsoft.com/office/word/2015/wordml/symex" xmlns:wpg="http://schemas.microsoft.com/office/word/2010/wordprocessingGroup" xmlns:wpi="http://schemas.microsoft.com/office/word/2010/wordprocessingInk" xmlns:wne="http://schemas.microsoft.com/office/word/2006/wordml" xmlns:wps="http://schemas.microsoft.com/office/word/2010/wordprocessingShape" mc:Ignorable="w14 w15 w16se wp14">
+<w:document xmlns:wpc="http://schemas.microsoft.com/office/word/2010/wordprocessingCanvas" xmlns:mc="http://schemas.openxmlformats.org/markup-compatibility/2006" xmlns:o="urn:schemas-microsoft-com:office:office" xmlns:r="http://schemas.openxmlformats.org/officeDocument/2006/relationships" xmlns:m="http://schemas.openxmlformats.org/officeDocument/2006/math" xmlns:v="urn:schemas-microsoft-com:vml" xmlns:wp14="http://schemas.microsoft.com/office/word/2010/wordprocessingDrawing" xmlns:wp="http://schemas.openxmlformats.org/drawingml/2006/wordprocessingDrawing" xmlns:w10="urn:schemas-microsoft-com:office:word" xmlns:w="http://schemas.openxmlformats.org/wordprocessingml/2006/main" xmlns:w14="http://schemas.microsoft.com/office/word/2010/wordml" xmlns:w15="http://schemas.microsoft.com/office/word/2012/wordml" xmlns:wpg="http://schemas.microsoft.com/office/word/2010/wordprocessingGroup" xmlns:wpi="http://schemas.microsoft.com/office/word/2010/wordprocessingInk" xmlns:wne="http://schemas.microsoft.com/office/word/2006/wordml" xmlns:wps="http://schemas.microsoft.com/office/word/2010/wordprocessingShape" mc:Ignorable="w14 w15 wp14">
   <w:body>
     <w:p>
       <w:pPr>
-        <w:pStyle w:val="NoSpacing"/>
+        <w:pStyle w:val="Heading2"/>
+      </w:pPr>
+      <w:r>
+        <w:t>Data Mining</w:t>
+      </w:r>
+    </w:p>
+    <w:p>
+      <w:pPr>
+        <w:pStyle w:val="NoSpacing"/>
+      </w:pPr>
+      <w:r>
+        <w:t>Daniel Lin</w:t>
+      </w:r>
+    </w:p>
+    <w:p>
+      <w:pPr>
+        <w:pStyle w:val="NoSpacing"/>
+      </w:pPr>
+      <w:r>
+        <w:t>Norman Lim</w:t>
+      </w:r>
+    </w:p>
+    <w:p>
+      <w:pPr>
+        <w:pStyle w:val="NoSpacing"/>
+      </w:pPr>
+      <w:proofErr w:type="spellStart"/>
+      <w:r>
+        <w:t>Manveer</w:t>
+      </w:r>
+      <w:proofErr w:type="spellEnd"/>
+      <w:r>
+        <w:t xml:space="preserve"> </w:t>
+      </w:r>
+      <w:proofErr w:type="spellStart"/>
+      <w:r>
+        <w:t>Bhangu</w:t>
+      </w:r>
+      <w:proofErr w:type="spellEnd"/>
+    </w:p>
+    <w:p>
+      <w:pPr>
+        <w:pStyle w:val="NoSpacing"/>
+      </w:pPr>
+    </w:p>
+    <w:p>
+      <w:pPr>
+        <w:pStyle w:val="Title"/>
+        <w:jc w:val="center"/>
       </w:pPr>
       <w:r>
         <w:t>Subproject 1</w:t>
@@ -13,1063 +61,48 @@
     <w:p>
       <w:pPr>
         <w:pStyle w:val="NoSpacing"/>
-      </w:pPr>
-      <w:r>
-        <w:t>Data Mining</w:t>
-      </w:r>
-    </w:p>
-    <w:p>
-      <w:pPr>
-        <w:pStyle w:val="NoSpacing"/>
-      </w:pPr>
-      <w:r>
-        <w:t>Daniel Lin</w:t>
-      </w:r>
-    </w:p>
-    <w:p>
-      <w:pPr>
-        <w:pStyle w:val="NoSpacing"/>
-      </w:pPr>
-      <w:r>
-        <w:t>Norman Lim</w:t>
-      </w:r>
-    </w:p>
-    <w:p>
-      <w:pPr>
-        <w:pStyle w:val="NoSpacing"/>
-      </w:pPr>
-      <w:proofErr w:type="spellStart"/>
-      <w:r>
-        <w:t>Manveer</w:t>
-      </w:r>
-      <w:proofErr w:type="spellEnd"/>
-      <w:r>
-        <w:t xml:space="preserve"> </w:t>
-      </w:r>
-      <w:proofErr w:type="spellStart"/>
-      <w:r>
-        <w:t>Bhangu</w:t>
-      </w:r>
-      <w:proofErr w:type="spellEnd"/>
-    </w:p>
-    <w:p>
-      <w:pPr>
-        <w:pStyle w:val="NoSpacing"/>
-      </w:pPr>
-    </w:p>
-    <w:p>
-      <w:pPr>
-        <w:pStyle w:val="NoSpacing"/>
-      </w:pPr>
-      <w:r>
-        <w:t>SF Salaries</w:t>
-      </w:r>
-    </w:p>
-    <w:tbl>
-      <w:tblPr>
-        <w:tblStyle w:val="TableGrid"/>
-        <w:tblW w:w="0" w:type="auto"/>
-        <w:tblLook w:val="04A0" w:firstRow="1" w:lastRow="0" w:firstColumn="1" w:lastColumn="0" w:noHBand="0" w:noVBand="1"/>
-      </w:tblPr>
-      <w:tblGrid>
-        <w:gridCol w:w="9350"/>
-      </w:tblGrid>
-      <w:tr>
-        <w:tc>
-          <w:tcPr>
-            <w:tcW w:w="9350" w:type="dxa"/>
-          </w:tcPr>
-          <w:p>
-            <w:pPr>
-              <w:pStyle w:val="NoSpacing"/>
-            </w:pPr>
-            <w:r>
-              <w:t>BI Insights</w:t>
-            </w:r>
-          </w:p>
-        </w:tc>
-      </w:tr>
-      <w:tr>
-        <w:trPr>
-          <w:trHeight w:val="5732"/>
-        </w:trPr>
-        <w:tc>
-          <w:tcPr>
-            <w:tcW w:w="9350" w:type="dxa"/>
-          </w:tcPr>
-          <w:p>
-            <w:pPr>
-              <w:pStyle w:val="NoSpacing"/>
-            </w:pPr>
-          </w:p>
-          <w:p>
-            <w:pPr>
-              <w:pStyle w:val="NoSpacing"/>
-            </w:pPr>
-            <w:r>
-              <w:t xml:space="preserve">Are public servants for essential services working more overtime? </w:t>
-            </w:r>
-          </w:p>
-          <w:p>
-            <w:pPr>
-              <w:pStyle w:val="NoSpacing"/>
-            </w:pPr>
-          </w:p>
-          <w:p>
-            <w:pPr>
-              <w:pStyle w:val="NoSpacing"/>
-            </w:pPr>
-            <w:r>
-              <w:t>Public employees that is essential to the smooth operation of a city occupies a significant portion of the overtime pay.</w:t>
-            </w:r>
-            <w:r>
-              <w:t xml:space="preserve"> With the transit operator and firefighter to be the top two, followed by police officer.</w:t>
-            </w:r>
-          </w:p>
-          <w:p>
-            <w:pPr>
-              <w:pStyle w:val="NoSpacing"/>
-            </w:pPr>
-            <w:r>
-              <w:rPr>
-                <w:noProof/>
-              </w:rPr>
-              <w:drawing>
-                <wp:inline distT="0" distB="0" distL="0" distR="0" wp14:anchorId="2D4E6D04" wp14:editId="31B1AC69">
-                  <wp:extent cx="3133725" cy="3038475"/>
-                  <wp:effectExtent l="0" t="0" r="9525" b="9525"/>
-                  <wp:docPr id="1" name="Picture 1"/>
-                  <wp:cNvGraphicFramePr>
-                    <a:graphicFrameLocks xmlns:a="http://schemas.openxmlformats.org/drawingml/2006/main" noChangeAspect="1"/>
-                  </wp:cNvGraphicFramePr>
-                  <a:graphic xmlns:a="http://schemas.openxmlformats.org/drawingml/2006/main">
-                    <a:graphicData uri="http://schemas.openxmlformats.org/drawingml/2006/picture">
-                      <pic:pic xmlns:pic="http://schemas.openxmlformats.org/drawingml/2006/picture">
-                        <pic:nvPicPr>
-                          <pic:cNvPr id="1" name=""/>
-                          <pic:cNvPicPr/>
-                        </pic:nvPicPr>
-                        <pic:blipFill>
-                          <a:blip r:embed="rId4"/>
-                          <a:stretch>
-                            <a:fillRect/>
-                          </a:stretch>
-                        </pic:blipFill>
-                        <pic:spPr>
-                          <a:xfrm>
-                            <a:off x="0" y="0"/>
-                            <a:ext cx="3133725" cy="3038475"/>
-                          </a:xfrm>
-                          <a:prstGeom prst="rect">
-                            <a:avLst/>
-                          </a:prstGeom>
-                        </pic:spPr>
-                      </pic:pic>
-                    </a:graphicData>
-                  </a:graphic>
-                </wp:inline>
-              </w:drawing>
-            </w:r>
-          </w:p>
-          <w:p>
-            <w:pPr>
-              <w:pStyle w:val="NoSpacing"/>
-            </w:pPr>
-          </w:p>
-          <w:p>
-            <w:pPr>
-              <w:pStyle w:val="NoSpacing"/>
-            </w:pPr>
-            <w:r>
-              <w:t xml:space="preserve">We can look at the instance (count) of actual overtime pay between these professions. </w:t>
-            </w:r>
-          </w:p>
-          <w:p>
-            <w:pPr>
-              <w:pStyle w:val="NoSpacing"/>
-            </w:pPr>
-          </w:p>
-          <w:tbl>
-            <w:tblPr>
-              <w:tblW w:w="3860" w:type="dxa"/>
-              <w:tblLook w:val="04A0" w:firstRow="1" w:lastRow="0" w:firstColumn="1" w:lastColumn="0" w:noHBand="0" w:noVBand="1"/>
-            </w:tblPr>
-            <w:tblGrid>
-              <w:gridCol w:w="2200"/>
-              <w:gridCol w:w="1660"/>
-            </w:tblGrid>
-            <w:tr>
-              <w:trPr>
-                <w:trHeight w:val="300"/>
-              </w:trPr>
-              <w:tc>
-                <w:tcPr>
-                  <w:tcW w:w="2200" w:type="dxa"/>
-                  <w:tcBorders>
-                    <w:top w:val="nil"/>
-                    <w:left w:val="nil"/>
-                    <w:bottom w:val="single" w:sz="4" w:space="0" w:color="9BC2E6"/>
-                    <w:right w:val="nil"/>
-                  </w:tcBorders>
-                  <w:shd w:val="clear" w:color="DDEBF7" w:fill="DDEBF7"/>
-                  <w:noWrap/>
-                  <w:vAlign w:val="bottom"/>
-                  <w:hideMark/>
-                </w:tcPr>
-                <w:p>
-                  <w:pPr>
-                    <w:spacing w:after="0" w:line="240" w:lineRule="auto"/>
-                    <w:rPr>
-                      <w:rFonts w:ascii="Calibri" w:eastAsia="Times New Roman" w:hAnsi="Calibri" w:cs="Times New Roman"/>
-                      <w:color w:val="000000"/>
-                    </w:rPr>
-                  </w:pPr>
-                  <w:proofErr w:type="spellStart"/>
-                  <w:r>
-                    <w:rPr>
-                      <w:rFonts w:ascii="Calibri" w:eastAsia="Times New Roman" w:hAnsi="Calibri" w:cs="Times New Roman"/>
-                      <w:color w:val="000000"/>
-                    </w:rPr>
-                    <w:t>JobTitle</w:t>
-                  </w:r>
-                  <w:proofErr w:type="spellEnd"/>
-                </w:p>
-              </w:tc>
-              <w:tc>
-                <w:tcPr>
-                  <w:tcW w:w="1660" w:type="dxa"/>
-                  <w:tcBorders>
-                    <w:top w:val="nil"/>
-                    <w:left w:val="nil"/>
-                    <w:bottom w:val="single" w:sz="4" w:space="0" w:color="9BC2E6"/>
-                    <w:right w:val="nil"/>
-                  </w:tcBorders>
-                  <w:shd w:val="clear" w:color="DDEBF7" w:fill="DDEBF7"/>
-                  <w:noWrap/>
-                  <w:vAlign w:val="bottom"/>
-                  <w:hideMark/>
-                </w:tcPr>
-                <w:p>
-                  <w:pPr>
-                    <w:spacing w:after="0" w:line="240" w:lineRule="auto"/>
-                    <w:rPr>
-                      <w:rFonts w:ascii="Calibri" w:eastAsia="Times New Roman" w:hAnsi="Calibri" w:cs="Times New Roman"/>
-                      <w:color w:val="000000"/>
-                    </w:rPr>
-                  </w:pPr>
-                  <w:r>
-                    <w:rPr>
-                      <w:rFonts w:ascii="Calibri" w:eastAsia="Times New Roman" w:hAnsi="Calibri" w:cs="Times New Roman"/>
-                      <w:color w:val="000000"/>
-                    </w:rPr>
-                    <w:t>TRANSIT OPERATOR</w:t>
-                  </w:r>
-                </w:p>
-              </w:tc>
-            </w:tr>
-            <w:tr>
-              <w:trPr>
-                <w:trHeight w:val="300"/>
-              </w:trPr>
-              <w:tc>
-                <w:tcPr>
-                  <w:tcW w:w="2200" w:type="dxa"/>
-                  <w:tcBorders>
-                    <w:top w:val="nil"/>
-                    <w:left w:val="nil"/>
-                    <w:bottom w:val="nil"/>
-                    <w:right w:val="nil"/>
-                  </w:tcBorders>
-                  <w:shd w:val="clear" w:color="auto" w:fill="auto"/>
-                  <w:noWrap/>
-                  <w:vAlign w:val="bottom"/>
-                  <w:hideMark/>
-                </w:tcPr>
-                <w:p>
-                  <w:pPr>
-                    <w:spacing w:after="0" w:line="240" w:lineRule="auto"/>
-                    <w:rPr>
-                      <w:rFonts w:ascii="Calibri" w:eastAsia="Times New Roman" w:hAnsi="Calibri" w:cs="Times New Roman"/>
-                      <w:color w:val="000000"/>
-                    </w:rPr>
-                  </w:pPr>
-                </w:p>
-              </w:tc>
-              <w:tc>
-                <w:tcPr>
-                  <w:tcW w:w="1660" w:type="dxa"/>
-                  <w:tcBorders>
-                    <w:top w:val="nil"/>
-                    <w:left w:val="nil"/>
-                    <w:bottom w:val="nil"/>
-                    <w:right w:val="nil"/>
-                  </w:tcBorders>
-                  <w:shd w:val="clear" w:color="auto" w:fill="auto"/>
-                  <w:noWrap/>
-                  <w:vAlign w:val="bottom"/>
-                  <w:hideMark/>
-                </w:tcPr>
-                <w:p>
-                  <w:pPr>
-                    <w:spacing w:after="0" w:line="240" w:lineRule="auto"/>
-                    <w:rPr>
-                      <w:rFonts w:ascii="Times New Roman" w:eastAsia="Times New Roman" w:hAnsi="Times New Roman" w:cs="Times New Roman"/>
-                      <w:sz w:val="20"/>
-                      <w:szCs w:val="20"/>
-                    </w:rPr>
-                  </w:pPr>
-                </w:p>
-              </w:tc>
-            </w:tr>
-            <w:tr>
-              <w:trPr>
-                <w:trHeight w:val="300"/>
-              </w:trPr>
-              <w:tc>
-                <w:tcPr>
-                  <w:tcW w:w="2200" w:type="dxa"/>
-                  <w:tcBorders>
-                    <w:top w:val="nil"/>
-                    <w:left w:val="nil"/>
-                    <w:bottom w:val="single" w:sz="4" w:space="0" w:color="9BC2E6"/>
-                    <w:right w:val="nil"/>
-                  </w:tcBorders>
-                  <w:shd w:val="clear" w:color="DDEBF7" w:fill="DDEBF7"/>
-                  <w:noWrap/>
-                  <w:vAlign w:val="bottom"/>
-                  <w:hideMark/>
-                </w:tcPr>
-                <w:p>
-                  <w:pPr>
-                    <w:spacing w:after="0" w:line="240" w:lineRule="auto"/>
-                    <w:rPr>
-                      <w:rFonts w:ascii="Calibri" w:eastAsia="Times New Roman" w:hAnsi="Calibri" w:cs="Times New Roman"/>
-                      <w:b/>
-                      <w:bCs/>
-                      <w:color w:val="000000"/>
-                    </w:rPr>
-                  </w:pPr>
-                  <w:r>
-                    <w:rPr>
-                      <w:rFonts w:ascii="Calibri" w:eastAsia="Times New Roman" w:hAnsi="Calibri" w:cs="Times New Roman"/>
-                      <w:b/>
-                      <w:bCs/>
-                      <w:color w:val="000000"/>
-                    </w:rPr>
-                    <w:t xml:space="preserve">Count of </w:t>
-                  </w:r>
-                  <w:proofErr w:type="spellStart"/>
-                  <w:r>
-                    <w:rPr>
-                      <w:rFonts w:ascii="Calibri" w:eastAsia="Times New Roman" w:hAnsi="Calibri" w:cs="Times New Roman"/>
-                      <w:b/>
-                      <w:bCs/>
-                      <w:color w:val="000000"/>
-                    </w:rPr>
-                    <w:t>OvertimePay</w:t>
-                  </w:r>
-                  <w:proofErr w:type="spellEnd"/>
-                </w:p>
-              </w:tc>
-              <w:tc>
-                <w:tcPr>
-                  <w:tcW w:w="1660" w:type="dxa"/>
-                  <w:tcBorders>
-                    <w:top w:val="nil"/>
-                    <w:left w:val="nil"/>
-                    <w:bottom w:val="nil"/>
-                    <w:right w:val="nil"/>
-                  </w:tcBorders>
-                  <w:shd w:val="clear" w:color="auto" w:fill="auto"/>
-                  <w:noWrap/>
-                  <w:vAlign w:val="bottom"/>
-                  <w:hideMark/>
-                </w:tcPr>
-                <w:p>
-                  <w:pPr>
-                    <w:spacing w:after="0" w:line="240" w:lineRule="auto"/>
-                    <w:rPr>
-                      <w:rFonts w:ascii="Calibri" w:eastAsia="Times New Roman" w:hAnsi="Calibri" w:cs="Times New Roman"/>
-                      <w:b/>
-                      <w:bCs/>
-                      <w:color w:val="000000"/>
-                    </w:rPr>
-                  </w:pPr>
-                </w:p>
-              </w:tc>
-            </w:tr>
-            <w:tr>
-              <w:trPr>
-                <w:trHeight w:val="300"/>
-              </w:trPr>
-              <w:tc>
-                <w:tcPr>
-                  <w:tcW w:w="2200" w:type="dxa"/>
-                  <w:tcBorders>
-                    <w:top w:val="nil"/>
-                    <w:left w:val="nil"/>
-                    <w:bottom w:val="nil"/>
-                    <w:right w:val="nil"/>
-                  </w:tcBorders>
-                  <w:shd w:val="clear" w:color="auto" w:fill="auto"/>
-                  <w:noWrap/>
-                  <w:vAlign w:val="bottom"/>
-                  <w:hideMark/>
-                </w:tcPr>
-                <w:p>
-                  <w:pPr>
-                    <w:spacing w:after="0" w:line="240" w:lineRule="auto"/>
-                    <w:jc w:val="right"/>
-                    <w:rPr>
-                      <w:rFonts w:ascii="Calibri" w:eastAsia="Times New Roman" w:hAnsi="Calibri" w:cs="Times New Roman"/>
-                      <w:color w:val="000000"/>
-                    </w:rPr>
-                  </w:pPr>
-                  <w:r>
-                    <w:rPr>
-                      <w:rFonts w:ascii="Calibri" w:eastAsia="Times New Roman" w:hAnsi="Calibri" w:cs="Times New Roman"/>
-                      <w:color w:val="000000"/>
-                    </w:rPr>
-                    <w:t>9424</w:t>
-                  </w:r>
-                </w:p>
-              </w:tc>
-              <w:tc>
-                <w:tcPr>
-                  <w:tcW w:w="1660" w:type="dxa"/>
-                  <w:tcBorders>
-                    <w:top w:val="nil"/>
-                    <w:left w:val="nil"/>
-                    <w:bottom w:val="nil"/>
-                    <w:right w:val="nil"/>
-                  </w:tcBorders>
-                  <w:shd w:val="clear" w:color="auto" w:fill="auto"/>
-                  <w:noWrap/>
-                  <w:vAlign w:val="bottom"/>
-                  <w:hideMark/>
-                </w:tcPr>
-                <w:p>
-                  <w:pPr>
-                    <w:spacing w:after="0" w:line="240" w:lineRule="auto"/>
-                    <w:jc w:val="right"/>
-                    <w:rPr>
-                      <w:rFonts w:ascii="Calibri" w:eastAsia="Times New Roman" w:hAnsi="Calibri" w:cs="Times New Roman"/>
-                      <w:color w:val="000000"/>
-                    </w:rPr>
-                  </w:pPr>
-                </w:p>
-              </w:tc>
-            </w:tr>
-          </w:tbl>
-          <w:p>
-            <w:pPr>
-              <w:pStyle w:val="NoSpacing"/>
-            </w:pPr>
-          </w:p>
-          <w:tbl>
-            <w:tblPr>
-              <w:tblW w:w="3860" w:type="dxa"/>
-              <w:tblLook w:val="04A0" w:firstRow="1" w:lastRow="0" w:firstColumn="1" w:lastColumn="0" w:noHBand="0" w:noVBand="1"/>
-            </w:tblPr>
-            <w:tblGrid>
-              <w:gridCol w:w="2200"/>
-              <w:gridCol w:w="1660"/>
-            </w:tblGrid>
-            <w:tr>
-              <w:trPr>
-                <w:trHeight w:val="300"/>
-              </w:trPr>
-              <w:tc>
-                <w:tcPr>
-                  <w:tcW w:w="2200" w:type="dxa"/>
-                  <w:tcBorders>
-                    <w:top w:val="nil"/>
-                    <w:left w:val="nil"/>
-                    <w:bottom w:val="single" w:sz="4" w:space="0" w:color="9BC2E6"/>
-                    <w:right w:val="nil"/>
-                  </w:tcBorders>
-                  <w:shd w:val="clear" w:color="DDEBF7" w:fill="DDEBF7"/>
-                  <w:noWrap/>
-                  <w:vAlign w:val="bottom"/>
-                  <w:hideMark/>
-                </w:tcPr>
-                <w:p>
-                  <w:pPr>
-                    <w:spacing w:after="0" w:line="240" w:lineRule="auto"/>
-                    <w:rPr>
-                      <w:rFonts w:ascii="Calibri" w:eastAsia="Times New Roman" w:hAnsi="Calibri" w:cs="Times New Roman"/>
-                      <w:color w:val="000000"/>
-                    </w:rPr>
-                  </w:pPr>
-                  <w:proofErr w:type="spellStart"/>
-                  <w:r>
-                    <w:rPr>
-                      <w:rFonts w:ascii="Calibri" w:eastAsia="Times New Roman" w:hAnsi="Calibri" w:cs="Times New Roman"/>
-                      <w:color w:val="000000"/>
-                    </w:rPr>
-                    <w:t>JobTitle</w:t>
-                  </w:r>
-                  <w:proofErr w:type="spellEnd"/>
-                </w:p>
-              </w:tc>
-              <w:tc>
-                <w:tcPr>
-                  <w:tcW w:w="1660" w:type="dxa"/>
-                  <w:tcBorders>
-                    <w:top w:val="nil"/>
-                    <w:left w:val="nil"/>
-                    <w:bottom w:val="single" w:sz="4" w:space="0" w:color="9BC2E6"/>
-                    <w:right w:val="nil"/>
-                  </w:tcBorders>
-                  <w:shd w:val="clear" w:color="DDEBF7" w:fill="DDEBF7"/>
-                  <w:noWrap/>
-                  <w:vAlign w:val="bottom"/>
-                  <w:hideMark/>
-                </w:tcPr>
-                <w:p>
-                  <w:pPr>
-                    <w:spacing w:after="0" w:line="240" w:lineRule="auto"/>
-                    <w:rPr>
-                      <w:rFonts w:ascii="Calibri" w:eastAsia="Times New Roman" w:hAnsi="Calibri" w:cs="Times New Roman"/>
-                      <w:color w:val="000000"/>
-                    </w:rPr>
-                  </w:pPr>
-                  <w:r>
-                    <w:rPr>
-                      <w:rFonts w:ascii="Calibri" w:eastAsia="Times New Roman" w:hAnsi="Calibri" w:cs="Times New Roman"/>
-                      <w:color w:val="000000"/>
-                    </w:rPr>
-                    <w:t>Police Officer</w:t>
-                  </w:r>
-                </w:p>
-              </w:tc>
-            </w:tr>
-            <w:tr>
-              <w:trPr>
-                <w:trHeight w:val="300"/>
-              </w:trPr>
-              <w:tc>
-                <w:tcPr>
-                  <w:tcW w:w="2200" w:type="dxa"/>
-                  <w:tcBorders>
-                    <w:top w:val="nil"/>
-                    <w:left w:val="nil"/>
-                    <w:bottom w:val="nil"/>
-                    <w:right w:val="nil"/>
-                  </w:tcBorders>
-                  <w:shd w:val="clear" w:color="auto" w:fill="auto"/>
-                  <w:noWrap/>
-                  <w:vAlign w:val="bottom"/>
-                  <w:hideMark/>
-                </w:tcPr>
-                <w:p>
-                  <w:pPr>
-                    <w:spacing w:after="0" w:line="240" w:lineRule="auto"/>
-                    <w:rPr>
-                      <w:rFonts w:ascii="Calibri" w:eastAsia="Times New Roman" w:hAnsi="Calibri" w:cs="Times New Roman"/>
-                      <w:color w:val="000000"/>
-                    </w:rPr>
-                  </w:pPr>
-                </w:p>
-              </w:tc>
-              <w:tc>
-                <w:tcPr>
-                  <w:tcW w:w="1660" w:type="dxa"/>
-                  <w:tcBorders>
-                    <w:top w:val="nil"/>
-                    <w:left w:val="nil"/>
-                    <w:bottom w:val="nil"/>
-                    <w:right w:val="nil"/>
-                  </w:tcBorders>
-                  <w:shd w:val="clear" w:color="auto" w:fill="auto"/>
-                  <w:noWrap/>
-                  <w:vAlign w:val="bottom"/>
-                  <w:hideMark/>
-                </w:tcPr>
-                <w:p>
-                  <w:pPr>
-                    <w:spacing w:after="0" w:line="240" w:lineRule="auto"/>
-                    <w:rPr>
-                      <w:rFonts w:ascii="Times New Roman" w:eastAsia="Times New Roman" w:hAnsi="Times New Roman" w:cs="Times New Roman"/>
-                      <w:sz w:val="20"/>
-                      <w:szCs w:val="20"/>
-                    </w:rPr>
-                  </w:pPr>
-                </w:p>
-              </w:tc>
-            </w:tr>
-            <w:tr>
-              <w:trPr>
-                <w:trHeight w:val="300"/>
-              </w:trPr>
-              <w:tc>
-                <w:tcPr>
-                  <w:tcW w:w="2200" w:type="dxa"/>
-                  <w:tcBorders>
-                    <w:top w:val="nil"/>
-                    <w:left w:val="nil"/>
-                    <w:bottom w:val="single" w:sz="4" w:space="0" w:color="9BC2E6"/>
-                    <w:right w:val="nil"/>
-                  </w:tcBorders>
-                  <w:shd w:val="clear" w:color="DDEBF7" w:fill="DDEBF7"/>
-                  <w:noWrap/>
-                  <w:vAlign w:val="bottom"/>
-                  <w:hideMark/>
-                </w:tcPr>
-                <w:p>
-                  <w:pPr>
-                    <w:spacing w:after="0" w:line="240" w:lineRule="auto"/>
-                    <w:rPr>
-                      <w:rFonts w:ascii="Calibri" w:eastAsia="Times New Roman" w:hAnsi="Calibri" w:cs="Times New Roman"/>
-                      <w:b/>
-                      <w:bCs/>
-                      <w:color w:val="000000"/>
-                    </w:rPr>
-                  </w:pPr>
-                  <w:r>
-                    <w:rPr>
-                      <w:rFonts w:ascii="Calibri" w:eastAsia="Times New Roman" w:hAnsi="Calibri" w:cs="Times New Roman"/>
-                      <w:b/>
-                      <w:bCs/>
-                      <w:color w:val="000000"/>
-                    </w:rPr>
-                    <w:t xml:space="preserve">Count of </w:t>
-                  </w:r>
-                  <w:proofErr w:type="spellStart"/>
-                  <w:r>
-                    <w:rPr>
-                      <w:rFonts w:ascii="Calibri" w:eastAsia="Times New Roman" w:hAnsi="Calibri" w:cs="Times New Roman"/>
-                      <w:b/>
-                      <w:bCs/>
-                      <w:color w:val="000000"/>
-                    </w:rPr>
-                    <w:t>OvertimePay</w:t>
-                  </w:r>
-                  <w:proofErr w:type="spellEnd"/>
-                </w:p>
-              </w:tc>
-              <w:tc>
-                <w:tcPr>
-                  <w:tcW w:w="1660" w:type="dxa"/>
-                  <w:tcBorders>
-                    <w:top w:val="nil"/>
-                    <w:left w:val="nil"/>
-                    <w:bottom w:val="nil"/>
-                    <w:right w:val="nil"/>
-                  </w:tcBorders>
-                  <w:shd w:val="clear" w:color="auto" w:fill="auto"/>
-                  <w:noWrap/>
-                  <w:vAlign w:val="bottom"/>
-                  <w:hideMark/>
-                </w:tcPr>
-                <w:p>
-                  <w:pPr>
-                    <w:spacing w:after="0" w:line="240" w:lineRule="auto"/>
-                    <w:rPr>
-                      <w:rFonts w:ascii="Calibri" w:eastAsia="Times New Roman" w:hAnsi="Calibri" w:cs="Times New Roman"/>
-                      <w:b/>
-                      <w:bCs/>
-                      <w:color w:val="000000"/>
-                    </w:rPr>
-                  </w:pPr>
-                </w:p>
-              </w:tc>
-            </w:tr>
-            <w:tr>
-              <w:trPr>
-                <w:trHeight w:val="300"/>
-              </w:trPr>
-              <w:tc>
-                <w:tcPr>
-                  <w:tcW w:w="2200" w:type="dxa"/>
-                  <w:tcBorders>
-                    <w:top w:val="nil"/>
-                    <w:left w:val="nil"/>
-                    <w:bottom w:val="nil"/>
-                    <w:right w:val="nil"/>
-                  </w:tcBorders>
-                  <w:shd w:val="clear" w:color="auto" w:fill="auto"/>
-                  <w:noWrap/>
-                  <w:vAlign w:val="bottom"/>
-                  <w:hideMark/>
-                </w:tcPr>
-                <w:p>
-                  <w:pPr>
-                    <w:spacing w:after="0" w:line="240" w:lineRule="auto"/>
-                    <w:jc w:val="right"/>
-                    <w:rPr>
-                      <w:rFonts w:ascii="Calibri" w:eastAsia="Times New Roman" w:hAnsi="Calibri" w:cs="Times New Roman"/>
-                      <w:color w:val="000000"/>
-                    </w:rPr>
-                  </w:pPr>
-                  <w:r>
-                    <w:rPr>
-                      <w:rFonts w:ascii="Calibri" w:eastAsia="Times New Roman" w:hAnsi="Calibri" w:cs="Times New Roman"/>
-                      <w:color w:val="000000"/>
-                    </w:rPr>
-                    <w:t>1476</w:t>
-                  </w:r>
-                </w:p>
-              </w:tc>
-              <w:tc>
-                <w:tcPr>
-                  <w:tcW w:w="1660" w:type="dxa"/>
-                  <w:tcBorders>
-                    <w:top w:val="nil"/>
-                    <w:left w:val="nil"/>
-                    <w:bottom w:val="nil"/>
-                    <w:right w:val="nil"/>
-                  </w:tcBorders>
-                  <w:shd w:val="clear" w:color="auto" w:fill="auto"/>
-                  <w:noWrap/>
-                  <w:vAlign w:val="bottom"/>
-                  <w:hideMark/>
-                </w:tcPr>
-                <w:p>
-                  <w:pPr>
-                    <w:spacing w:after="0" w:line="240" w:lineRule="auto"/>
-                    <w:jc w:val="right"/>
-                    <w:rPr>
-                      <w:rFonts w:ascii="Calibri" w:eastAsia="Times New Roman" w:hAnsi="Calibri" w:cs="Times New Roman"/>
-                      <w:color w:val="000000"/>
-                    </w:rPr>
-                  </w:pPr>
-                </w:p>
-                <w:p>
-                  <w:pPr>
-                    <w:spacing w:after="0" w:line="240" w:lineRule="auto"/>
-                    <w:jc w:val="right"/>
-                    <w:rPr>
-                      <w:rFonts w:ascii="Calibri" w:eastAsia="Times New Roman" w:hAnsi="Calibri" w:cs="Times New Roman"/>
-                      <w:color w:val="000000"/>
-                    </w:rPr>
-                  </w:pPr>
-                </w:p>
-              </w:tc>
-            </w:tr>
-          </w:tbl>
-          <w:p>
-            <w:pPr>
-              <w:pStyle w:val="NoSpacing"/>
-            </w:pPr>
-          </w:p>
-          <w:p>
-            <w:pPr>
-              <w:pStyle w:val="NoSpacing"/>
-            </w:pPr>
-            <w:r>
-              <w:t>Police officer and Transit operator being some of the most common professions to be paid to work overtime. In comparison, a common profession like a junior clerk have far less occurrences of a paid overtime.</w:t>
-            </w:r>
-          </w:p>
-          <w:p>
-            <w:pPr>
-              <w:pStyle w:val="NoSpacing"/>
-            </w:pPr>
-          </w:p>
-          <w:tbl>
-            <w:tblPr>
-              <w:tblW w:w="3860" w:type="dxa"/>
-              <w:tblLook w:val="04A0" w:firstRow="1" w:lastRow="0" w:firstColumn="1" w:lastColumn="0" w:noHBand="0" w:noVBand="1"/>
-            </w:tblPr>
-            <w:tblGrid>
-              <w:gridCol w:w="2200"/>
-              <w:gridCol w:w="1660"/>
-            </w:tblGrid>
-            <w:tr>
-              <w:trPr>
-                <w:trHeight w:val="300"/>
-              </w:trPr>
-              <w:tc>
-                <w:tcPr>
-                  <w:tcW w:w="2200" w:type="dxa"/>
-                  <w:tcBorders>
-                    <w:top w:val="nil"/>
-                    <w:left w:val="nil"/>
-                    <w:bottom w:val="single" w:sz="4" w:space="0" w:color="9BC2E6"/>
-                    <w:right w:val="nil"/>
-                  </w:tcBorders>
-                  <w:shd w:val="clear" w:color="DDEBF7" w:fill="DDEBF7"/>
-                  <w:noWrap/>
-                  <w:vAlign w:val="bottom"/>
-                  <w:hideMark/>
-                </w:tcPr>
-                <w:p>
-                  <w:pPr>
-                    <w:spacing w:after="0" w:line="240" w:lineRule="auto"/>
-                    <w:rPr>
-                      <w:rFonts w:ascii="Calibri" w:eastAsia="Times New Roman" w:hAnsi="Calibri" w:cs="Times New Roman"/>
-                      <w:color w:val="000000"/>
-                    </w:rPr>
-                  </w:pPr>
-                  <w:proofErr w:type="spellStart"/>
-                  <w:r>
-                    <w:rPr>
-                      <w:rFonts w:ascii="Calibri" w:eastAsia="Times New Roman" w:hAnsi="Calibri" w:cs="Times New Roman"/>
-                      <w:color w:val="000000"/>
-                    </w:rPr>
-                    <w:t>JobTitle</w:t>
-                  </w:r>
-                  <w:proofErr w:type="spellEnd"/>
-                </w:p>
-              </w:tc>
-              <w:tc>
-                <w:tcPr>
-                  <w:tcW w:w="1660" w:type="dxa"/>
-                  <w:tcBorders>
-                    <w:top w:val="nil"/>
-                    <w:left w:val="nil"/>
-                    <w:bottom w:val="single" w:sz="4" w:space="0" w:color="9BC2E6"/>
-                    <w:right w:val="nil"/>
-                  </w:tcBorders>
-                  <w:shd w:val="clear" w:color="DDEBF7" w:fill="DDEBF7"/>
-                  <w:noWrap/>
-                  <w:vAlign w:val="bottom"/>
-                  <w:hideMark/>
-                </w:tcPr>
-                <w:p>
-                  <w:pPr>
-                    <w:spacing w:after="0" w:line="240" w:lineRule="auto"/>
-                    <w:rPr>
-                      <w:rFonts w:ascii="Calibri" w:eastAsia="Times New Roman" w:hAnsi="Calibri" w:cs="Times New Roman"/>
-                      <w:color w:val="000000"/>
-                    </w:rPr>
-                  </w:pPr>
-                  <w:r>
-                    <w:rPr>
-                      <w:rFonts w:ascii="Calibri" w:eastAsia="Times New Roman" w:hAnsi="Calibri" w:cs="Times New Roman"/>
-                      <w:color w:val="000000"/>
-                    </w:rPr>
-                    <w:t>JUNIOR CLERK</w:t>
-                  </w:r>
-                </w:p>
-              </w:tc>
-            </w:tr>
-            <w:tr>
-              <w:trPr>
-                <w:trHeight w:val="300"/>
-              </w:trPr>
-              <w:tc>
-                <w:tcPr>
-                  <w:tcW w:w="2200" w:type="dxa"/>
-                  <w:tcBorders>
-                    <w:top w:val="nil"/>
-                    <w:left w:val="nil"/>
-                    <w:bottom w:val="nil"/>
-                    <w:right w:val="nil"/>
-                  </w:tcBorders>
-                  <w:shd w:val="clear" w:color="auto" w:fill="auto"/>
-                  <w:noWrap/>
-                  <w:vAlign w:val="bottom"/>
-                  <w:hideMark/>
-                </w:tcPr>
-                <w:p>
-                  <w:pPr>
-                    <w:spacing w:after="0" w:line="240" w:lineRule="auto"/>
-                    <w:rPr>
-                      <w:rFonts w:ascii="Calibri" w:eastAsia="Times New Roman" w:hAnsi="Calibri" w:cs="Times New Roman"/>
-                      <w:color w:val="000000"/>
-                    </w:rPr>
-                  </w:pPr>
-                </w:p>
-              </w:tc>
-              <w:tc>
-                <w:tcPr>
-                  <w:tcW w:w="1660" w:type="dxa"/>
-                  <w:tcBorders>
-                    <w:top w:val="nil"/>
-                    <w:left w:val="nil"/>
-                    <w:bottom w:val="nil"/>
-                    <w:right w:val="nil"/>
-                  </w:tcBorders>
-                  <w:shd w:val="clear" w:color="auto" w:fill="auto"/>
-                  <w:noWrap/>
-                  <w:vAlign w:val="bottom"/>
-                  <w:hideMark/>
-                </w:tcPr>
-                <w:p>
-                  <w:pPr>
-                    <w:spacing w:after="0" w:line="240" w:lineRule="auto"/>
-                    <w:rPr>
-                      <w:rFonts w:ascii="Times New Roman" w:eastAsia="Times New Roman" w:hAnsi="Times New Roman" w:cs="Times New Roman"/>
-                      <w:sz w:val="20"/>
-                      <w:szCs w:val="20"/>
-                    </w:rPr>
-                  </w:pPr>
-                </w:p>
-              </w:tc>
-            </w:tr>
-            <w:tr>
-              <w:trPr>
-                <w:trHeight w:val="300"/>
-              </w:trPr>
-              <w:tc>
-                <w:tcPr>
-                  <w:tcW w:w="2200" w:type="dxa"/>
-                  <w:tcBorders>
-                    <w:top w:val="nil"/>
-                    <w:left w:val="nil"/>
-                    <w:bottom w:val="single" w:sz="4" w:space="0" w:color="9BC2E6"/>
-                    <w:right w:val="nil"/>
-                  </w:tcBorders>
-                  <w:shd w:val="clear" w:color="DDEBF7" w:fill="DDEBF7"/>
-                  <w:noWrap/>
-                  <w:vAlign w:val="bottom"/>
-                  <w:hideMark/>
-                </w:tcPr>
-                <w:p>
-                  <w:pPr>
-                    <w:spacing w:after="0" w:line="240" w:lineRule="auto"/>
-                    <w:rPr>
-                      <w:rFonts w:ascii="Calibri" w:eastAsia="Times New Roman" w:hAnsi="Calibri" w:cs="Times New Roman"/>
-                      <w:b/>
-                      <w:bCs/>
-                      <w:color w:val="000000"/>
-                    </w:rPr>
-                  </w:pPr>
-                  <w:r>
-                    <w:rPr>
-                      <w:rFonts w:ascii="Calibri" w:eastAsia="Times New Roman" w:hAnsi="Calibri" w:cs="Times New Roman"/>
-                      <w:b/>
-                      <w:bCs/>
-                      <w:color w:val="000000"/>
-                    </w:rPr>
-                    <w:t xml:space="preserve">Count of </w:t>
-                  </w:r>
-                  <w:proofErr w:type="spellStart"/>
-                  <w:r>
-                    <w:rPr>
-                      <w:rFonts w:ascii="Calibri" w:eastAsia="Times New Roman" w:hAnsi="Calibri" w:cs="Times New Roman"/>
-                      <w:b/>
-                      <w:bCs/>
-                      <w:color w:val="000000"/>
-                    </w:rPr>
-                    <w:t>OvertimePay</w:t>
-                  </w:r>
-                  <w:proofErr w:type="spellEnd"/>
-                </w:p>
-              </w:tc>
-              <w:tc>
-                <w:tcPr>
-                  <w:tcW w:w="1660" w:type="dxa"/>
-                  <w:tcBorders>
-                    <w:top w:val="nil"/>
-                    <w:left w:val="nil"/>
-                    <w:bottom w:val="nil"/>
-                    <w:right w:val="nil"/>
-                  </w:tcBorders>
-                  <w:shd w:val="clear" w:color="auto" w:fill="auto"/>
-                  <w:noWrap/>
-                  <w:vAlign w:val="bottom"/>
-                  <w:hideMark/>
-                </w:tcPr>
-                <w:p>
-                  <w:pPr>
-                    <w:spacing w:after="0" w:line="240" w:lineRule="auto"/>
-                    <w:rPr>
-                      <w:rFonts w:ascii="Calibri" w:eastAsia="Times New Roman" w:hAnsi="Calibri" w:cs="Times New Roman"/>
-                      <w:b/>
-                      <w:bCs/>
-                      <w:color w:val="000000"/>
-                    </w:rPr>
-                  </w:pPr>
-                </w:p>
-              </w:tc>
-            </w:tr>
-            <w:tr>
-              <w:trPr>
-                <w:trHeight w:val="300"/>
-              </w:trPr>
-              <w:tc>
-                <w:tcPr>
-                  <w:tcW w:w="2200" w:type="dxa"/>
-                  <w:tcBorders>
-                    <w:top w:val="nil"/>
-                    <w:left w:val="nil"/>
-                    <w:bottom w:val="nil"/>
-                    <w:right w:val="nil"/>
-                  </w:tcBorders>
-                  <w:shd w:val="clear" w:color="auto" w:fill="auto"/>
-                  <w:noWrap/>
-                  <w:vAlign w:val="bottom"/>
-                  <w:hideMark/>
-                </w:tcPr>
-                <w:p>
-                  <w:pPr>
-                    <w:spacing w:after="0" w:line="240" w:lineRule="auto"/>
-                    <w:jc w:val="right"/>
-                    <w:rPr>
-                      <w:rFonts w:ascii="Calibri" w:eastAsia="Times New Roman" w:hAnsi="Calibri" w:cs="Times New Roman"/>
-                      <w:color w:val="000000"/>
-                    </w:rPr>
-                  </w:pPr>
-                  <w:r>
-                    <w:rPr>
-                      <w:rFonts w:ascii="Calibri" w:eastAsia="Times New Roman" w:hAnsi="Calibri" w:cs="Times New Roman"/>
-                      <w:color w:val="000000"/>
-                    </w:rPr>
-                    <w:t>755</w:t>
-                  </w:r>
-                </w:p>
-              </w:tc>
-              <w:tc>
-                <w:tcPr>
-                  <w:tcW w:w="1660" w:type="dxa"/>
-                  <w:tcBorders>
-                    <w:top w:val="nil"/>
-                    <w:left w:val="nil"/>
-                    <w:bottom w:val="nil"/>
-                    <w:right w:val="nil"/>
-                  </w:tcBorders>
-                  <w:shd w:val="clear" w:color="auto" w:fill="auto"/>
-                  <w:noWrap/>
-                  <w:vAlign w:val="bottom"/>
-                  <w:hideMark/>
-                </w:tcPr>
-                <w:p>
-                  <w:pPr>
-                    <w:spacing w:after="0" w:line="240" w:lineRule="auto"/>
-                    <w:jc w:val="right"/>
-                    <w:rPr>
-                      <w:rFonts w:ascii="Calibri" w:eastAsia="Times New Roman" w:hAnsi="Calibri" w:cs="Times New Roman"/>
-                      <w:color w:val="000000"/>
-                    </w:rPr>
-                  </w:pPr>
-                </w:p>
-              </w:tc>
-            </w:tr>
-          </w:tbl>
-          <w:p>
-            <w:pPr>
-              <w:pStyle w:val="NoSpacing"/>
-            </w:pPr>
-          </w:p>
-        </w:tc>
-      </w:tr>
-    </w:tbl>
-    <w:p>
-      <w:pPr>
-        <w:pStyle w:val="NoSpacing"/>
-      </w:pPr>
-    </w:p>
-    <w:p>
-      <w:pPr>
-        <w:pStyle w:val="NoSpacing"/>
-      </w:pPr>
-    </w:p>
-    <w:p>
-      <w:pPr>
-        <w:pStyle w:val="NoSpacing"/>
-      </w:pPr>
-    </w:p>
-    <w:p>
-      <w:pPr>
-        <w:pStyle w:val="NoSpacing"/>
-      </w:pPr>
-    </w:p>
-    <w:p>
-      <w:pPr>
-        <w:pStyle w:val="NoSpacing"/>
-      </w:pPr>
+        <w:jc w:val="center"/>
+      </w:pPr>
+    </w:p>
+    <w:p>
+      <w:pPr>
+        <w:pStyle w:val="Heading2"/>
+      </w:pPr>
+      <w:r>
+        <w:t>Introduction</w:t>
+      </w:r>
+    </w:p>
+    <w:p>
+      <w:pPr>
+        <w:pStyle w:val="NoSpacing"/>
+      </w:pPr>
+    </w:p>
+    <w:p>
+      <w:pPr>
+        <w:pStyle w:val="NoSpacing"/>
+      </w:pPr>
+      <w:r>
+        <w:t xml:space="preserve">A breakdown of the city of San Francisco employment show that roughly 25% are professional business services, 16% in government services, 15% in leisure and hospitality, 11% in education and health care, and 9% in financial services. </w:t>
+      </w:r>
+      <w:r>
+        <w:t>San Francisco's</w:t>
+      </w:r>
+      <w:r>
+        <w:t xml:space="preserve"> GDP continues on a steady increase at approximately 11.92 billion a year from 2001 to 411.97 billion in 2014. </w:t>
+      </w:r>
+    </w:p>
+    <w:p>
+      <w:pPr>
+        <w:pStyle w:val="NoSpacing"/>
+      </w:pPr>
+    </w:p>
+    <w:p>
+      <w:pPr>
+        <w:pStyle w:val="NoSpacing"/>
+      </w:pPr>
+      <w:r>
+        <w:t>Our dataset focuses on the year from 2011 to 2014. San Francisco's GDP those 4 years increased by approximately 16.7 billion each year.</w:t>
+      </w:r>
     </w:p>
     <w:p>
       <w:pPr>
@@ -2163,7 +1196,6 @@
                       <w:rFonts w:ascii="Calibri" w:eastAsia="Times New Roman" w:hAnsi="Calibri" w:cs="Times New Roman"/>
                       <w:color w:val="000000"/>
                     </w:rPr>
-                    <w:lastRenderedPageBreak/>
                     <w:t>Mean</w:t>
                   </w:r>
                 </w:p>
@@ -2824,6 +1856,7 @@
                       <w:rFonts w:ascii="Calibri" w:eastAsia="Times New Roman" w:hAnsi="Calibri" w:cs="Times New Roman"/>
                       <w:color w:val="000000"/>
                     </w:rPr>
+                    <w:lastRenderedPageBreak/>
                     <w:t>t Critical one-tail</w:t>
                   </w:r>
                 </w:p>
@@ -3074,29 +2107,6 @@
               </w:tc>
             </w:tr>
           </w:tbl>
-          <w:p>
-            <w:pPr>
-              <w:pStyle w:val="NoSpacing"/>
-              <w:rPr>
-                <w:b/>
-              </w:rPr>
-            </w:pPr>
-          </w:p>
-          <w:p>
-            <w:pPr>
-              <w:pStyle w:val="NoSpacing"/>
-            </w:pPr>
-          </w:p>
-          <w:p>
-            <w:pPr>
-              <w:pStyle w:val="NoSpacing"/>
-            </w:pPr>
-          </w:p>
-          <w:p>
-            <w:pPr>
-              <w:pStyle w:val="NoSpacing"/>
-            </w:pPr>
-          </w:p>
           <w:p>
             <w:pPr>
               <w:pStyle w:val="NoSpacing"/>
@@ -3114,6 +2124,22 @@
       <w:pPr>
         <w:pStyle w:val="NoSpacing"/>
       </w:pPr>
+    </w:p>
+    <w:p>
+      <w:pPr>
+        <w:pStyle w:val="NoSpacing"/>
+      </w:pPr>
+    </w:p>
+    <w:p>
+      <w:pPr>
+        <w:pStyle w:val="NoSpacing"/>
+      </w:pPr>
+      <w:r>
+        <w:t xml:space="preserve">We </w:t>
+      </w:r>
+      <w:r>
+        <w:t>want to see what the top paid occupations are.</w:t>
+      </w:r>
     </w:p>
     <w:p>
       <w:pPr>
@@ -3195,7 +2221,7 @@
                     <pic:cNvPicPr/>
                   </pic:nvPicPr>
                   <pic:blipFill>
-                    <a:blip r:embed="rId5"/>
+                    <a:blip r:embed="rId4"/>
                     <a:stretch>
                       <a:fillRect/>
                     </a:stretch>
@@ -3236,33 +2262,25 @@
           <w:b/>
         </w:rPr>
       </w:pPr>
-    </w:p>
-    <w:p>
-      <w:pPr>
-        <w:pStyle w:val="NoSpacing"/>
+      <w:r>
         <w:rPr>
           <w:b/>
         </w:rPr>
-      </w:pPr>
-      <w:r>
+        <w:t>Top paying jobs in 2014</w:t>
+      </w:r>
+    </w:p>
+    <w:p>
+      <w:pPr>
+        <w:pStyle w:val="NoSpacing"/>
         <w:rPr>
           <w:b/>
         </w:rPr>
-        <w:lastRenderedPageBreak/>
-        <w:t>Top paying jobs in 2014</w:t>
-      </w:r>
-    </w:p>
-    <w:p>
-      <w:pPr>
-        <w:pStyle w:val="NoSpacing"/>
-        <w:rPr>
-          <w:b/>
-        </w:rPr>
       </w:pPr>
       <w:r>
         <w:rPr>
           <w:noProof/>
         </w:rPr>
+        <w:lastRenderedPageBreak/>
         <w:drawing>
           <wp:inline distT="0" distB="0" distL="0" distR="0" wp14:anchorId="14D6C26E" wp14:editId="7CF9E2D5">
             <wp:extent cx="6457950" cy="3483567"/>
@@ -3279,7 +2297,7 @@
                     <pic:cNvPicPr/>
                   </pic:nvPicPr>
                   <pic:blipFill>
-                    <a:blip r:embed="rId6"/>
+                    <a:blip r:embed="rId5"/>
                     <a:stretch>
                       <a:fillRect/>
                     </a:stretch>
@@ -3311,6 +2329,456 @@
     <w:p>
       <w:pPr>
         <w:pStyle w:val="NoSpacing"/>
+      </w:pPr>
+      <w:r>
+        <w:t>Top paid jobs are the following:</w:t>
+      </w:r>
+    </w:p>
+    <w:p>
+      <w:pPr>
+        <w:pStyle w:val="NoSpacing"/>
+        <w:ind w:firstLine="720"/>
+      </w:pPr>
+      <w:r>
+        <w:t>Administrator San Francisco General Hospital Medical Center</w:t>
+      </w:r>
+    </w:p>
+    <w:p>
+      <w:pPr>
+        <w:pStyle w:val="NoSpacing"/>
+        <w:ind w:firstLine="720"/>
+      </w:pPr>
+      <w:r>
+        <w:t>Chief of Department (Fire Department)</w:t>
+      </w:r>
+    </w:p>
+    <w:p>
+      <w:pPr>
+        <w:pStyle w:val="NoSpacing"/>
+        <w:ind w:firstLine="720"/>
+      </w:pPr>
+      <w:r>
+        <w:t>Chief of Police</w:t>
+      </w:r>
+    </w:p>
+    <w:p>
+      <w:pPr>
+        <w:pStyle w:val="NoSpacing"/>
+        <w:ind w:firstLine="720"/>
+      </w:pPr>
+      <w:r>
+        <w:t>Department Head</w:t>
+      </w:r>
+    </w:p>
+    <w:p>
+      <w:pPr>
+        <w:pStyle w:val="NoSpacing"/>
+      </w:pPr>
+      <w:r>
+        <w:tab/>
+        <w:t>Deputy Chief</w:t>
+      </w:r>
+    </w:p>
+    <w:p>
+      <w:pPr>
+        <w:pStyle w:val="NoSpacing"/>
+      </w:pPr>
+      <w:r>
+        <w:tab/>
+        <w:t>General Manager of Transit Authority</w:t>
+      </w:r>
+    </w:p>
+    <w:p>
+      <w:pPr>
+        <w:pStyle w:val="NoSpacing"/>
+      </w:pPr>
+      <w:r>
+        <w:tab/>
+        <w:t>Port Director</w:t>
+      </w:r>
+    </w:p>
+    <w:p>
+      <w:pPr>
+        <w:pStyle w:val="NoSpacing"/>
+      </w:pPr>
+      <w:r>
+        <w:tab/>
+        <w:t>Executive Contract Employee</w:t>
+      </w:r>
+    </w:p>
+    <w:p>
+      <w:pPr>
+        <w:pStyle w:val="NoSpacing"/>
+      </w:pPr>
+      <w:r>
+        <w:tab/>
+        <w:t>Mayor</w:t>
+      </w:r>
+    </w:p>
+    <w:p>
+      <w:pPr>
+        <w:pStyle w:val="NoSpacing"/>
+      </w:pPr>
+      <w:r>
+        <w:tab/>
+        <w:t>Chief Investment Officer</w:t>
+      </w:r>
+    </w:p>
+    <w:p>
+      <w:pPr>
+        <w:pStyle w:val="NoSpacing"/>
+      </w:pPr>
+    </w:p>
+    <w:p>
+      <w:pPr>
+        <w:pStyle w:val="NoSpacing"/>
+      </w:pPr>
+      <w:r>
+        <w:rPr>
+          <w:noProof/>
+        </w:rPr>
+        <mc:AlternateContent>
+          <mc:Choice Requires="wps">
+            <w:drawing>
+              <wp:anchor distT="0" distB="0" distL="114300" distR="114300" simplePos="0" relativeHeight="251659264" behindDoc="0" locked="0" layoutInCell="1" allowOverlap="1">
+                <wp:simplePos x="0" y="0"/>
+                <wp:positionH relativeFrom="column">
+                  <wp:posOffset>3894546</wp:posOffset>
+                </wp:positionH>
+                <wp:positionV relativeFrom="paragraph">
+                  <wp:posOffset>424560</wp:posOffset>
+                </wp:positionV>
+                <wp:extent cx="2339439" cy="753745"/>
+                <wp:effectExtent l="1676400" t="400050" r="22860" b="27305"/>
+                <wp:wrapNone/>
+                <wp:docPr id="5" name="Rounded Rectangular Callout 5"/>
+                <wp:cNvGraphicFramePr/>
+                <a:graphic xmlns:a="http://schemas.openxmlformats.org/drawingml/2006/main">
+                  <a:graphicData uri="http://schemas.microsoft.com/office/word/2010/wordprocessingShape">
+                    <wps:wsp>
+                      <wps:cNvSpPr/>
+                      <wps:spPr>
+                        <a:xfrm>
+                          <a:off x="0" y="0"/>
+                          <a:ext cx="2339439" cy="753745"/>
+                        </a:xfrm>
+                        <a:prstGeom prst="wedgeRoundRectCallout">
+                          <a:avLst>
+                            <a:gd name="adj1" fmla="val -119840"/>
+                            <a:gd name="adj2" fmla="val -98202"/>
+                            <a:gd name="adj3" fmla="val 16667"/>
+                          </a:avLst>
+                        </a:prstGeom>
+                      </wps:spPr>
+                      <wps:style>
+                        <a:lnRef idx="2">
+                          <a:schemeClr val="accent6"/>
+                        </a:lnRef>
+                        <a:fillRef idx="1">
+                          <a:schemeClr val="lt1"/>
+                        </a:fillRef>
+                        <a:effectRef idx="0">
+                          <a:schemeClr val="accent6"/>
+                        </a:effectRef>
+                        <a:fontRef idx="minor">
+                          <a:schemeClr val="dk1"/>
+                        </a:fontRef>
+                      </wps:style>
+                      <wps:txbx>
+                        <w:txbxContent>
+                          <w:p>
+                            <w:pPr>
+                              <w:jc w:val="center"/>
+                            </w:pPr>
+                            <w:r>
+                              <w:t>We wanted to verify BI against SQL. Results are the same.</w:t>
+                            </w:r>
+                          </w:p>
+                        </w:txbxContent>
+                      </wps:txbx>
+                      <wps:bodyPr rot="0" spcFirstLastPara="0" vertOverflow="overflow" horzOverflow="overflow" vert="horz" wrap="square" lIns="91440" tIns="45720" rIns="91440" bIns="45720" numCol="1" spcCol="0" rtlCol="0" fromWordArt="0" anchor="ctr" anchorCtr="0" forceAA="0" compatLnSpc="1">
+                        <a:prstTxWarp prst="textNoShape">
+                          <a:avLst/>
+                        </a:prstTxWarp>
+                        <a:noAutofit/>
+                      </wps:bodyPr>
+                    </wps:wsp>
+                  </a:graphicData>
+                </a:graphic>
+                <wp14:sizeRelH relativeFrom="margin">
+                  <wp14:pctWidth>0</wp14:pctWidth>
+                </wp14:sizeRelH>
+              </wp:anchor>
+            </w:drawing>
+          </mc:Choice>
+          <mc:Fallback>
+            <w:pict>
+              <v:shapetype id="_x0000_t62" coordsize="21600,21600" o:spt="62" adj="1350,25920" path="m3600,qx,3600l0@8@12@24,0@9,,18000qy3600,21600l@6,21600@15@27@7,21600,18000,21600qx21600,18000l21600@9@18@30,21600@8,21600,3600qy18000,l@7,0@21@33@6,xe">
+                <v:stroke joinstyle="miter"/>
+                <v:formulas>
+                  <v:f eqn="sum 10800 0 #0"/>
+                  <v:f eqn="sum 10800 0 #1"/>
+                  <v:f eqn="sum #0 0 #1"/>
+                  <v:f eqn="sum @0 @1 0"/>
+                  <v:f eqn="sum 21600 0 #0"/>
+                  <v:f eqn="sum 21600 0 #1"/>
+                  <v:f eqn="if @0 3600 12600"/>
+                  <v:f eqn="if @0 9000 18000"/>
+                  <v:f eqn="if @1 3600 12600"/>
+                  <v:f eqn="if @1 9000 18000"/>
+                  <v:f eqn="if @2 0 #0"/>
+                  <v:f eqn="if @3 @10 0"/>
+                  <v:f eqn="if #0 0 @11"/>
+                  <v:f eqn="if @2 @6 #0"/>
+                  <v:f eqn="if @3 @6 @13"/>
+                  <v:f eqn="if @5 @6 @14"/>
+                  <v:f eqn="if @2 #0 21600"/>
+                  <v:f eqn="if @3 21600 @16"/>
+                  <v:f eqn="if @4 21600 @17"/>
+                  <v:f eqn="if @2 #0 @6"/>
+                  <v:f eqn="if @3 @19 @6"/>
+                  <v:f eqn="if #1 @6 @20"/>
+                  <v:f eqn="if @2 @8 #1"/>
+                  <v:f eqn="if @3 @22 @8"/>
+                  <v:f eqn="if #0 @8 @23"/>
+                  <v:f eqn="if @2 21600 #1"/>
+                  <v:f eqn="if @3 21600 @25"/>
+                  <v:f eqn="if @5 21600 @26"/>
+                  <v:f eqn="if @2 #1 @8"/>
+                  <v:f eqn="if @3 @8 @28"/>
+                  <v:f eqn="if @4 @8 @29"/>
+                  <v:f eqn="if @2 #1 0"/>
+                  <v:f eqn="if @3 @31 0"/>
+                  <v:f eqn="if #1 0 @32"/>
+                  <v:f eqn="val #0"/>
+                  <v:f eqn="val #1"/>
+                </v:formulas>
+                <v:path o:connecttype="custom" o:connectlocs="10800,0;0,10800;10800,21600;21600,10800;@34,@35" textboxrect="791,791,20809,20809"/>
+                <v:handles>
+                  <v:h position="#0,#1"/>
+                </v:handles>
+              </v:shapetype>
+              <v:shape id="Rounded Rectangular Callout 5" o:spid="_x0000_s1026" type="#_x0000_t62" style="position:absolute;margin-left:306.65pt;margin-top:33.45pt;width:184.2pt;height:59.35pt;z-index:251659264;visibility:visible;mso-wrap-style:square;mso-width-percent:0;mso-wrap-distance-left:9pt;mso-wrap-distance-top:0;mso-wrap-distance-right:9pt;mso-wrap-distance-bottom:0;mso-position-horizontal:absolute;mso-position-horizontal-relative:text;mso-position-vertical:absolute;mso-position-vertical-relative:text;mso-width-percent:0;mso-width-relative:margin;v-text-anchor:middle" o:gfxdata="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" adj="-15085,-10412" fillcolor="white [3201]" strokecolor="#70ad47 [3209]" strokeweight="1pt">
+                <v:textbox>
+                  <w:txbxContent>
+                    <w:p>
+                      <w:pPr>
+                        <w:jc w:val="center"/>
+                      </w:pPr>
+                      <w:r>
+                        <w:t>We wanted to verify BI against SQL. Results are the same.</w:t>
+                      </w:r>
+                    </w:p>
+                  </w:txbxContent>
+                </v:textbox>
+              </v:shape>
+            </w:pict>
+          </mc:Fallback>
+        </mc:AlternateContent>
+      </w:r>
+      <w:r>
+        <w:pict>
+          <v:shapetype id="_x0000_t75" coordsize="21600,21600" o:spt="75" o:preferrelative="t" path="m@4@5l@4@11@9@11@9@5xe" filled="f" stroked="f">
+            <v:stroke joinstyle="miter"/>
+            <v:formulas>
+              <v:f eqn="if lineDrawn pixelLineWidth 0"/>
+              <v:f eqn="sum @0 1 0"/>
+              <v:f eqn="sum 0 0 @1"/>
+              <v:f eqn="prod @2 1 2"/>
+              <v:f eqn="prod @3 21600 pixelWidth"/>
+              <v:f eqn="prod @3 21600 pixelHeight"/>
+              <v:f eqn="sum @0 0 1"/>
+              <v:f eqn="prod @6 1 2"/>
+              <v:f eqn="prod @7 21600 pixelWidth"/>
+              <v:f eqn="sum @8 21600 0"/>
+              <v:f eqn="prod @7 21600 pixelHeight"/>
+              <v:f eqn="sum @10 21600 0"/>
+            </v:formulas>
+            <v:path o:extrusionok="f" gradientshapeok="t" o:connecttype="rect"/>
+            <o:lock v:ext="edit" aspectratio="t"/>
+          </v:shapetype>
+          <v:shape id="_x0000_i1025" type="#_x0000_t75" style="width:225.8pt;height:187.5pt">
+            <v:imagedata r:id="rId6" o:title="toppaying"/>
+          </v:shape>
+        </w:pict>
+      </w:r>
+    </w:p>
+    <w:p>
+      <w:pPr>
+        <w:pStyle w:val="NoSpacing"/>
+      </w:pPr>
+      <w:r>
+        <w:lastRenderedPageBreak/>
+        <w:pict>
+          <v:shape id="_x0000_i1026" type="#_x0000_t75" style="width:357.2pt;height:1in">
+            <v:imagedata r:id="rId7" o:title="INVESTMENT_TOP4"/>
+          </v:shape>
+        </w:pict>
+      </w:r>
+    </w:p>
+    <w:p>
+      <w:pPr>
+        <w:pStyle w:val="NoSpacing"/>
+      </w:pPr>
+      <w:r>
+        <w:rPr>
+          <w:noProof/>
+        </w:rPr>
+        <mc:AlternateContent>
+          <mc:Choice Requires="wps">
+            <w:drawing>
+              <wp:anchor distT="0" distB="0" distL="114300" distR="114300" simplePos="0" relativeHeight="251661312" behindDoc="0" locked="0" layoutInCell="1" allowOverlap="1" wp14:anchorId="168BD866" wp14:editId="0DF97C8D">
+                <wp:simplePos x="0" y="0"/>
+                <wp:positionH relativeFrom="column">
+                  <wp:posOffset>3230088</wp:posOffset>
+                </wp:positionH>
+                <wp:positionV relativeFrom="paragraph">
+                  <wp:posOffset>35626</wp:posOffset>
+                </wp:positionV>
+                <wp:extent cx="3241675" cy="908050"/>
+                <wp:effectExtent l="781050" t="95250" r="15875" b="25400"/>
+                <wp:wrapNone/>
+                <wp:docPr id="6" name="Rounded Rectangular Callout 6"/>
+                <wp:cNvGraphicFramePr/>
+                <a:graphic xmlns:a="http://schemas.openxmlformats.org/drawingml/2006/main">
+                  <a:graphicData uri="http://schemas.microsoft.com/office/word/2010/wordprocessingShape">
+                    <wps:wsp>
+                      <wps:cNvSpPr/>
+                      <wps:spPr>
+                        <a:xfrm>
+                          <a:off x="0" y="0"/>
+                          <a:ext cx="3241675" cy="908050"/>
+                        </a:xfrm>
+                        <a:prstGeom prst="wedgeRoundRectCallout">
+                          <a:avLst>
+                            <a:gd name="adj1" fmla="val -72949"/>
+                            <a:gd name="adj2" fmla="val -57661"/>
+                            <a:gd name="adj3" fmla="val 16667"/>
+                          </a:avLst>
+                        </a:prstGeom>
+                      </wps:spPr>
+                      <wps:style>
+                        <a:lnRef idx="2">
+                          <a:schemeClr val="accent6"/>
+                        </a:lnRef>
+                        <a:fillRef idx="1">
+                          <a:schemeClr val="lt1"/>
+                        </a:fillRef>
+                        <a:effectRef idx="0">
+                          <a:schemeClr val="accent6"/>
+                        </a:effectRef>
+                        <a:fontRef idx="minor">
+                          <a:schemeClr val="dk1"/>
+                        </a:fontRef>
+                      </wps:style>
+                      <wps:txbx>
+                        <w:txbxContent>
+                          <w:p>
+                            <w:pPr>
+                              <w:jc w:val="center"/>
+                            </w:pPr>
+                            <w:r>
+                              <w:t>Chief Investment Officer is the highest paying job. We were interested in finding out who they are. If you have the term “investment” in SF, you are making the big bucks, only four people have it.</w:t>
+                            </w:r>
+                          </w:p>
+                        </w:txbxContent>
+                      </wps:txbx>
+                      <wps:bodyPr rot="0" spcFirstLastPara="0" vertOverflow="overflow" horzOverflow="overflow" vert="horz" wrap="square" lIns="91440" tIns="45720" rIns="91440" bIns="45720" numCol="1" spcCol="0" rtlCol="0" fromWordArt="0" anchor="ctr" anchorCtr="0" forceAA="0" compatLnSpc="1">
+                        <a:prstTxWarp prst="textNoShape">
+                          <a:avLst/>
+                        </a:prstTxWarp>
+                        <a:noAutofit/>
+                      </wps:bodyPr>
+                    </wps:wsp>
+                  </a:graphicData>
+                </a:graphic>
+                <wp14:sizeRelH relativeFrom="margin">
+                  <wp14:pctWidth>0</wp14:pctWidth>
+                </wp14:sizeRelH>
+                <wp14:sizeRelV relativeFrom="margin">
+                  <wp14:pctHeight>0</wp14:pctHeight>
+                </wp14:sizeRelV>
+              </wp:anchor>
+            </w:drawing>
+          </mc:Choice>
+          <mc:Fallback>
+            <w:pict>
+              <v:shape w14:anchorId="168BD866" id="Rounded Rectangular Callout 6" o:spid="_x0000_s1027" type="#_x0000_t62" style="position:absolute;margin-left:254.35pt;margin-top:2.8pt;width:255.25pt;height:71.5pt;z-index:251661312;visibility:visible;mso-wrap-style:square;mso-width-percent:0;mso-height-percent:0;mso-wrap-distance-left:9pt;mso-wrap-distance-top:0;mso-wrap-distance-right:9pt;mso-wrap-distance-bottom:0;mso-position-horizontal:absolute;mso-position-horizontal-relative:text;mso-position-vertical:absolute;mso-position-vertical-relative:text;mso-width-percent:0;mso-height-percent:0;mso-width-relative:margin;mso-height-relative:margin;v-text-anchor:middle" o:gfxdata="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" adj="-4957,-1655" fillcolor="white [3201]" strokecolor="#70ad47 [3209]" strokeweight="1pt">
+                <v:textbox>
+                  <w:txbxContent>
+                    <w:p>
+                      <w:pPr>
+                        <w:jc w:val="center"/>
+                      </w:pPr>
+                      <w:r>
+                        <w:t>Chief Investment Officer is the highest paying job. We were interested in finding out who they are. If you have the term “investment” in SF, you are making the big bucks, only four people have it.</w:t>
+                      </w:r>
+                    </w:p>
+                  </w:txbxContent>
+                </v:textbox>
+              </v:shape>
+            </w:pict>
+          </mc:Fallback>
+        </mc:AlternateContent>
+      </w:r>
+    </w:p>
+    <w:p>
+      <w:pPr>
+        <w:pStyle w:val="NoSpacing"/>
+      </w:pPr>
+    </w:p>
+    <w:p>
+      <w:pPr>
+        <w:pStyle w:val="NoSpacing"/>
+      </w:pPr>
+    </w:p>
+    <w:p>
+      <w:pPr>
+        <w:pStyle w:val="NoSpacing"/>
+      </w:pPr>
+    </w:p>
+    <w:p>
+      <w:pPr>
+        <w:pStyle w:val="NoSpacing"/>
+      </w:pPr>
+    </w:p>
+    <w:p>
+      <w:pPr>
+        <w:pStyle w:val="NoSpacing"/>
+      </w:pPr>
+    </w:p>
+    <w:p>
+      <w:pPr>
+        <w:pStyle w:val="NoSpacing"/>
+      </w:pPr>
+    </w:p>
+    <w:p>
+      <w:pPr>
+        <w:pStyle w:val="NoSpacing"/>
+      </w:pPr>
+      <w:r>
+        <w:t>You get the idea. This does correspond to some of what we know about San Francisco’s high number of government jobs.</w:t>
+      </w:r>
+    </w:p>
+    <w:p>
+      <w:pPr>
+        <w:pStyle w:val="NoSpacing"/>
+        <w:rPr>
+          <w:b/>
+        </w:rPr>
+      </w:pPr>
+    </w:p>
+    <w:p>
+      <w:pPr>
+        <w:pStyle w:val="NoSpacing"/>
+        <w:rPr>
+          <w:b/>
+        </w:rPr>
+      </w:pPr>
+    </w:p>
+    <w:p>
+      <w:pPr>
+        <w:pStyle w:val="NoSpacing"/>
         <w:rPr>
           <w:b/>
         </w:rPr>
@@ -3335,16 +2803,19 @@
         <w:pStyle w:val="NoSpacing"/>
       </w:pPr>
       <w:r>
-        <w:tab/>
-      </w:r>
-      <w:r>
         <w:t xml:space="preserve">From the two graph we can see that top paying jobs </w:t>
       </w:r>
       <w:r>
         <w:t>didn’t really change a whole lot but one interesting thing we noticed from this data is that there was an average of 50K increase in the top jobs from 2011 to 2014</w:t>
       </w:r>
       <w:r>
-        <w:t>. This made us curious so from this test, we decided to test if lower paying jobs saw any type of large increase over 3 years or not.</w:t>
+        <w:t>. This made us curious</w:t>
+      </w:r>
+      <w:r>
+        <w:t>. F</w:t>
+      </w:r>
+      <w:r>
+        <w:t>rom this test, we decided to test if lower paying jobs saw any type of large increase over 3 years.</w:t>
       </w:r>
     </w:p>
     <w:p>
@@ -3382,51 +2853,319 @@
     <w:p>
       <w:pPr>
         <w:pStyle w:val="NoSpacing"/>
+      </w:pPr>
+    </w:p>
+    <w:p>
+      <w:pPr>
+        <w:pStyle w:val="NoSpacing"/>
+      </w:pPr>
+      <w:r>
+        <w:t xml:space="preserve">Since we know there was a significant increase in pay overall in the top paying jobs we believe that there </w:t>
+      </w:r>
+      <w:proofErr w:type="gramStart"/>
+      <w:r>
+        <w:t>will</w:t>
+      </w:r>
+      <w:proofErr w:type="gramEnd"/>
+      <w:r>
+        <w:t xml:space="preserve"> also be an increase in lower paying jobs from 2011 to 2014. It may just be a slight increase but we think there will be one.</w:t>
+      </w:r>
+    </w:p>
+    <w:p>
+      <w:pPr>
+        <w:pStyle w:val="NoSpacing"/>
+      </w:pPr>
+    </w:p>
+    <w:p>
+      <w:pPr>
+        <w:pStyle w:val="NoSpacing"/>
+      </w:pPr>
+      <w:r>
+        <w:t>We also assume</w:t>
+      </w:r>
+      <w:r>
+        <w:t>d</w:t>
+      </w:r>
+      <w:r>
+        <w:t xml:space="preserve"> the pay increase will be </w:t>
+      </w:r>
+      <w:r>
+        <w:t>skewed toward the top getting a larger percentage increase than</w:t>
+      </w:r>
+      <w:r>
+        <w:t xml:space="preserve"> those closer to the minimum wage. </w:t>
+      </w:r>
+    </w:p>
+    <w:p>
+      <w:pPr>
+        <w:pStyle w:val="NoSpacing"/>
+      </w:pPr>
+    </w:p>
+    <w:p>
+      <w:pPr>
+        <w:pStyle w:val="NoSpacing"/>
+      </w:pPr>
+      <w:r>
+        <w:t>Data:</w:t>
+      </w:r>
+    </w:p>
+    <w:p>
+      <w:pPr>
+        <w:pStyle w:val="NoSpacing"/>
+      </w:pPr>
+    </w:p>
+    <w:p>
+      <w:pPr>
+        <w:pStyle w:val="NoSpacing"/>
+      </w:pPr>
+      <w:r>
+        <w:t>For our data we randomly choose 10 jobs between the pay of $25,000 and $32,000 in 2011 and compared them to 2014. We choose a double bar graph to help represent our findings.</w:t>
+      </w:r>
+    </w:p>
+    <w:p>
+      <w:pPr>
+        <w:pStyle w:val="NoSpacing"/>
+      </w:pPr>
+    </w:p>
+    <w:p>
+      <w:pPr>
+        <w:pStyle w:val="NoSpacing"/>
+      </w:pPr>
+      <w:r>
+        <w:tab/>
+        <w:t>2011:</w:t>
+      </w:r>
+    </w:p>
+    <w:p>
+      <w:pPr>
+        <w:pStyle w:val="NoSpacing"/>
+        <w:ind w:left="720" w:firstLine="720"/>
+      </w:pPr>
+      <w:r>
+        <w:t xml:space="preserve">Accountant Intern </w:t>
+      </w:r>
+      <w:r>
+        <w:tab/>
+      </w:r>
+      <w:r>
+        <w:tab/>
+      </w:r>
+      <w:r>
+        <w:tab/>
+        <w:t>29031</w:t>
+      </w:r>
+    </w:p>
+    <w:p>
+      <w:pPr>
+        <w:pStyle w:val="NoSpacing"/>
+        <w:ind w:left="720" w:firstLine="720"/>
+      </w:pPr>
+      <w:r>
+        <w:t xml:space="preserve">Assistant Recreation Director </w:t>
+      </w:r>
+      <w:r>
+        <w:tab/>
+      </w:r>
+      <w:r>
+        <w:tab/>
+        <w:t>29442</w:t>
+      </w:r>
+    </w:p>
+    <w:p>
+      <w:pPr>
+        <w:pStyle w:val="NoSpacing"/>
+        <w:ind w:left="720" w:firstLine="720"/>
+      </w:pPr>
+      <w:r>
+        <w:t xml:space="preserve">Beautician </w:t>
+      </w:r>
+      <w:r>
+        <w:tab/>
+      </w:r>
+      <w:r>
+        <w:tab/>
+      </w:r>
+      <w:r>
+        <w:tab/>
+      </w:r>
+      <w:r>
+        <w:tab/>
+        <w:t>31301</w:t>
+      </w:r>
+    </w:p>
+    <w:p>
+      <w:pPr>
+        <w:pStyle w:val="NoSpacing"/>
+        <w:ind w:left="720" w:firstLine="720"/>
+      </w:pPr>
+      <w:r>
+        <w:t xml:space="preserve">Clerk </w:t>
+      </w:r>
+      <w:r>
+        <w:tab/>
+      </w:r>
+      <w:r>
+        <w:tab/>
+      </w:r>
+      <w:r>
+        <w:tab/>
+      </w:r>
+      <w:r>
+        <w:tab/>
+      </w:r>
+      <w:r>
+        <w:tab/>
+        <w:t>28968</w:t>
+      </w:r>
+    </w:p>
+    <w:p>
+      <w:pPr>
+        <w:pStyle w:val="NoSpacing"/>
+        <w:ind w:left="720" w:firstLine="720"/>
+      </w:pPr>
+      <w:r>
+        <w:t xml:space="preserve">Crafts Instructor </w:t>
+      </w:r>
+      <w:r>
+        <w:tab/>
+      </w:r>
+      <w:r>
+        <w:tab/>
+      </w:r>
+      <w:r>
+        <w:tab/>
+        <w:t>31213</w:t>
+      </w:r>
+    </w:p>
+    <w:p>
+      <w:pPr>
+        <w:pStyle w:val="NoSpacing"/>
+        <w:ind w:left="720" w:firstLine="720"/>
+      </w:pPr>
+      <w:r>
+        <w:t>Home Health Aide</w:t>
+      </w:r>
+      <w:r>
+        <w:tab/>
+      </w:r>
+      <w:r>
+        <w:tab/>
+      </w:r>
+      <w:r>
+        <w:tab/>
+        <w:t>28066</w:t>
+      </w:r>
+    </w:p>
+    <w:p>
+      <w:pPr>
+        <w:pStyle w:val="NoSpacing"/>
+        <w:ind w:left="720" w:firstLine="720"/>
+      </w:pPr>
+      <w:r>
+        <w:t xml:space="preserve">Museum Guard </w:t>
+      </w:r>
+      <w:r>
+        <w:tab/>
+      </w:r>
+      <w:r>
+        <w:tab/>
+      </w:r>
+      <w:r>
+        <w:tab/>
+        <w:t>29352</w:t>
+      </w:r>
+    </w:p>
+    <w:p>
+      <w:pPr>
+        <w:pStyle w:val="NoSpacing"/>
+        <w:ind w:left="720" w:firstLine="720"/>
+      </w:pPr>
+      <w:r>
+        <w:lastRenderedPageBreak/>
+        <w:t xml:space="preserve">Museum </w:t>
+      </w:r>
+      <w:proofErr w:type="spellStart"/>
+      <w:r>
+        <w:t>Preparator</w:t>
+      </w:r>
+      <w:proofErr w:type="spellEnd"/>
+      <w:r>
+        <w:t xml:space="preserve"> </w:t>
+      </w:r>
+      <w:r>
+        <w:tab/>
+      </w:r>
+      <w:r>
+        <w:tab/>
+      </w:r>
+      <w:r>
+        <w:tab/>
+        <w:t>25896</w:t>
+      </w:r>
+    </w:p>
+    <w:p>
+      <w:pPr>
+        <w:pStyle w:val="NoSpacing"/>
+        <w:ind w:left="720" w:firstLine="720"/>
+      </w:pPr>
+      <w:r>
+        <w:t xml:space="preserve">Recreation Specialist </w:t>
+      </w:r>
+      <w:r>
+        <w:tab/>
+      </w:r>
+      <w:r>
+        <w:tab/>
+      </w:r>
+      <w:r>
+        <w:tab/>
+        <w:t>31016</w:t>
+      </w:r>
+    </w:p>
+    <w:p>
+      <w:pPr>
+        <w:pStyle w:val="NoSpacing"/>
+        <w:ind w:left="720" w:firstLine="720"/>
+      </w:pPr>
+      <w:r>
+        <w:t xml:space="preserve">Sheriff’s Cadet </w:t>
+      </w:r>
+      <w:r>
+        <w:tab/>
+      </w:r>
+      <w:r>
+        <w:tab/>
+      </w:r>
+      <w:r>
+        <w:tab/>
+      </w:r>
+      <w:r>
+        <w:tab/>
+        <w:t>29312</w:t>
+      </w:r>
+    </w:p>
+    <w:p>
+      <w:pPr>
+        <w:pStyle w:val="NoSpacing"/>
+      </w:pPr>
+    </w:p>
+    <w:p>
+      <w:pPr>
+        <w:pStyle w:val="NoSpacing"/>
+      </w:pPr>
+    </w:p>
+    <w:p>
+      <w:pPr>
+        <w:pStyle w:val="NoSpacing"/>
+      </w:pPr>
+    </w:p>
+    <w:p>
+      <w:pPr>
+        <w:pStyle w:val="NoSpacing"/>
         <w:ind w:firstLine="720"/>
       </w:pPr>
       <w:r>
-        <w:t>Since we know there was a significant increase in pay overall in the top paying jobs we believe that there will also be an increase in lower paying jobs from 2011 to 2014. It may just be a slight increase but we think there will be one.</w:t>
-      </w:r>
-    </w:p>
-    <w:p>
-      <w:pPr>
-        <w:pStyle w:val="NoSpacing"/>
-      </w:pPr>
-    </w:p>
-    <w:p>
-      <w:pPr>
-        <w:pStyle w:val="NoSpacing"/>
-      </w:pPr>
-      <w:r>
-        <w:t>Data:</w:t>
-      </w:r>
-    </w:p>
-    <w:p>
-      <w:pPr>
-        <w:pStyle w:val="NoSpacing"/>
-      </w:pPr>
-      <w:r>
-        <w:tab/>
-        <w:t>For our data we randomly choose 10 jobs between the pay of $25,000 and $32,000 in 2011 and compared them to 2014. We choose a double bar graph to help represent our findings.</w:t>
-      </w:r>
-    </w:p>
-    <w:p>
-      <w:pPr>
-        <w:pStyle w:val="NoSpacing"/>
-      </w:pPr>
-    </w:p>
-    <w:p>
-      <w:pPr>
-        <w:pStyle w:val="NoSpacing"/>
-      </w:pPr>
-      <w:r>
-        <w:tab/>
-      </w:r>
-      <w:r>
-        <w:t>2011</w:t>
-      </w:r>
-      <w:r>
-        <w:t>:</w:t>
+        <w:t>2014:</w:t>
       </w:r>
     </w:p>
     <w:p>
@@ -3435,17 +3174,17 @@
         <w:ind w:left="720" w:firstLine="720"/>
       </w:pPr>
       <w:r>
-        <w:t xml:space="preserve">Accountant Intern </w:t>
-      </w:r>
-      <w:r>
-        <w:tab/>
-      </w:r>
-      <w:r>
-        <w:tab/>
-      </w:r>
-      <w:r>
-        <w:tab/>
-        <w:t>29031</w:t>
+        <w:t>Accountant Intern</w:t>
+      </w:r>
+      <w:r>
+        <w:tab/>
+      </w:r>
+      <w:r>
+        <w:tab/>
+      </w:r>
+      <w:r>
+        <w:tab/>
+        <w:t>32406</w:t>
       </w:r>
     </w:p>
     <w:p>
@@ -3454,14 +3193,19 @@
         <w:ind w:left="720" w:firstLine="720"/>
       </w:pPr>
       <w:r>
-        <w:t xml:space="preserve">Assistant Recreation Director </w:t>
-      </w:r>
-      <w:r>
-        <w:tab/>
-      </w:r>
-      <w:r>
-        <w:tab/>
-        <w:t>29442</w:t>
+        <w:t>Assistant Recreation Director</w:t>
+      </w:r>
+      <w:r>
+        <w:tab/>
+      </w:r>
+      <w:r>
+        <w:tab/>
+      </w:r>
+      <w:r>
+        <w:t>19</w:t>
+      </w:r>
+      <w:r>
+        <w:t>801</w:t>
       </w:r>
     </w:p>
     <w:p>
@@ -3470,20 +3214,20 @@
         <w:ind w:left="720" w:firstLine="720"/>
       </w:pPr>
       <w:r>
-        <w:t xml:space="preserve">Beautician </w:t>
-      </w:r>
-      <w:r>
-        <w:tab/>
-      </w:r>
-      <w:r>
-        <w:tab/>
-      </w:r>
-      <w:r>
-        <w:tab/>
-      </w:r>
-      <w:r>
-        <w:tab/>
-        <w:t>31301</w:t>
+        <w:t>Beautician</w:t>
+      </w:r>
+      <w:r>
+        <w:tab/>
+      </w:r>
+      <w:r>
+        <w:tab/>
+      </w:r>
+      <w:r>
+        <w:tab/>
+      </w:r>
+      <w:r>
+        <w:tab/>
+        <w:t>70411</w:t>
       </w:r>
     </w:p>
     <w:p>
@@ -3492,23 +3236,23 @@
         <w:ind w:left="720" w:firstLine="720"/>
       </w:pPr>
       <w:r>
-        <w:t xml:space="preserve">Clerk </w:t>
-      </w:r>
-      <w:r>
-        <w:tab/>
-      </w:r>
-      <w:r>
-        <w:tab/>
-      </w:r>
-      <w:r>
-        <w:tab/>
-      </w:r>
-      <w:r>
-        <w:tab/>
-      </w:r>
-      <w:r>
-        <w:tab/>
-        <w:t>28968</w:t>
+        <w:t>Clerk</w:t>
+      </w:r>
+      <w:r>
+        <w:tab/>
+      </w:r>
+      <w:r>
+        <w:tab/>
+      </w:r>
+      <w:r>
+        <w:tab/>
+      </w:r>
+      <w:r>
+        <w:tab/>
+      </w:r>
+      <w:r>
+        <w:tab/>
+        <w:t>55279</w:t>
       </w:r>
     </w:p>
     <w:p>
@@ -3517,17 +3261,17 @@
         <w:ind w:left="720" w:firstLine="720"/>
       </w:pPr>
       <w:r>
-        <w:t xml:space="preserve">Crafts Instructor </w:t>
-      </w:r>
-      <w:r>
-        <w:tab/>
-      </w:r>
-      <w:r>
-        <w:tab/>
-      </w:r>
-      <w:r>
-        <w:tab/>
-        <w:t>31213</w:t>
+        <w:t>Crafts Instructor</w:t>
+      </w:r>
+      <w:r>
+        <w:tab/>
+      </w:r>
+      <w:r>
+        <w:tab/>
+      </w:r>
+      <w:r>
+        <w:tab/>
+        <w:t>53383</w:t>
       </w:r>
     </w:p>
     <w:p>
@@ -3546,7 +3290,7 @@
       </w:r>
       <w:r>
         <w:tab/>
-        <w:t>28066</w:t>
+        <w:t>57535</w:t>
       </w:r>
     </w:p>
     <w:p>
@@ -3555,18 +3299,20 @@
         <w:ind w:left="720" w:firstLine="720"/>
       </w:pPr>
       <w:r>
-        <w:lastRenderedPageBreak/>
-        <w:t xml:space="preserve">Museum Guard </w:t>
-      </w:r>
-      <w:r>
-        <w:tab/>
-      </w:r>
-      <w:r>
-        <w:tab/>
-      </w:r>
-      <w:r>
-        <w:tab/>
-        <w:t>29352</w:t>
+        <w:t>Museum Guard</w:t>
+      </w:r>
+      <w:r>
+        <w:tab/>
+      </w:r>
+      <w:r>
+        <w:tab/>
+      </w:r>
+      <w:r>
+        <w:tab/>
+      </w:r>
+      <w:r>
+        <w:tab/>
+        <w:t>42266</w:t>
       </w:r>
     </w:p>
     <w:p>
@@ -3583,17 +3329,14 @@
       </w:r>
       <w:proofErr w:type="spellEnd"/>
       <w:r>
-        <w:t xml:space="preserve"> </w:t>
-      </w:r>
-      <w:r>
-        <w:tab/>
-      </w:r>
-      <w:r>
-        <w:tab/>
-      </w:r>
-      <w:r>
-        <w:tab/>
-        <w:t>25896</w:t>
+        <w:tab/>
+      </w:r>
+      <w:r>
+        <w:tab/>
+      </w:r>
+      <w:r>
+        <w:tab/>
+        <w:t>29636</w:t>
       </w:r>
     </w:p>
     <w:p>
@@ -3602,17 +3345,17 @@
         <w:ind w:left="720" w:firstLine="720"/>
       </w:pPr>
       <w:r>
-        <w:t xml:space="preserve">Recreation Specialist </w:t>
-      </w:r>
-      <w:r>
-        <w:tab/>
-      </w:r>
-      <w:r>
-        <w:tab/>
-      </w:r>
-      <w:r>
-        <w:tab/>
-        <w:t>31016</w:t>
+        <w:t>Recreation Specialist</w:t>
+      </w:r>
+      <w:r>
+        <w:tab/>
+      </w:r>
+      <w:r>
+        <w:tab/>
+      </w:r>
+      <w:r>
+        <w:tab/>
+        <w:t>53355</w:t>
       </w:r>
     </w:p>
     <w:p>
@@ -3621,245 +3364,6 @@
         <w:ind w:left="720" w:firstLine="720"/>
       </w:pPr>
       <w:r>
-        <w:t xml:space="preserve">Sheriff’s Cadet </w:t>
-      </w:r>
-      <w:r>
-        <w:tab/>
-      </w:r>
-      <w:r>
-        <w:tab/>
-      </w:r>
-      <w:r>
-        <w:tab/>
-      </w:r>
-      <w:r>
-        <w:tab/>
-        <w:t>29312</w:t>
-      </w:r>
-    </w:p>
-    <w:p>
-      <w:pPr>
-        <w:pStyle w:val="NoSpacing"/>
-      </w:pPr>
-    </w:p>
-    <w:p>
-      <w:pPr>
-        <w:pStyle w:val="NoSpacing"/>
-      </w:pPr>
-    </w:p>
-    <w:p>
-      <w:pPr>
-        <w:pStyle w:val="NoSpacing"/>
-      </w:pPr>
-    </w:p>
-    <w:p>
-      <w:pPr>
-        <w:pStyle w:val="NoSpacing"/>
-        <w:ind w:firstLine="720"/>
-      </w:pPr>
-      <w:r>
-        <w:t>2014</w:t>
-      </w:r>
-      <w:r>
-        <w:t>:</w:t>
-      </w:r>
-    </w:p>
-    <w:p>
-      <w:pPr>
-        <w:pStyle w:val="NoSpacing"/>
-        <w:ind w:left="720" w:firstLine="720"/>
-      </w:pPr>
-      <w:r>
-        <w:t>Accountant Intern</w:t>
-      </w:r>
-      <w:r>
-        <w:tab/>
-      </w:r>
-      <w:r>
-        <w:tab/>
-      </w:r>
-      <w:r>
-        <w:tab/>
-        <w:t>32406</w:t>
-      </w:r>
-    </w:p>
-    <w:p>
-      <w:pPr>
-        <w:pStyle w:val="NoSpacing"/>
-        <w:ind w:left="720" w:firstLine="720"/>
-      </w:pPr>
-      <w:r>
-        <w:t>Assistant Recreation Director</w:t>
-      </w:r>
-      <w:r>
-        <w:tab/>
-      </w:r>
-      <w:r>
-        <w:tab/>
-      </w:r>
-      <w:r>
-        <w:t>19</w:t>
-      </w:r>
-      <w:r>
-        <w:t>801</w:t>
-      </w:r>
-    </w:p>
-    <w:p>
-      <w:pPr>
-        <w:pStyle w:val="NoSpacing"/>
-        <w:ind w:left="720" w:firstLine="720"/>
-      </w:pPr>
-      <w:r>
-        <w:t>Beautician</w:t>
-      </w:r>
-      <w:r>
-        <w:tab/>
-      </w:r>
-      <w:r>
-        <w:tab/>
-      </w:r>
-      <w:r>
-        <w:tab/>
-      </w:r>
-      <w:r>
-        <w:tab/>
-        <w:t>70411</w:t>
-      </w:r>
-    </w:p>
-    <w:p>
-      <w:pPr>
-        <w:pStyle w:val="NoSpacing"/>
-        <w:ind w:left="720" w:firstLine="720"/>
-      </w:pPr>
-      <w:r>
-        <w:t>Clerk</w:t>
-      </w:r>
-      <w:r>
-        <w:tab/>
-      </w:r>
-      <w:r>
-        <w:tab/>
-      </w:r>
-      <w:r>
-        <w:tab/>
-      </w:r>
-      <w:r>
-        <w:tab/>
-      </w:r>
-      <w:r>
-        <w:tab/>
-        <w:t>55279</w:t>
-      </w:r>
-    </w:p>
-    <w:p>
-      <w:pPr>
-        <w:pStyle w:val="NoSpacing"/>
-        <w:ind w:left="720" w:firstLine="720"/>
-      </w:pPr>
-      <w:r>
-        <w:t>Crafts Instructor</w:t>
-      </w:r>
-      <w:r>
-        <w:tab/>
-      </w:r>
-      <w:r>
-        <w:tab/>
-      </w:r>
-      <w:r>
-        <w:tab/>
-        <w:t>53383</w:t>
-      </w:r>
-    </w:p>
-    <w:p>
-      <w:pPr>
-        <w:pStyle w:val="NoSpacing"/>
-        <w:ind w:left="720" w:firstLine="720"/>
-      </w:pPr>
-      <w:r>
-        <w:t>Home Health Aide</w:t>
-      </w:r>
-      <w:r>
-        <w:tab/>
-      </w:r>
-      <w:r>
-        <w:tab/>
-      </w:r>
-      <w:r>
-        <w:tab/>
-        <w:t>57535</w:t>
-      </w:r>
-    </w:p>
-    <w:p>
-      <w:pPr>
-        <w:pStyle w:val="NoSpacing"/>
-        <w:ind w:left="720" w:firstLine="720"/>
-      </w:pPr>
-      <w:r>
-        <w:t>Museum Guard</w:t>
-      </w:r>
-      <w:r>
-        <w:tab/>
-      </w:r>
-      <w:r>
-        <w:tab/>
-      </w:r>
-      <w:r>
-        <w:tab/>
-      </w:r>
-      <w:r>
-        <w:tab/>
-        <w:t>42266</w:t>
-      </w:r>
-    </w:p>
-    <w:p>
-      <w:pPr>
-        <w:pStyle w:val="NoSpacing"/>
-        <w:ind w:left="720" w:firstLine="720"/>
-      </w:pPr>
-      <w:r>
-        <w:t xml:space="preserve">Museum </w:t>
-      </w:r>
-      <w:proofErr w:type="spellStart"/>
-      <w:r>
-        <w:t>Preparator</w:t>
-      </w:r>
-      <w:proofErr w:type="spellEnd"/>
-      <w:r>
-        <w:tab/>
-      </w:r>
-      <w:r>
-        <w:tab/>
-      </w:r>
-      <w:r>
-        <w:tab/>
-        <w:t>29636</w:t>
-      </w:r>
-    </w:p>
-    <w:p>
-      <w:pPr>
-        <w:pStyle w:val="NoSpacing"/>
-        <w:ind w:left="720" w:firstLine="720"/>
-      </w:pPr>
-      <w:r>
-        <w:t>Recreation Specialist</w:t>
-      </w:r>
-      <w:r>
-        <w:tab/>
-      </w:r>
-      <w:r>
-        <w:tab/>
-      </w:r>
-      <w:r>
-        <w:tab/>
-        <w:t>53355</w:t>
-      </w:r>
-    </w:p>
-    <w:p>
-      <w:pPr>
-        <w:pStyle w:val="NoSpacing"/>
-        <w:ind w:left="720" w:firstLine="720"/>
-      </w:pPr>
-      <w:r>
         <w:t>Sheriff's Cadet</w:t>
       </w:r>
       <w:r>
@@ -3885,6 +3389,11 @@
       <w:pPr>
         <w:pStyle w:val="NoSpacing"/>
       </w:pPr>
+    </w:p>
+    <w:p>
+      <w:pPr>
+        <w:pStyle w:val="NoSpacing"/>
+      </w:pPr>
       <w:r>
         <w:t>Conclusion:</w:t>
       </w:r>
@@ -3893,9 +3402,22 @@
       <w:pPr>
         <w:pStyle w:val="NoSpacing"/>
       </w:pPr>
-      <w:r>
-        <w:tab/>
+    </w:p>
+    <w:p>
+      <w:pPr>
+        <w:pStyle w:val="NoSpacing"/>
+      </w:pPr>
+      <w:r>
         <w:t>From the graph below we can see that aside from Assistant Recreation Director, the pay increase for some of the jobs went up drastically such as a Beautician who saw an increase of 30K from 2011 to 2014. Overall our hypothesis was correct and we can conclude that most jobs, even lower paying jobs, saw an increase in pay.</w:t>
+      </w:r>
+      <w:r>
+        <w:t xml:space="preserve"> Contrary to our instinct, the pay increase was </w:t>
+      </w:r>
+      <w:r>
+        <w:t>not exclusive to the top</w:t>
+      </w:r>
+      <w:r>
+        <w:t>.</w:t>
       </w:r>
     </w:p>
     <w:p>
@@ -3928,7 +3450,7 @@
                     <pic:cNvPicPr/>
                   </pic:nvPicPr>
                   <pic:blipFill>
-                    <a:blip r:embed="rId7"/>
+                    <a:blip r:embed="rId8"/>
                     <a:stretch>
                       <a:fillRect/>
                     </a:stretch>
@@ -3952,11 +3474,6 @@
     <w:p>
       <w:pPr>
         <w:pStyle w:val="NoSpacing"/>
-      </w:pPr>
-    </w:p>
-    <w:p>
-      <w:pPr>
-        <w:pStyle w:val="NoSpacing"/>
         <w:rPr>
           <w:b/>
           <w:i/>
@@ -3984,977 +3501,1371 @@
         <w:pStyle w:val="NoSpacing"/>
       </w:pPr>
     </w:p>
-    <w:p>
-      <w:pPr>
-        <w:pStyle w:val="NoSpacing"/>
-      </w:pPr>
-      <w:r>
-        <w:t>Top paying information expanded</w:t>
-      </w:r>
-    </w:p>
-    <w:p>
-      <w:pPr>
-        <w:pStyle w:val="NoSpacing"/>
-      </w:pPr>
-    </w:p>
-    <w:p>
-      <w:pPr>
-        <w:pStyle w:val="NoSpacing"/>
-      </w:pPr>
-      <w:r>
-        <w:tab/>
-        <w:t>Snip tool</w:t>
-      </w:r>
-    </w:p>
-    <w:p>
-      <w:pPr>
-        <w:pStyle w:val="NoSpacing"/>
-      </w:pPr>
-    </w:p>
-    <w:p>
-      <w:pPr>
-        <w:pStyle w:val="NoSpacing"/>
-        <w:ind w:left="720"/>
-      </w:pPr>
-      <w:proofErr w:type="spellStart"/>
-      <w:r>
-        <w:t>Jobtitle</w:t>
-      </w:r>
-      <w:proofErr w:type="spellEnd"/>
-      <w:r>
-        <w:t xml:space="preserve"> investment, only guy yearly, if you are highly paid, then you might have the word </w:t>
-      </w:r>
-      <w:proofErr w:type="spellStart"/>
-      <w:r>
-        <w:t>invrestment</w:t>
-      </w:r>
-      <w:proofErr w:type="spellEnd"/>
-      <w:r>
-        <w:t xml:space="preserve"> in your job title.</w:t>
-      </w:r>
-    </w:p>
-    <w:p>
-      <w:pPr>
-        <w:pStyle w:val="NoSpacing"/>
-        <w:ind w:left="720"/>
-      </w:pPr>
-    </w:p>
-    <w:p>
-      <w:pPr>
-        <w:pStyle w:val="NoSpacing"/>
-        <w:ind w:left="720"/>
-        <w:rPr>
-          <w:sz w:val="16"/>
-          <w:szCs w:val="16"/>
-        </w:rPr>
-      </w:pPr>
-      <w:r>
-        <w:rPr>
-          <w:sz w:val="16"/>
-          <w:szCs w:val="16"/>
-        </w:rPr>
-        <w:t>SELECT DISTINCT</w:t>
-      </w:r>
-    </w:p>
-    <w:p>
-      <w:pPr>
-        <w:pStyle w:val="NoSpacing"/>
-        <w:ind w:left="720"/>
-        <w:rPr>
-          <w:sz w:val="16"/>
-          <w:szCs w:val="16"/>
-        </w:rPr>
-      </w:pPr>
-      <w:r>
-        <w:rPr>
-          <w:sz w:val="16"/>
-          <w:szCs w:val="16"/>
-        </w:rPr>
-        <w:tab/>
-        <w:t>JOBTITLE,</w:t>
-      </w:r>
-    </w:p>
-    <w:p>
-      <w:pPr>
-        <w:pStyle w:val="NoSpacing"/>
-        <w:ind w:left="720"/>
-        <w:rPr>
-          <w:sz w:val="16"/>
-          <w:szCs w:val="16"/>
-        </w:rPr>
-      </w:pPr>
-      <w:r>
-        <w:rPr>
-          <w:sz w:val="16"/>
-          <w:szCs w:val="16"/>
-        </w:rPr>
-        <w:tab/>
-        <w:t>AVG(TOTALPAYBENEFITS) AS TPB</w:t>
-      </w:r>
-    </w:p>
-    <w:p>
-      <w:pPr>
-        <w:pStyle w:val="NoSpacing"/>
-        <w:ind w:left="720"/>
-        <w:rPr>
-          <w:sz w:val="16"/>
-          <w:szCs w:val="16"/>
-        </w:rPr>
-      </w:pPr>
-      <w:r>
-        <w:rPr>
-          <w:sz w:val="16"/>
-          <w:szCs w:val="16"/>
-        </w:rPr>
-        <w:t>FROM SALARIES</w:t>
-      </w:r>
-    </w:p>
-    <w:p>
-      <w:pPr>
-        <w:pStyle w:val="NoSpacing"/>
-        <w:ind w:left="720"/>
-        <w:rPr>
-          <w:sz w:val="16"/>
-          <w:szCs w:val="16"/>
-        </w:rPr>
-      </w:pPr>
-      <w:r>
-        <w:rPr>
-          <w:sz w:val="16"/>
-          <w:szCs w:val="16"/>
-        </w:rPr>
-        <w:t xml:space="preserve">WHERE </w:t>
-      </w:r>
-    </w:p>
-    <w:p>
-      <w:pPr>
-        <w:pStyle w:val="NoSpacing"/>
-        <w:ind w:left="720"/>
-        <w:rPr>
-          <w:sz w:val="16"/>
-          <w:szCs w:val="16"/>
-        </w:rPr>
-      </w:pPr>
-      <w:r>
-        <w:rPr>
-          <w:sz w:val="16"/>
-          <w:szCs w:val="16"/>
-        </w:rPr>
-        <w:tab/>
-        <w:t>YEAR = 2014</w:t>
-      </w:r>
-    </w:p>
-    <w:p>
-      <w:pPr>
-        <w:pStyle w:val="NoSpacing"/>
-        <w:ind w:left="720"/>
-        <w:rPr>
-          <w:sz w:val="16"/>
-          <w:szCs w:val="16"/>
-        </w:rPr>
-      </w:pPr>
-      <w:r>
-        <w:rPr>
-          <w:sz w:val="16"/>
-          <w:szCs w:val="16"/>
-        </w:rPr>
-        <w:t>GROUP BY JOBTITLE</w:t>
-      </w:r>
-    </w:p>
-    <w:p>
-      <w:pPr>
-        <w:pStyle w:val="NoSpacing"/>
-        <w:ind w:left="720"/>
-        <w:rPr>
-          <w:sz w:val="16"/>
-          <w:szCs w:val="16"/>
-        </w:rPr>
-      </w:pPr>
-      <w:r>
-        <w:rPr>
-          <w:sz w:val="16"/>
-          <w:szCs w:val="16"/>
-        </w:rPr>
-        <w:t>ORDER BY TPB DESC</w:t>
-      </w:r>
-    </w:p>
-    <w:p>
-      <w:pPr>
-        <w:pStyle w:val="NoSpacing"/>
-        <w:ind w:left="720"/>
-        <w:rPr>
-          <w:sz w:val="16"/>
-          <w:szCs w:val="16"/>
-        </w:rPr>
-      </w:pPr>
-    </w:p>
-    <w:p>
-      <w:pPr>
-        <w:pStyle w:val="NoSpacing"/>
-        <w:ind w:left="720"/>
-        <w:rPr>
-          <w:sz w:val="16"/>
-          <w:szCs w:val="16"/>
-        </w:rPr>
-      </w:pPr>
-      <w:r>
-        <w:rPr>
-          <w:sz w:val="16"/>
-          <w:szCs w:val="16"/>
-        </w:rPr>
-        <w:t>SELECT</w:t>
-      </w:r>
-    </w:p>
-    <w:p>
-      <w:pPr>
-        <w:pStyle w:val="NoSpacing"/>
-        <w:ind w:left="720"/>
-        <w:rPr>
-          <w:sz w:val="16"/>
-          <w:szCs w:val="16"/>
-        </w:rPr>
-      </w:pPr>
-      <w:r>
-        <w:rPr>
-          <w:sz w:val="16"/>
-          <w:szCs w:val="16"/>
-        </w:rPr>
-        <w:tab/>
-        <w:t>EMPLOYEENAME,</w:t>
-      </w:r>
-    </w:p>
-    <w:p>
-      <w:pPr>
-        <w:pStyle w:val="NoSpacing"/>
-        <w:ind w:left="720"/>
-        <w:rPr>
-          <w:sz w:val="16"/>
-          <w:szCs w:val="16"/>
-        </w:rPr>
-      </w:pPr>
-      <w:r>
-        <w:rPr>
-          <w:sz w:val="16"/>
-          <w:szCs w:val="16"/>
-        </w:rPr>
-        <w:tab/>
-        <w:t>JOBTITLE,</w:t>
-      </w:r>
-    </w:p>
-    <w:p>
-      <w:pPr>
-        <w:pStyle w:val="NoSpacing"/>
-        <w:ind w:left="720"/>
-        <w:rPr>
-          <w:sz w:val="16"/>
-          <w:szCs w:val="16"/>
-        </w:rPr>
-      </w:pPr>
-      <w:r>
-        <w:rPr>
-          <w:sz w:val="16"/>
-          <w:szCs w:val="16"/>
-        </w:rPr>
-        <w:tab/>
-        <w:t>YEAR,</w:t>
-      </w:r>
-    </w:p>
-    <w:p>
-      <w:pPr>
-        <w:pStyle w:val="NoSpacing"/>
-        <w:ind w:left="720"/>
-        <w:rPr>
-          <w:sz w:val="16"/>
-          <w:szCs w:val="16"/>
-        </w:rPr>
-      </w:pPr>
-      <w:r>
-        <w:rPr>
-          <w:sz w:val="16"/>
-          <w:szCs w:val="16"/>
-        </w:rPr>
-        <w:tab/>
-        <w:t>AVG(TOTALPAYBENEFITS) AS TPB</w:t>
-      </w:r>
-    </w:p>
-    <w:p>
-      <w:pPr>
-        <w:pStyle w:val="NoSpacing"/>
-        <w:ind w:left="720"/>
-        <w:rPr>
-          <w:sz w:val="16"/>
-          <w:szCs w:val="16"/>
-        </w:rPr>
-      </w:pPr>
-      <w:r>
-        <w:rPr>
-          <w:sz w:val="16"/>
-          <w:szCs w:val="16"/>
-        </w:rPr>
-        <w:t>FROM SALARIES</w:t>
-      </w:r>
-    </w:p>
-    <w:p>
-      <w:pPr>
-        <w:pStyle w:val="NoSpacing"/>
-        <w:ind w:left="720"/>
-        <w:rPr>
-          <w:sz w:val="16"/>
-          <w:szCs w:val="16"/>
-        </w:rPr>
-      </w:pPr>
-      <w:r>
-        <w:rPr>
-          <w:sz w:val="16"/>
-          <w:szCs w:val="16"/>
-        </w:rPr>
-        <w:t xml:space="preserve">WHERE </w:t>
-      </w:r>
-    </w:p>
-    <w:p>
-      <w:pPr>
-        <w:pStyle w:val="NoSpacing"/>
-        <w:ind w:left="720"/>
-        <w:rPr>
-          <w:sz w:val="16"/>
-          <w:szCs w:val="16"/>
-        </w:rPr>
-      </w:pPr>
-      <w:r>
-        <w:rPr>
-          <w:sz w:val="16"/>
-          <w:szCs w:val="16"/>
-        </w:rPr>
-        <w:tab/>
-        <w:t>--YEAR = 2014</w:t>
-      </w:r>
-    </w:p>
-    <w:p>
-      <w:pPr>
-        <w:pStyle w:val="NoSpacing"/>
-        <w:ind w:left="720"/>
-        <w:rPr>
-          <w:sz w:val="16"/>
-          <w:szCs w:val="16"/>
-        </w:rPr>
-      </w:pPr>
-      <w:r>
-        <w:rPr>
-          <w:sz w:val="16"/>
-          <w:szCs w:val="16"/>
-        </w:rPr>
-        <w:tab/>
-        <w:t>JOBTITLE LIKE '%Investment%'</w:t>
-      </w:r>
-    </w:p>
-    <w:p>
-      <w:pPr>
-        <w:pStyle w:val="NoSpacing"/>
-        <w:ind w:left="720"/>
-        <w:rPr>
-          <w:sz w:val="16"/>
-          <w:szCs w:val="16"/>
-        </w:rPr>
-      </w:pPr>
-      <w:r>
-        <w:rPr>
-          <w:sz w:val="16"/>
-          <w:szCs w:val="16"/>
-        </w:rPr>
-        <w:t>GROUP BY JOBTITLE, EMPLOYEENAME, YEAR</w:t>
-      </w:r>
-    </w:p>
-    <w:p>
-      <w:pPr>
-        <w:pStyle w:val="NoSpacing"/>
-        <w:ind w:left="720"/>
-        <w:rPr>
-          <w:sz w:val="16"/>
-          <w:szCs w:val="16"/>
-        </w:rPr>
-      </w:pPr>
-      <w:r>
-        <w:rPr>
-          <w:sz w:val="16"/>
-          <w:szCs w:val="16"/>
-        </w:rPr>
-        <w:t>ORDER BY TPB DESC</w:t>
-      </w:r>
-    </w:p>
-    <w:p>
-      <w:pPr>
-        <w:pStyle w:val="NoSpacing"/>
-      </w:pPr>
-    </w:p>
-    <w:p>
-      <w:pPr>
-        <w:pStyle w:val="NoSpacing"/>
-        <w:rPr>
-          <w:rFonts w:ascii="Arial" w:hAnsi="Arial" w:cs="Arial"/>
-          <w:color w:val="000000"/>
-          <w:shd w:val="clear" w:color="auto" w:fill="FFFFFF"/>
-        </w:rPr>
-      </w:pPr>
-      <w:r>
-        <w:rPr>
-          <w:rFonts w:ascii="Arial" w:hAnsi="Arial" w:cs="Arial"/>
-          <w:color w:val="000000"/>
-          <w:shd w:val="clear" w:color="auto" w:fill="FFFFFF"/>
-        </w:rPr>
-        <w:t>An hourly rate of $12.25 equates to a weekly pay of $490, monthly pay of $2,123, and an annual salary of $25,480.</w:t>
-      </w:r>
-    </w:p>
-    <w:p>
-      <w:pPr>
-        <w:pStyle w:val="NoSpacing"/>
-        <w:rPr>
-          <w:rFonts w:ascii="Arial" w:hAnsi="Arial" w:cs="Arial"/>
-          <w:color w:val="000000"/>
-          <w:shd w:val="clear" w:color="auto" w:fill="FFFFFF"/>
-        </w:rPr>
-      </w:pPr>
-    </w:p>
-    <w:p>
-      <w:pPr>
-        <w:pStyle w:val="NoSpacing"/>
-        <w:rPr>
-          <w:rFonts w:ascii="Arial" w:hAnsi="Arial" w:cs="Arial"/>
-          <w:color w:val="000000"/>
-          <w:shd w:val="clear" w:color="auto" w:fill="FFFFFF"/>
-        </w:rPr>
-      </w:pPr>
-      <w:r>
-        <w:rPr>
-          <w:rFonts w:ascii="Arial" w:hAnsi="Arial" w:cs="Arial"/>
-          <w:color w:val="000000"/>
-          <w:shd w:val="clear" w:color="auto" w:fill="FFFFFF"/>
-        </w:rPr>
-        <w:t>RANGE WE CHOSE TO USE 50% UP AND BELOW</w:t>
-      </w:r>
-    </w:p>
-    <w:p>
-      <w:pPr>
-        <w:pStyle w:val="NoSpacing"/>
-        <w:rPr>
-          <w:rFonts w:ascii="Helvetica" w:hAnsi="Helvetica" w:cs="Helvetica"/>
-          <w:color w:val="222222"/>
-          <w:sz w:val="45"/>
-          <w:szCs w:val="45"/>
-          <w:shd w:val="clear" w:color="auto" w:fill="FFFFFF"/>
-        </w:rPr>
-      </w:pPr>
-      <w:r>
-        <w:rPr>
-          <w:rFonts w:ascii="Helvetica" w:hAnsi="Helvetica" w:cs="Helvetica"/>
-          <w:color w:val="222222"/>
-          <w:sz w:val="45"/>
-          <w:szCs w:val="45"/>
-          <w:shd w:val="clear" w:color="auto" w:fill="FFFFFF"/>
-        </w:rPr>
-        <w:t xml:space="preserve">12740 </w:t>
-      </w:r>
-    </w:p>
-    <w:p>
-      <w:pPr>
-        <w:pStyle w:val="NoSpacing"/>
-        <w:rPr>
-          <w:rFonts w:ascii="Helvetica" w:hAnsi="Helvetica" w:cs="Helvetica"/>
-          <w:color w:val="222222"/>
-          <w:sz w:val="45"/>
-          <w:szCs w:val="45"/>
-          <w:shd w:val="clear" w:color="auto" w:fill="FFFFFF"/>
-        </w:rPr>
-      </w:pPr>
-      <w:r>
-        <w:rPr>
-          <w:rFonts w:ascii="Helvetica" w:hAnsi="Helvetica" w:cs="Helvetica"/>
-          <w:color w:val="222222"/>
-          <w:sz w:val="45"/>
-          <w:szCs w:val="45"/>
-          <w:shd w:val="clear" w:color="auto" w:fill="FFFFFF"/>
-        </w:rPr>
-        <w:t>38220</w:t>
-      </w:r>
-    </w:p>
-    <w:p>
-      <w:pPr>
-        <w:pStyle w:val="NoSpacing"/>
-      </w:pPr>
-      <w:r>
-        <w:t>Narrow until we got around 10 job titles close to the average.</w:t>
-      </w:r>
-    </w:p>
-    <w:p>
-      <w:pPr>
-        <w:pStyle w:val="NoSpacing"/>
-      </w:pPr>
-    </w:p>
-    <w:p>
-      <w:pPr>
-        <w:pStyle w:val="NoSpacing"/>
-      </w:pPr>
-      <w:r>
-        <w:t>2011</w:t>
-      </w:r>
-    </w:p>
-    <w:p>
-      <w:pPr>
-        <w:pStyle w:val="NoSpacing"/>
-      </w:pPr>
-      <w:r>
-        <w:t xml:space="preserve">Accountant Intern </w:t>
-      </w:r>
-      <w:r>
-        <w:tab/>
-      </w:r>
-      <w:r>
-        <w:tab/>
-      </w:r>
-      <w:r>
-        <w:tab/>
-      </w:r>
-      <w:r>
-        <w:t>29031</w:t>
-      </w:r>
-    </w:p>
-    <w:p>
-      <w:pPr>
-        <w:pStyle w:val="NoSpacing"/>
-      </w:pPr>
-      <w:r>
-        <w:t xml:space="preserve">Assistant Recreation Director </w:t>
-      </w:r>
-      <w:r>
-        <w:tab/>
-      </w:r>
-      <w:r>
-        <w:tab/>
-      </w:r>
-      <w:r>
-        <w:t>29442</w:t>
-      </w:r>
-    </w:p>
-    <w:p>
-      <w:pPr>
-        <w:pStyle w:val="NoSpacing"/>
-      </w:pPr>
-      <w:r>
-        <w:t>Beautician</w:t>
-      </w:r>
-      <w:r>
-        <w:t xml:space="preserve"> </w:t>
-      </w:r>
-      <w:r>
-        <w:tab/>
-      </w:r>
-      <w:r>
-        <w:tab/>
-      </w:r>
-      <w:r>
-        <w:tab/>
-      </w:r>
-      <w:r>
-        <w:tab/>
-      </w:r>
-      <w:r>
-        <w:t>31301</w:t>
-      </w:r>
-    </w:p>
-    <w:p>
-      <w:pPr>
-        <w:pStyle w:val="NoSpacing"/>
-      </w:pPr>
-      <w:r>
-        <w:t xml:space="preserve">Clerk </w:t>
-      </w:r>
-      <w:r>
-        <w:tab/>
-      </w:r>
-      <w:r>
-        <w:tab/>
-      </w:r>
-      <w:r>
-        <w:tab/>
-      </w:r>
-      <w:r>
-        <w:tab/>
-      </w:r>
-      <w:r>
-        <w:tab/>
-      </w:r>
-      <w:r>
-        <w:t>28968</w:t>
-      </w:r>
-    </w:p>
-    <w:p>
-      <w:pPr>
-        <w:pStyle w:val="NoSpacing"/>
-      </w:pPr>
-      <w:r>
-        <w:t xml:space="preserve">Crafts Instructor </w:t>
-      </w:r>
-      <w:r>
-        <w:tab/>
-      </w:r>
-      <w:r>
-        <w:tab/>
-      </w:r>
-      <w:r>
-        <w:tab/>
-      </w:r>
-      <w:r>
-        <w:t>31213</w:t>
-      </w:r>
-    </w:p>
-    <w:p>
-      <w:pPr>
-        <w:pStyle w:val="NoSpacing"/>
-      </w:pPr>
-      <w:r>
-        <w:t>Home Health Aide</w:t>
-      </w:r>
-      <w:r>
-        <w:tab/>
-      </w:r>
-      <w:r>
-        <w:tab/>
-      </w:r>
-      <w:r>
-        <w:tab/>
-      </w:r>
-      <w:r>
-        <w:t>28066</w:t>
-      </w:r>
-    </w:p>
-    <w:p>
-      <w:pPr>
-        <w:pStyle w:val="NoSpacing"/>
-      </w:pPr>
-      <w:r>
-        <w:t xml:space="preserve">Museum Guard </w:t>
-      </w:r>
-      <w:r>
-        <w:tab/>
-      </w:r>
-      <w:r>
-        <w:tab/>
-      </w:r>
-      <w:r>
-        <w:tab/>
-      </w:r>
-      <w:r>
-        <w:t>29352</w:t>
-      </w:r>
-    </w:p>
-    <w:p>
-      <w:pPr>
-        <w:pStyle w:val="NoSpacing"/>
-      </w:pPr>
-      <w:r>
-        <w:t xml:space="preserve">Museum </w:t>
-      </w:r>
-      <w:proofErr w:type="spellStart"/>
-      <w:r>
-        <w:t>Preparator</w:t>
-      </w:r>
-      <w:proofErr w:type="spellEnd"/>
-      <w:r>
-        <w:t xml:space="preserve"> </w:t>
-      </w:r>
-      <w:r>
-        <w:tab/>
-      </w:r>
-      <w:r>
-        <w:tab/>
-      </w:r>
-      <w:r>
-        <w:tab/>
-      </w:r>
-      <w:r>
-        <w:t>25896</w:t>
-      </w:r>
-    </w:p>
-    <w:p>
-      <w:pPr>
-        <w:pStyle w:val="NoSpacing"/>
-      </w:pPr>
-      <w:r>
-        <w:t xml:space="preserve">Recreation Specialist </w:t>
-      </w:r>
-      <w:r>
-        <w:tab/>
-      </w:r>
-      <w:r>
-        <w:tab/>
-      </w:r>
-      <w:r>
-        <w:tab/>
-      </w:r>
-      <w:r>
-        <w:t>31016</w:t>
-      </w:r>
-    </w:p>
-    <w:p>
-      <w:pPr>
-        <w:pStyle w:val="NoSpacing"/>
-      </w:pPr>
-      <w:r>
-        <w:lastRenderedPageBreak/>
-        <w:t xml:space="preserve">Sheriff’s Cadet </w:t>
-      </w:r>
-      <w:r>
-        <w:tab/>
-      </w:r>
-      <w:r>
-        <w:tab/>
-      </w:r>
-      <w:r>
-        <w:tab/>
-      </w:r>
-      <w:r>
-        <w:tab/>
-      </w:r>
-      <w:r>
-        <w:t>29312</w:t>
-      </w:r>
-    </w:p>
-    <w:p>
-      <w:pPr>
-        <w:pStyle w:val="NoSpacing"/>
-      </w:pPr>
-    </w:p>
-    <w:p>
-      <w:pPr>
-        <w:pStyle w:val="NoSpacing"/>
-      </w:pPr>
-      <w:r>
-        <w:t>2014</w:t>
-      </w:r>
-    </w:p>
-    <w:p>
-      <w:pPr>
-        <w:pStyle w:val="NoSpacing"/>
-      </w:pPr>
-      <w:r>
-        <w:t>Accountant Intern</w:t>
-      </w:r>
-      <w:r>
-        <w:tab/>
-      </w:r>
-      <w:r>
-        <w:tab/>
-      </w:r>
-      <w:r>
-        <w:tab/>
-        <w:t>32406</w:t>
-      </w:r>
-    </w:p>
-    <w:p>
-      <w:pPr>
-        <w:pStyle w:val="NoSpacing"/>
-      </w:pPr>
-      <w:r>
-        <w:t>As</w:t>
-      </w:r>
-      <w:r>
-        <w:t>sistant Recreation Director</w:t>
-      </w:r>
-      <w:r>
-        <w:tab/>
-      </w:r>
-      <w:r>
-        <w:tab/>
-        <w:t>7801</w:t>
-      </w:r>
-    </w:p>
-    <w:p>
-      <w:pPr>
-        <w:pStyle w:val="NoSpacing"/>
-      </w:pPr>
-      <w:r>
-        <w:t>Beautician</w:t>
-      </w:r>
-      <w:r>
-        <w:tab/>
-      </w:r>
-      <w:r>
-        <w:tab/>
-      </w:r>
-      <w:r>
-        <w:tab/>
-      </w:r>
-      <w:r>
-        <w:tab/>
-        <w:t>7</w:t>
-      </w:r>
-      <w:r>
-        <w:t>0411</w:t>
-      </w:r>
-    </w:p>
-    <w:p>
-      <w:pPr>
-        <w:pStyle w:val="NoSpacing"/>
-      </w:pPr>
-      <w:r>
-        <w:t>Clerk</w:t>
-      </w:r>
-      <w:r>
-        <w:tab/>
-      </w:r>
-      <w:r>
-        <w:tab/>
-      </w:r>
-      <w:r>
-        <w:tab/>
-      </w:r>
-      <w:r>
-        <w:tab/>
-      </w:r>
-      <w:r>
-        <w:tab/>
-      </w:r>
-      <w:r>
-        <w:t>55279</w:t>
-      </w:r>
-    </w:p>
-    <w:p>
-      <w:pPr>
-        <w:pStyle w:val="NoSpacing"/>
-      </w:pPr>
-      <w:r>
-        <w:t>Crafts Instructor</w:t>
-      </w:r>
-      <w:r>
-        <w:tab/>
-      </w:r>
-      <w:r>
-        <w:tab/>
-      </w:r>
-      <w:r>
-        <w:tab/>
-        <w:t>53383</w:t>
-      </w:r>
-    </w:p>
-    <w:p>
-      <w:pPr>
-        <w:pStyle w:val="NoSpacing"/>
-      </w:pPr>
-      <w:r>
-        <w:t>Home Health Aide</w:t>
-      </w:r>
-      <w:r>
-        <w:tab/>
-      </w:r>
-      <w:r>
-        <w:tab/>
-      </w:r>
-      <w:r>
-        <w:tab/>
-        <w:t>57535</w:t>
-      </w:r>
-    </w:p>
-    <w:p>
-      <w:pPr>
-        <w:pStyle w:val="NoSpacing"/>
-      </w:pPr>
-      <w:r>
-        <w:t>Museum Guard</w:t>
-      </w:r>
-      <w:r>
-        <w:tab/>
-      </w:r>
-      <w:r>
-        <w:tab/>
-      </w:r>
-      <w:r>
-        <w:tab/>
-      </w:r>
-      <w:r>
-        <w:tab/>
-        <w:t>42266</w:t>
-      </w:r>
-    </w:p>
-    <w:p>
-      <w:pPr>
-        <w:pStyle w:val="NoSpacing"/>
-      </w:pPr>
-      <w:r>
-        <w:t xml:space="preserve">Museum </w:t>
-      </w:r>
-      <w:proofErr w:type="spellStart"/>
-      <w:r>
-        <w:t>Preparator</w:t>
-      </w:r>
-      <w:proofErr w:type="spellEnd"/>
-      <w:r>
-        <w:tab/>
-      </w:r>
-      <w:r>
-        <w:tab/>
-      </w:r>
-      <w:r>
-        <w:tab/>
-        <w:t>29636</w:t>
-      </w:r>
-    </w:p>
-    <w:p>
-      <w:pPr>
-        <w:pStyle w:val="NoSpacing"/>
-      </w:pPr>
-      <w:r>
-        <w:t>Recreation Specialist</w:t>
-      </w:r>
-      <w:r>
-        <w:tab/>
-      </w:r>
-      <w:r>
-        <w:tab/>
-      </w:r>
-      <w:r>
-        <w:tab/>
-      </w:r>
-      <w:r>
-        <w:t>53355</w:t>
-      </w:r>
-    </w:p>
-    <w:p>
-      <w:pPr>
-        <w:pStyle w:val="NoSpacing"/>
-      </w:pPr>
-      <w:r>
-        <w:t>Sheriff's Cadet</w:t>
-      </w:r>
-      <w:r>
-        <w:tab/>
-      </w:r>
-      <w:r>
-        <w:tab/>
-      </w:r>
-      <w:r>
-        <w:tab/>
-      </w:r>
-      <w:r>
-        <w:tab/>
-        <w:t>45913</w:t>
-      </w:r>
-    </w:p>
-    <w:p>
-      <w:pPr>
-        <w:pStyle w:val="NoSpacing"/>
-      </w:pPr>
-    </w:p>
-    <w:p>
-      <w:pPr>
-        <w:pStyle w:val="NoSpacing"/>
-      </w:pPr>
-    </w:p>
-    <w:p>
-      <w:pPr>
-        <w:pStyle w:val="NoSpacing"/>
-      </w:pPr>
-      <w:r>
-        <w:t>Overtime shows who worked the hardest</w:t>
-      </w:r>
+    <w:tbl>
+      <w:tblPr>
+        <w:tblStyle w:val="TableGrid"/>
+        <w:tblW w:w="0" w:type="auto"/>
+        <w:tblLook w:val="04A0" w:firstRow="1" w:lastRow="0" w:firstColumn="1" w:lastColumn="0" w:noHBand="0" w:noVBand="1"/>
+      </w:tblPr>
+      <w:tblGrid>
+        <w:gridCol w:w="9350"/>
+      </w:tblGrid>
+      <w:tr>
+        <w:tc>
+          <w:tcPr>
+            <w:tcW w:w="9350" w:type="dxa"/>
+          </w:tcPr>
+          <w:p>
+            <w:pPr>
+              <w:pStyle w:val="NoSpacing"/>
+            </w:pPr>
+            <w:r>
+              <w:t xml:space="preserve">Miscellaneous </w:t>
+            </w:r>
+          </w:p>
+        </w:tc>
+      </w:tr>
+      <w:tr>
+        <w:tc>
+          <w:tcPr>
+            <w:tcW w:w="9350" w:type="dxa"/>
+          </w:tcPr>
+          <w:p>
+            <w:pPr>
+              <w:pStyle w:val="NoSpacing"/>
+            </w:pPr>
+          </w:p>
+          <w:p>
+            <w:pPr>
+              <w:pStyle w:val="NoSpacing"/>
+            </w:pPr>
+            <w:r>
+              <w:t xml:space="preserve">Are public servants for essential services working more overtime? </w:t>
+            </w:r>
+          </w:p>
+          <w:p>
+            <w:pPr>
+              <w:pStyle w:val="NoSpacing"/>
+            </w:pPr>
+          </w:p>
+          <w:p>
+            <w:pPr>
+              <w:pStyle w:val="NoSpacing"/>
+            </w:pPr>
+            <w:r>
+              <w:t>Public employees that is essential to the smooth operation of a city occupies a significant portion of the overtime pay. With the transit operator and firefighter to be the top two, followed by police officer.</w:t>
+            </w:r>
+          </w:p>
+          <w:p>
+            <w:pPr>
+              <w:pStyle w:val="NoSpacing"/>
+            </w:pPr>
+            <w:r>
+              <w:rPr>
+                <w:noProof/>
+              </w:rPr>
+              <w:drawing>
+                <wp:inline distT="0" distB="0" distL="0" distR="0" wp14:anchorId="16AECC6C" wp14:editId="4AE4FB1D">
+                  <wp:extent cx="3133725" cy="3038475"/>
+                  <wp:effectExtent l="0" t="0" r="9525" b="9525"/>
+                  <wp:docPr id="1" name="Picture 1"/>
+                  <wp:cNvGraphicFramePr>
+                    <a:graphicFrameLocks xmlns:a="http://schemas.openxmlformats.org/drawingml/2006/main" noChangeAspect="1"/>
+                  </wp:cNvGraphicFramePr>
+                  <a:graphic xmlns:a="http://schemas.openxmlformats.org/drawingml/2006/main">
+                    <a:graphicData uri="http://schemas.openxmlformats.org/drawingml/2006/picture">
+                      <pic:pic xmlns:pic="http://schemas.openxmlformats.org/drawingml/2006/picture">
+                        <pic:nvPicPr>
+                          <pic:cNvPr id="1" name=""/>
+                          <pic:cNvPicPr/>
+                        </pic:nvPicPr>
+                        <pic:blipFill>
+                          <a:blip r:embed="rId9"/>
+                          <a:stretch>
+                            <a:fillRect/>
+                          </a:stretch>
+                        </pic:blipFill>
+                        <pic:spPr>
+                          <a:xfrm>
+                            <a:off x="0" y="0"/>
+                            <a:ext cx="3133725" cy="3038475"/>
+                          </a:xfrm>
+                          <a:prstGeom prst="rect">
+                            <a:avLst/>
+                          </a:prstGeom>
+                        </pic:spPr>
+                      </pic:pic>
+                    </a:graphicData>
+                  </a:graphic>
+                </wp:inline>
+              </w:drawing>
+            </w:r>
+          </w:p>
+          <w:p>
+            <w:pPr>
+              <w:pStyle w:val="NoSpacing"/>
+            </w:pPr>
+          </w:p>
+          <w:p>
+            <w:pPr>
+              <w:pStyle w:val="NoSpacing"/>
+            </w:pPr>
+            <w:r>
+              <w:t xml:space="preserve">We can look at the instance (count) of actual overtime pay between these professions. </w:t>
+            </w:r>
+          </w:p>
+          <w:p>
+            <w:pPr>
+              <w:pStyle w:val="NoSpacing"/>
+            </w:pPr>
+          </w:p>
+          <w:tbl>
+            <w:tblPr>
+              <w:tblW w:w="3860" w:type="dxa"/>
+              <w:tblLook w:val="04A0" w:firstRow="1" w:lastRow="0" w:firstColumn="1" w:lastColumn="0" w:noHBand="0" w:noVBand="1"/>
+            </w:tblPr>
+            <w:tblGrid>
+              <w:gridCol w:w="2200"/>
+              <w:gridCol w:w="1660"/>
+            </w:tblGrid>
+            <w:tr>
+              <w:trPr>
+                <w:trHeight w:val="300"/>
+              </w:trPr>
+              <w:tc>
+                <w:tcPr>
+                  <w:tcW w:w="2200" w:type="dxa"/>
+                  <w:tcBorders>
+                    <w:top w:val="nil"/>
+                    <w:left w:val="nil"/>
+                    <w:bottom w:val="single" w:sz="4" w:space="0" w:color="9BC2E6"/>
+                    <w:right w:val="nil"/>
+                  </w:tcBorders>
+                  <w:shd w:val="clear" w:color="DDEBF7" w:fill="DDEBF7"/>
+                  <w:noWrap/>
+                  <w:vAlign w:val="bottom"/>
+                  <w:hideMark/>
+                </w:tcPr>
+                <w:p>
+                  <w:pPr>
+                    <w:spacing w:after="0" w:line="240" w:lineRule="auto"/>
+                    <w:rPr>
+                      <w:rFonts w:ascii="Calibri" w:eastAsia="Times New Roman" w:hAnsi="Calibri" w:cs="Times New Roman"/>
+                      <w:color w:val="000000"/>
+                    </w:rPr>
+                  </w:pPr>
+                  <w:proofErr w:type="spellStart"/>
+                  <w:r>
+                    <w:rPr>
+                      <w:rFonts w:ascii="Calibri" w:eastAsia="Times New Roman" w:hAnsi="Calibri" w:cs="Times New Roman"/>
+                      <w:color w:val="000000"/>
+                    </w:rPr>
+                    <w:t>JobTitle</w:t>
+                  </w:r>
+                  <w:proofErr w:type="spellEnd"/>
+                </w:p>
+              </w:tc>
+              <w:tc>
+                <w:tcPr>
+                  <w:tcW w:w="1660" w:type="dxa"/>
+                  <w:tcBorders>
+                    <w:top w:val="nil"/>
+                    <w:left w:val="nil"/>
+                    <w:bottom w:val="single" w:sz="4" w:space="0" w:color="9BC2E6"/>
+                    <w:right w:val="nil"/>
+                  </w:tcBorders>
+                  <w:shd w:val="clear" w:color="DDEBF7" w:fill="DDEBF7"/>
+                  <w:noWrap/>
+                  <w:vAlign w:val="bottom"/>
+                  <w:hideMark/>
+                </w:tcPr>
+                <w:p>
+                  <w:pPr>
+                    <w:spacing w:after="0" w:line="240" w:lineRule="auto"/>
+                    <w:rPr>
+                      <w:rFonts w:ascii="Calibri" w:eastAsia="Times New Roman" w:hAnsi="Calibri" w:cs="Times New Roman"/>
+                      <w:color w:val="000000"/>
+                    </w:rPr>
+                  </w:pPr>
+                  <w:r>
+                    <w:rPr>
+                      <w:rFonts w:ascii="Calibri" w:eastAsia="Times New Roman" w:hAnsi="Calibri" w:cs="Times New Roman"/>
+                      <w:color w:val="000000"/>
+                    </w:rPr>
+                    <w:t>TRANSIT OPERATOR</w:t>
+                  </w:r>
+                </w:p>
+              </w:tc>
+            </w:tr>
+            <w:tr>
+              <w:trPr>
+                <w:trHeight w:val="300"/>
+              </w:trPr>
+              <w:tc>
+                <w:tcPr>
+                  <w:tcW w:w="2200" w:type="dxa"/>
+                  <w:tcBorders>
+                    <w:top w:val="nil"/>
+                    <w:left w:val="nil"/>
+                    <w:bottom w:val="nil"/>
+                    <w:right w:val="nil"/>
+                  </w:tcBorders>
+                  <w:shd w:val="clear" w:color="auto" w:fill="auto"/>
+                  <w:noWrap/>
+                  <w:vAlign w:val="bottom"/>
+                  <w:hideMark/>
+                </w:tcPr>
+                <w:p>
+                  <w:pPr>
+                    <w:spacing w:after="0" w:line="240" w:lineRule="auto"/>
+                    <w:rPr>
+                      <w:rFonts w:ascii="Calibri" w:eastAsia="Times New Roman" w:hAnsi="Calibri" w:cs="Times New Roman"/>
+                      <w:color w:val="000000"/>
+                    </w:rPr>
+                  </w:pPr>
+                </w:p>
+              </w:tc>
+              <w:tc>
+                <w:tcPr>
+                  <w:tcW w:w="1660" w:type="dxa"/>
+                  <w:tcBorders>
+                    <w:top w:val="nil"/>
+                    <w:left w:val="nil"/>
+                    <w:bottom w:val="nil"/>
+                    <w:right w:val="nil"/>
+                  </w:tcBorders>
+                  <w:shd w:val="clear" w:color="auto" w:fill="auto"/>
+                  <w:noWrap/>
+                  <w:vAlign w:val="bottom"/>
+                  <w:hideMark/>
+                </w:tcPr>
+                <w:p>
+                  <w:pPr>
+                    <w:spacing w:after="0" w:line="240" w:lineRule="auto"/>
+                    <w:rPr>
+                      <w:rFonts w:ascii="Times New Roman" w:eastAsia="Times New Roman" w:hAnsi="Times New Roman" w:cs="Times New Roman"/>
+                      <w:sz w:val="20"/>
+                      <w:szCs w:val="20"/>
+                    </w:rPr>
+                  </w:pPr>
+                </w:p>
+              </w:tc>
+            </w:tr>
+            <w:tr>
+              <w:trPr>
+                <w:trHeight w:val="300"/>
+              </w:trPr>
+              <w:tc>
+                <w:tcPr>
+                  <w:tcW w:w="2200" w:type="dxa"/>
+                  <w:tcBorders>
+                    <w:top w:val="nil"/>
+                    <w:left w:val="nil"/>
+                    <w:bottom w:val="single" w:sz="4" w:space="0" w:color="9BC2E6"/>
+                    <w:right w:val="nil"/>
+                  </w:tcBorders>
+                  <w:shd w:val="clear" w:color="DDEBF7" w:fill="DDEBF7"/>
+                  <w:noWrap/>
+                  <w:vAlign w:val="bottom"/>
+                  <w:hideMark/>
+                </w:tcPr>
+                <w:p>
+                  <w:pPr>
+                    <w:spacing w:after="0" w:line="240" w:lineRule="auto"/>
+                    <w:rPr>
+                      <w:rFonts w:ascii="Calibri" w:eastAsia="Times New Roman" w:hAnsi="Calibri" w:cs="Times New Roman"/>
+                      <w:b/>
+                      <w:bCs/>
+                      <w:color w:val="000000"/>
+                    </w:rPr>
+                  </w:pPr>
+                  <w:r>
+                    <w:rPr>
+                      <w:rFonts w:ascii="Calibri" w:eastAsia="Times New Roman" w:hAnsi="Calibri" w:cs="Times New Roman"/>
+                      <w:b/>
+                      <w:bCs/>
+                      <w:color w:val="000000"/>
+                    </w:rPr>
+                    <w:t xml:space="preserve">Count of </w:t>
+                  </w:r>
+                  <w:proofErr w:type="spellStart"/>
+                  <w:r>
+                    <w:rPr>
+                      <w:rFonts w:ascii="Calibri" w:eastAsia="Times New Roman" w:hAnsi="Calibri" w:cs="Times New Roman"/>
+                      <w:b/>
+                      <w:bCs/>
+                      <w:color w:val="000000"/>
+                    </w:rPr>
+                    <w:t>OvertimePay</w:t>
+                  </w:r>
+                  <w:proofErr w:type="spellEnd"/>
+                </w:p>
+              </w:tc>
+              <w:tc>
+                <w:tcPr>
+                  <w:tcW w:w="1660" w:type="dxa"/>
+                  <w:tcBorders>
+                    <w:top w:val="nil"/>
+                    <w:left w:val="nil"/>
+                    <w:bottom w:val="nil"/>
+                    <w:right w:val="nil"/>
+                  </w:tcBorders>
+                  <w:shd w:val="clear" w:color="auto" w:fill="auto"/>
+                  <w:noWrap/>
+                  <w:vAlign w:val="bottom"/>
+                  <w:hideMark/>
+                </w:tcPr>
+                <w:p>
+                  <w:pPr>
+                    <w:spacing w:after="0" w:line="240" w:lineRule="auto"/>
+                    <w:rPr>
+                      <w:rFonts w:ascii="Calibri" w:eastAsia="Times New Roman" w:hAnsi="Calibri" w:cs="Times New Roman"/>
+                      <w:b/>
+                      <w:bCs/>
+                      <w:color w:val="000000"/>
+                    </w:rPr>
+                  </w:pPr>
+                </w:p>
+              </w:tc>
+            </w:tr>
+            <w:tr>
+              <w:trPr>
+                <w:trHeight w:val="300"/>
+              </w:trPr>
+              <w:tc>
+                <w:tcPr>
+                  <w:tcW w:w="2200" w:type="dxa"/>
+                  <w:tcBorders>
+                    <w:top w:val="nil"/>
+                    <w:left w:val="nil"/>
+                    <w:bottom w:val="nil"/>
+                    <w:right w:val="nil"/>
+                  </w:tcBorders>
+                  <w:shd w:val="clear" w:color="auto" w:fill="auto"/>
+                  <w:noWrap/>
+                  <w:vAlign w:val="bottom"/>
+                  <w:hideMark/>
+                </w:tcPr>
+                <w:p>
+                  <w:pPr>
+                    <w:spacing w:after="0" w:line="240" w:lineRule="auto"/>
+                    <w:jc w:val="right"/>
+                    <w:rPr>
+                      <w:rFonts w:ascii="Calibri" w:eastAsia="Times New Roman" w:hAnsi="Calibri" w:cs="Times New Roman"/>
+                      <w:color w:val="000000"/>
+                    </w:rPr>
+                  </w:pPr>
+                  <w:r>
+                    <w:rPr>
+                      <w:rFonts w:ascii="Calibri" w:eastAsia="Times New Roman" w:hAnsi="Calibri" w:cs="Times New Roman"/>
+                      <w:color w:val="000000"/>
+                    </w:rPr>
+                    <w:t>9424</w:t>
+                  </w:r>
+                </w:p>
+              </w:tc>
+              <w:tc>
+                <w:tcPr>
+                  <w:tcW w:w="1660" w:type="dxa"/>
+                  <w:tcBorders>
+                    <w:top w:val="nil"/>
+                    <w:left w:val="nil"/>
+                    <w:bottom w:val="nil"/>
+                    <w:right w:val="nil"/>
+                  </w:tcBorders>
+                  <w:shd w:val="clear" w:color="auto" w:fill="auto"/>
+                  <w:noWrap/>
+                  <w:vAlign w:val="bottom"/>
+                  <w:hideMark/>
+                </w:tcPr>
+                <w:p>
+                  <w:pPr>
+                    <w:spacing w:after="0" w:line="240" w:lineRule="auto"/>
+                    <w:jc w:val="right"/>
+                    <w:rPr>
+                      <w:rFonts w:ascii="Calibri" w:eastAsia="Times New Roman" w:hAnsi="Calibri" w:cs="Times New Roman"/>
+                      <w:color w:val="000000"/>
+                    </w:rPr>
+                  </w:pPr>
+                </w:p>
+              </w:tc>
+            </w:tr>
+          </w:tbl>
+          <w:p>
+            <w:pPr>
+              <w:pStyle w:val="NoSpacing"/>
+            </w:pPr>
+          </w:p>
+          <w:tbl>
+            <w:tblPr>
+              <w:tblW w:w="3860" w:type="dxa"/>
+              <w:tblLook w:val="04A0" w:firstRow="1" w:lastRow="0" w:firstColumn="1" w:lastColumn="0" w:noHBand="0" w:noVBand="1"/>
+            </w:tblPr>
+            <w:tblGrid>
+              <w:gridCol w:w="2200"/>
+              <w:gridCol w:w="1660"/>
+            </w:tblGrid>
+            <w:tr>
+              <w:trPr>
+                <w:trHeight w:val="300"/>
+              </w:trPr>
+              <w:tc>
+                <w:tcPr>
+                  <w:tcW w:w="2200" w:type="dxa"/>
+                  <w:tcBorders>
+                    <w:top w:val="nil"/>
+                    <w:left w:val="nil"/>
+                    <w:bottom w:val="single" w:sz="4" w:space="0" w:color="9BC2E6"/>
+                    <w:right w:val="nil"/>
+                  </w:tcBorders>
+                  <w:shd w:val="clear" w:color="DDEBF7" w:fill="DDEBF7"/>
+                  <w:noWrap/>
+                  <w:vAlign w:val="bottom"/>
+                  <w:hideMark/>
+                </w:tcPr>
+                <w:p>
+                  <w:pPr>
+                    <w:spacing w:after="0" w:line="240" w:lineRule="auto"/>
+                    <w:rPr>
+                      <w:rFonts w:ascii="Calibri" w:eastAsia="Times New Roman" w:hAnsi="Calibri" w:cs="Times New Roman"/>
+                      <w:color w:val="000000"/>
+                    </w:rPr>
+                  </w:pPr>
+                  <w:proofErr w:type="spellStart"/>
+                  <w:r>
+                    <w:rPr>
+                      <w:rFonts w:ascii="Calibri" w:eastAsia="Times New Roman" w:hAnsi="Calibri" w:cs="Times New Roman"/>
+                      <w:color w:val="000000"/>
+                    </w:rPr>
+                    <w:t>JobTitle</w:t>
+                  </w:r>
+                  <w:proofErr w:type="spellEnd"/>
+                </w:p>
+              </w:tc>
+              <w:tc>
+                <w:tcPr>
+                  <w:tcW w:w="1660" w:type="dxa"/>
+                  <w:tcBorders>
+                    <w:top w:val="nil"/>
+                    <w:left w:val="nil"/>
+                    <w:bottom w:val="single" w:sz="4" w:space="0" w:color="9BC2E6"/>
+                    <w:right w:val="nil"/>
+                  </w:tcBorders>
+                  <w:shd w:val="clear" w:color="DDEBF7" w:fill="DDEBF7"/>
+                  <w:noWrap/>
+                  <w:vAlign w:val="bottom"/>
+                  <w:hideMark/>
+                </w:tcPr>
+                <w:p>
+                  <w:pPr>
+                    <w:spacing w:after="0" w:line="240" w:lineRule="auto"/>
+                    <w:rPr>
+                      <w:rFonts w:ascii="Calibri" w:eastAsia="Times New Roman" w:hAnsi="Calibri" w:cs="Times New Roman"/>
+                      <w:color w:val="000000"/>
+                    </w:rPr>
+                  </w:pPr>
+                  <w:r>
+                    <w:rPr>
+                      <w:rFonts w:ascii="Calibri" w:eastAsia="Times New Roman" w:hAnsi="Calibri" w:cs="Times New Roman"/>
+                      <w:color w:val="000000"/>
+                    </w:rPr>
+                    <w:t>Police Officer</w:t>
+                  </w:r>
+                </w:p>
+              </w:tc>
+            </w:tr>
+            <w:tr>
+              <w:trPr>
+                <w:trHeight w:val="300"/>
+              </w:trPr>
+              <w:tc>
+                <w:tcPr>
+                  <w:tcW w:w="2200" w:type="dxa"/>
+                  <w:tcBorders>
+                    <w:top w:val="nil"/>
+                    <w:left w:val="nil"/>
+                    <w:bottom w:val="nil"/>
+                    <w:right w:val="nil"/>
+                  </w:tcBorders>
+                  <w:shd w:val="clear" w:color="auto" w:fill="auto"/>
+                  <w:noWrap/>
+                  <w:vAlign w:val="bottom"/>
+                  <w:hideMark/>
+                </w:tcPr>
+                <w:p>
+                  <w:pPr>
+                    <w:spacing w:after="0" w:line="240" w:lineRule="auto"/>
+                    <w:rPr>
+                      <w:rFonts w:ascii="Calibri" w:eastAsia="Times New Roman" w:hAnsi="Calibri" w:cs="Times New Roman"/>
+                      <w:color w:val="000000"/>
+                    </w:rPr>
+                  </w:pPr>
+                </w:p>
+              </w:tc>
+              <w:tc>
+                <w:tcPr>
+                  <w:tcW w:w="1660" w:type="dxa"/>
+                  <w:tcBorders>
+                    <w:top w:val="nil"/>
+                    <w:left w:val="nil"/>
+                    <w:bottom w:val="nil"/>
+                    <w:right w:val="nil"/>
+                  </w:tcBorders>
+                  <w:shd w:val="clear" w:color="auto" w:fill="auto"/>
+                  <w:noWrap/>
+                  <w:vAlign w:val="bottom"/>
+                  <w:hideMark/>
+                </w:tcPr>
+                <w:p>
+                  <w:pPr>
+                    <w:spacing w:after="0" w:line="240" w:lineRule="auto"/>
+                    <w:rPr>
+                      <w:rFonts w:ascii="Times New Roman" w:eastAsia="Times New Roman" w:hAnsi="Times New Roman" w:cs="Times New Roman"/>
+                      <w:sz w:val="20"/>
+                      <w:szCs w:val="20"/>
+                    </w:rPr>
+                  </w:pPr>
+                </w:p>
+              </w:tc>
+            </w:tr>
+            <w:tr>
+              <w:trPr>
+                <w:trHeight w:val="300"/>
+              </w:trPr>
+              <w:tc>
+                <w:tcPr>
+                  <w:tcW w:w="2200" w:type="dxa"/>
+                  <w:tcBorders>
+                    <w:top w:val="nil"/>
+                    <w:left w:val="nil"/>
+                    <w:bottom w:val="single" w:sz="4" w:space="0" w:color="9BC2E6"/>
+                    <w:right w:val="nil"/>
+                  </w:tcBorders>
+                  <w:shd w:val="clear" w:color="DDEBF7" w:fill="DDEBF7"/>
+                  <w:noWrap/>
+                  <w:vAlign w:val="bottom"/>
+                  <w:hideMark/>
+                </w:tcPr>
+                <w:p>
+                  <w:pPr>
+                    <w:spacing w:after="0" w:line="240" w:lineRule="auto"/>
+                    <w:rPr>
+                      <w:rFonts w:ascii="Calibri" w:eastAsia="Times New Roman" w:hAnsi="Calibri" w:cs="Times New Roman"/>
+                      <w:b/>
+                      <w:bCs/>
+                      <w:color w:val="000000"/>
+                    </w:rPr>
+                  </w:pPr>
+                  <w:r>
+                    <w:rPr>
+                      <w:rFonts w:ascii="Calibri" w:eastAsia="Times New Roman" w:hAnsi="Calibri" w:cs="Times New Roman"/>
+                      <w:b/>
+                      <w:bCs/>
+                      <w:color w:val="000000"/>
+                    </w:rPr>
+                    <w:t xml:space="preserve">Count of </w:t>
+                  </w:r>
+                  <w:proofErr w:type="spellStart"/>
+                  <w:r>
+                    <w:rPr>
+                      <w:rFonts w:ascii="Calibri" w:eastAsia="Times New Roman" w:hAnsi="Calibri" w:cs="Times New Roman"/>
+                      <w:b/>
+                      <w:bCs/>
+                      <w:color w:val="000000"/>
+                    </w:rPr>
+                    <w:t>OvertimePay</w:t>
+                  </w:r>
+                  <w:proofErr w:type="spellEnd"/>
+                </w:p>
+              </w:tc>
+              <w:tc>
+                <w:tcPr>
+                  <w:tcW w:w="1660" w:type="dxa"/>
+                  <w:tcBorders>
+                    <w:top w:val="nil"/>
+                    <w:left w:val="nil"/>
+                    <w:bottom w:val="nil"/>
+                    <w:right w:val="nil"/>
+                  </w:tcBorders>
+                  <w:shd w:val="clear" w:color="auto" w:fill="auto"/>
+                  <w:noWrap/>
+                  <w:vAlign w:val="bottom"/>
+                  <w:hideMark/>
+                </w:tcPr>
+                <w:p>
+                  <w:pPr>
+                    <w:spacing w:after="0" w:line="240" w:lineRule="auto"/>
+                    <w:rPr>
+                      <w:rFonts w:ascii="Calibri" w:eastAsia="Times New Roman" w:hAnsi="Calibri" w:cs="Times New Roman"/>
+                      <w:b/>
+                      <w:bCs/>
+                      <w:color w:val="000000"/>
+                    </w:rPr>
+                  </w:pPr>
+                </w:p>
+              </w:tc>
+            </w:tr>
+            <w:tr>
+              <w:trPr>
+                <w:trHeight w:val="300"/>
+              </w:trPr>
+              <w:tc>
+                <w:tcPr>
+                  <w:tcW w:w="2200" w:type="dxa"/>
+                  <w:tcBorders>
+                    <w:top w:val="nil"/>
+                    <w:left w:val="nil"/>
+                    <w:bottom w:val="nil"/>
+                    <w:right w:val="nil"/>
+                  </w:tcBorders>
+                  <w:shd w:val="clear" w:color="auto" w:fill="auto"/>
+                  <w:noWrap/>
+                  <w:vAlign w:val="bottom"/>
+                  <w:hideMark/>
+                </w:tcPr>
+                <w:p>
+                  <w:pPr>
+                    <w:spacing w:after="0" w:line="240" w:lineRule="auto"/>
+                    <w:jc w:val="right"/>
+                    <w:rPr>
+                      <w:rFonts w:ascii="Calibri" w:eastAsia="Times New Roman" w:hAnsi="Calibri" w:cs="Times New Roman"/>
+                      <w:color w:val="000000"/>
+                    </w:rPr>
+                  </w:pPr>
+                  <w:r>
+                    <w:rPr>
+                      <w:rFonts w:ascii="Calibri" w:eastAsia="Times New Roman" w:hAnsi="Calibri" w:cs="Times New Roman"/>
+                      <w:color w:val="000000"/>
+                    </w:rPr>
+                    <w:t>1476</w:t>
+                  </w:r>
+                </w:p>
+              </w:tc>
+              <w:tc>
+                <w:tcPr>
+                  <w:tcW w:w="1660" w:type="dxa"/>
+                  <w:tcBorders>
+                    <w:top w:val="nil"/>
+                    <w:left w:val="nil"/>
+                    <w:bottom w:val="nil"/>
+                    <w:right w:val="nil"/>
+                  </w:tcBorders>
+                  <w:shd w:val="clear" w:color="auto" w:fill="auto"/>
+                  <w:noWrap/>
+                  <w:vAlign w:val="bottom"/>
+                  <w:hideMark/>
+                </w:tcPr>
+                <w:p>
+                  <w:pPr>
+                    <w:spacing w:after="0" w:line="240" w:lineRule="auto"/>
+                    <w:jc w:val="right"/>
+                    <w:rPr>
+                      <w:rFonts w:ascii="Calibri" w:eastAsia="Times New Roman" w:hAnsi="Calibri" w:cs="Times New Roman"/>
+                      <w:color w:val="000000"/>
+                    </w:rPr>
+                  </w:pPr>
+                </w:p>
+                <w:p>
+                  <w:pPr>
+                    <w:spacing w:after="0" w:line="240" w:lineRule="auto"/>
+                    <w:jc w:val="right"/>
+                    <w:rPr>
+                      <w:rFonts w:ascii="Calibri" w:eastAsia="Times New Roman" w:hAnsi="Calibri" w:cs="Times New Roman"/>
+                      <w:color w:val="000000"/>
+                    </w:rPr>
+                  </w:pPr>
+                </w:p>
+              </w:tc>
+            </w:tr>
+          </w:tbl>
+          <w:p>
+            <w:pPr>
+              <w:pStyle w:val="NoSpacing"/>
+            </w:pPr>
+          </w:p>
+          <w:p>
+            <w:pPr>
+              <w:pStyle w:val="NoSpacing"/>
+            </w:pPr>
+            <w:r>
+              <w:lastRenderedPageBreak/>
+              <w:t>Police officer and Transit operator being some of the most common professions to be paid to work overtime. In comparison, a common profession like a junior clerk have far less occurrences of a paid overtime.</w:t>
+            </w:r>
+          </w:p>
+          <w:p>
+            <w:pPr>
+              <w:pStyle w:val="NoSpacing"/>
+            </w:pPr>
+          </w:p>
+          <w:tbl>
+            <w:tblPr>
+              <w:tblW w:w="3860" w:type="dxa"/>
+              <w:tblLook w:val="04A0" w:firstRow="1" w:lastRow="0" w:firstColumn="1" w:lastColumn="0" w:noHBand="0" w:noVBand="1"/>
+            </w:tblPr>
+            <w:tblGrid>
+              <w:gridCol w:w="2200"/>
+              <w:gridCol w:w="1660"/>
+            </w:tblGrid>
+            <w:tr>
+              <w:trPr>
+                <w:trHeight w:val="300"/>
+              </w:trPr>
+              <w:tc>
+                <w:tcPr>
+                  <w:tcW w:w="2200" w:type="dxa"/>
+                  <w:tcBorders>
+                    <w:top w:val="nil"/>
+                    <w:left w:val="nil"/>
+                    <w:bottom w:val="single" w:sz="4" w:space="0" w:color="9BC2E6"/>
+                    <w:right w:val="nil"/>
+                  </w:tcBorders>
+                  <w:shd w:val="clear" w:color="DDEBF7" w:fill="DDEBF7"/>
+                  <w:noWrap/>
+                  <w:vAlign w:val="bottom"/>
+                  <w:hideMark/>
+                </w:tcPr>
+                <w:p>
+                  <w:pPr>
+                    <w:spacing w:after="0" w:line="240" w:lineRule="auto"/>
+                    <w:rPr>
+                      <w:rFonts w:ascii="Calibri" w:eastAsia="Times New Roman" w:hAnsi="Calibri" w:cs="Times New Roman"/>
+                      <w:color w:val="000000"/>
+                    </w:rPr>
+                  </w:pPr>
+                  <w:proofErr w:type="spellStart"/>
+                  <w:r>
+                    <w:rPr>
+                      <w:rFonts w:ascii="Calibri" w:eastAsia="Times New Roman" w:hAnsi="Calibri" w:cs="Times New Roman"/>
+                      <w:color w:val="000000"/>
+                    </w:rPr>
+                    <w:t>JobTitle</w:t>
+                  </w:r>
+                  <w:proofErr w:type="spellEnd"/>
+                </w:p>
+              </w:tc>
+              <w:tc>
+                <w:tcPr>
+                  <w:tcW w:w="1660" w:type="dxa"/>
+                  <w:tcBorders>
+                    <w:top w:val="nil"/>
+                    <w:left w:val="nil"/>
+                    <w:bottom w:val="single" w:sz="4" w:space="0" w:color="9BC2E6"/>
+                    <w:right w:val="nil"/>
+                  </w:tcBorders>
+                  <w:shd w:val="clear" w:color="DDEBF7" w:fill="DDEBF7"/>
+                  <w:noWrap/>
+                  <w:vAlign w:val="bottom"/>
+                  <w:hideMark/>
+                </w:tcPr>
+                <w:p>
+                  <w:pPr>
+                    <w:spacing w:after="0" w:line="240" w:lineRule="auto"/>
+                    <w:rPr>
+                      <w:rFonts w:ascii="Calibri" w:eastAsia="Times New Roman" w:hAnsi="Calibri" w:cs="Times New Roman"/>
+                      <w:color w:val="000000"/>
+                    </w:rPr>
+                  </w:pPr>
+                  <w:r>
+                    <w:rPr>
+                      <w:rFonts w:ascii="Calibri" w:eastAsia="Times New Roman" w:hAnsi="Calibri" w:cs="Times New Roman"/>
+                      <w:color w:val="000000"/>
+                    </w:rPr>
+                    <w:t>JUNIOR CLERK</w:t>
+                  </w:r>
+                </w:p>
+              </w:tc>
+            </w:tr>
+            <w:tr>
+              <w:trPr>
+                <w:trHeight w:val="300"/>
+              </w:trPr>
+              <w:tc>
+                <w:tcPr>
+                  <w:tcW w:w="2200" w:type="dxa"/>
+                  <w:tcBorders>
+                    <w:top w:val="nil"/>
+                    <w:left w:val="nil"/>
+                    <w:bottom w:val="nil"/>
+                    <w:right w:val="nil"/>
+                  </w:tcBorders>
+                  <w:shd w:val="clear" w:color="auto" w:fill="auto"/>
+                  <w:noWrap/>
+                  <w:vAlign w:val="bottom"/>
+                  <w:hideMark/>
+                </w:tcPr>
+                <w:p>
+                  <w:pPr>
+                    <w:spacing w:after="0" w:line="240" w:lineRule="auto"/>
+                    <w:rPr>
+                      <w:rFonts w:ascii="Calibri" w:eastAsia="Times New Roman" w:hAnsi="Calibri" w:cs="Times New Roman"/>
+                      <w:color w:val="000000"/>
+                    </w:rPr>
+                  </w:pPr>
+                </w:p>
+              </w:tc>
+              <w:tc>
+                <w:tcPr>
+                  <w:tcW w:w="1660" w:type="dxa"/>
+                  <w:tcBorders>
+                    <w:top w:val="nil"/>
+                    <w:left w:val="nil"/>
+                    <w:bottom w:val="nil"/>
+                    <w:right w:val="nil"/>
+                  </w:tcBorders>
+                  <w:shd w:val="clear" w:color="auto" w:fill="auto"/>
+                  <w:noWrap/>
+                  <w:vAlign w:val="bottom"/>
+                  <w:hideMark/>
+                </w:tcPr>
+                <w:p>
+                  <w:pPr>
+                    <w:spacing w:after="0" w:line="240" w:lineRule="auto"/>
+                    <w:rPr>
+                      <w:rFonts w:ascii="Times New Roman" w:eastAsia="Times New Roman" w:hAnsi="Times New Roman" w:cs="Times New Roman"/>
+                      <w:sz w:val="20"/>
+                      <w:szCs w:val="20"/>
+                    </w:rPr>
+                  </w:pPr>
+                </w:p>
+              </w:tc>
+            </w:tr>
+            <w:tr>
+              <w:trPr>
+                <w:trHeight w:val="300"/>
+              </w:trPr>
+              <w:tc>
+                <w:tcPr>
+                  <w:tcW w:w="2200" w:type="dxa"/>
+                  <w:tcBorders>
+                    <w:top w:val="nil"/>
+                    <w:left w:val="nil"/>
+                    <w:bottom w:val="single" w:sz="4" w:space="0" w:color="9BC2E6"/>
+                    <w:right w:val="nil"/>
+                  </w:tcBorders>
+                  <w:shd w:val="clear" w:color="DDEBF7" w:fill="DDEBF7"/>
+                  <w:noWrap/>
+                  <w:vAlign w:val="bottom"/>
+                  <w:hideMark/>
+                </w:tcPr>
+                <w:p>
+                  <w:pPr>
+                    <w:spacing w:after="0" w:line="240" w:lineRule="auto"/>
+                    <w:rPr>
+                      <w:rFonts w:ascii="Calibri" w:eastAsia="Times New Roman" w:hAnsi="Calibri" w:cs="Times New Roman"/>
+                      <w:b/>
+                      <w:bCs/>
+                      <w:color w:val="000000"/>
+                    </w:rPr>
+                  </w:pPr>
+                  <w:r>
+                    <w:rPr>
+                      <w:rFonts w:ascii="Calibri" w:eastAsia="Times New Roman" w:hAnsi="Calibri" w:cs="Times New Roman"/>
+                      <w:b/>
+                      <w:bCs/>
+                      <w:color w:val="000000"/>
+                    </w:rPr>
+                    <w:t xml:space="preserve">Count of </w:t>
+                  </w:r>
+                  <w:proofErr w:type="spellStart"/>
+                  <w:r>
+                    <w:rPr>
+                      <w:rFonts w:ascii="Calibri" w:eastAsia="Times New Roman" w:hAnsi="Calibri" w:cs="Times New Roman"/>
+                      <w:b/>
+                      <w:bCs/>
+                      <w:color w:val="000000"/>
+                    </w:rPr>
+                    <w:t>OvertimePay</w:t>
+                  </w:r>
+                  <w:proofErr w:type="spellEnd"/>
+                </w:p>
+              </w:tc>
+              <w:tc>
+                <w:tcPr>
+                  <w:tcW w:w="1660" w:type="dxa"/>
+                  <w:tcBorders>
+                    <w:top w:val="nil"/>
+                    <w:left w:val="nil"/>
+                    <w:bottom w:val="nil"/>
+                    <w:right w:val="nil"/>
+                  </w:tcBorders>
+                  <w:shd w:val="clear" w:color="auto" w:fill="auto"/>
+                  <w:noWrap/>
+                  <w:vAlign w:val="bottom"/>
+                  <w:hideMark/>
+                </w:tcPr>
+                <w:p>
+                  <w:pPr>
+                    <w:spacing w:after="0" w:line="240" w:lineRule="auto"/>
+                    <w:rPr>
+                      <w:rFonts w:ascii="Calibri" w:eastAsia="Times New Roman" w:hAnsi="Calibri" w:cs="Times New Roman"/>
+                      <w:b/>
+                      <w:bCs/>
+                      <w:color w:val="000000"/>
+                    </w:rPr>
+                  </w:pPr>
+                </w:p>
+              </w:tc>
+            </w:tr>
+            <w:tr>
+              <w:trPr>
+                <w:trHeight w:val="300"/>
+              </w:trPr>
+              <w:tc>
+                <w:tcPr>
+                  <w:tcW w:w="2200" w:type="dxa"/>
+                  <w:tcBorders>
+                    <w:top w:val="nil"/>
+                    <w:left w:val="nil"/>
+                    <w:bottom w:val="nil"/>
+                    <w:right w:val="nil"/>
+                  </w:tcBorders>
+                  <w:shd w:val="clear" w:color="auto" w:fill="auto"/>
+                  <w:noWrap/>
+                  <w:vAlign w:val="bottom"/>
+                  <w:hideMark/>
+                </w:tcPr>
+                <w:p>
+                  <w:pPr>
+                    <w:spacing w:after="0" w:line="240" w:lineRule="auto"/>
+                    <w:jc w:val="right"/>
+                    <w:rPr>
+                      <w:rFonts w:ascii="Calibri" w:eastAsia="Times New Roman" w:hAnsi="Calibri" w:cs="Times New Roman"/>
+                      <w:color w:val="000000"/>
+                    </w:rPr>
+                  </w:pPr>
+                  <w:r>
+                    <w:rPr>
+                      <w:rFonts w:ascii="Calibri" w:eastAsia="Times New Roman" w:hAnsi="Calibri" w:cs="Times New Roman"/>
+                      <w:color w:val="000000"/>
+                    </w:rPr>
+                    <w:t>755</w:t>
+                  </w:r>
+                </w:p>
+              </w:tc>
+              <w:tc>
+                <w:tcPr>
+                  <w:tcW w:w="1660" w:type="dxa"/>
+                  <w:tcBorders>
+                    <w:top w:val="nil"/>
+                    <w:left w:val="nil"/>
+                    <w:bottom w:val="nil"/>
+                    <w:right w:val="nil"/>
+                  </w:tcBorders>
+                  <w:shd w:val="clear" w:color="auto" w:fill="auto"/>
+                  <w:noWrap/>
+                  <w:vAlign w:val="bottom"/>
+                  <w:hideMark/>
+                </w:tcPr>
+                <w:p>
+                  <w:pPr>
+                    <w:spacing w:after="0" w:line="240" w:lineRule="auto"/>
+                    <w:jc w:val="right"/>
+                    <w:rPr>
+                      <w:rFonts w:ascii="Calibri" w:eastAsia="Times New Roman" w:hAnsi="Calibri" w:cs="Times New Roman"/>
+                      <w:color w:val="000000"/>
+                    </w:rPr>
+                  </w:pPr>
+                </w:p>
+              </w:tc>
+            </w:tr>
+          </w:tbl>
+          <w:p>
+            <w:pPr>
+              <w:pStyle w:val="NoSpacing"/>
+            </w:pPr>
+          </w:p>
+          <w:p>
+            <w:pPr>
+              <w:pStyle w:val="NoSpacing"/>
+            </w:pPr>
+          </w:p>
+        </w:tc>
+      </w:tr>
+      <w:tr>
+        <w:tc>
+          <w:tcPr>
+            <w:tcW w:w="9350" w:type="dxa"/>
+          </w:tcPr>
+          <w:p>
+            <w:pPr>
+              <w:pStyle w:val="NoSpacing"/>
+            </w:pPr>
+            <w:r>
+              <w:lastRenderedPageBreak/>
+              <w:t>SQL scripts we ran to expand on our results from BI.</w:t>
+            </w:r>
+          </w:p>
+          <w:p>
+            <w:pPr>
+              <w:pStyle w:val="NoSpacing"/>
+            </w:pPr>
+          </w:p>
+          <w:p>
+            <w:pPr>
+              <w:pStyle w:val="NoSpacing"/>
+              <w:ind w:left="720"/>
+              <w:rPr>
+                <w:sz w:val="16"/>
+                <w:szCs w:val="16"/>
+              </w:rPr>
+            </w:pPr>
+            <w:r>
+              <w:rPr>
+                <w:sz w:val="16"/>
+                <w:szCs w:val="16"/>
+              </w:rPr>
+              <w:t>SELECT DISTINCT</w:t>
+            </w:r>
+          </w:p>
+          <w:p>
+            <w:pPr>
+              <w:pStyle w:val="NoSpacing"/>
+              <w:ind w:left="720"/>
+              <w:rPr>
+                <w:sz w:val="16"/>
+                <w:szCs w:val="16"/>
+              </w:rPr>
+            </w:pPr>
+            <w:r>
+              <w:rPr>
+                <w:sz w:val="16"/>
+                <w:szCs w:val="16"/>
+              </w:rPr>
+              <w:tab/>
+              <w:t>JOBTITLE,</w:t>
+            </w:r>
+          </w:p>
+          <w:p>
+            <w:pPr>
+              <w:pStyle w:val="NoSpacing"/>
+              <w:ind w:left="720"/>
+              <w:rPr>
+                <w:sz w:val="16"/>
+                <w:szCs w:val="16"/>
+              </w:rPr>
+            </w:pPr>
+            <w:r>
+              <w:rPr>
+                <w:sz w:val="16"/>
+                <w:szCs w:val="16"/>
+              </w:rPr>
+              <w:tab/>
+              <w:t>AVG(TOTALPAYBENEFITS) AS TPB</w:t>
+            </w:r>
+          </w:p>
+          <w:p>
+            <w:pPr>
+              <w:pStyle w:val="NoSpacing"/>
+              <w:ind w:left="720"/>
+              <w:rPr>
+                <w:sz w:val="16"/>
+                <w:szCs w:val="16"/>
+              </w:rPr>
+            </w:pPr>
+            <w:r>
+              <w:rPr>
+                <w:sz w:val="16"/>
+                <w:szCs w:val="16"/>
+              </w:rPr>
+              <w:t>FROM SALARIES</w:t>
+            </w:r>
+          </w:p>
+          <w:p>
+            <w:pPr>
+              <w:pStyle w:val="NoSpacing"/>
+              <w:ind w:left="720"/>
+              <w:rPr>
+                <w:sz w:val="16"/>
+                <w:szCs w:val="16"/>
+              </w:rPr>
+            </w:pPr>
+            <w:r>
+              <w:rPr>
+                <w:sz w:val="16"/>
+                <w:szCs w:val="16"/>
+              </w:rPr>
+              <w:t xml:space="preserve">WHERE </w:t>
+            </w:r>
+          </w:p>
+          <w:p>
+            <w:pPr>
+              <w:pStyle w:val="NoSpacing"/>
+              <w:ind w:left="720"/>
+              <w:rPr>
+                <w:sz w:val="16"/>
+                <w:szCs w:val="16"/>
+              </w:rPr>
+            </w:pPr>
+            <w:r>
+              <w:rPr>
+                <w:sz w:val="16"/>
+                <w:szCs w:val="16"/>
+              </w:rPr>
+              <w:tab/>
+              <w:t>YEAR = 2014</w:t>
+            </w:r>
+          </w:p>
+          <w:p>
+            <w:pPr>
+              <w:pStyle w:val="NoSpacing"/>
+              <w:ind w:left="720"/>
+              <w:rPr>
+                <w:sz w:val="16"/>
+                <w:szCs w:val="16"/>
+              </w:rPr>
+            </w:pPr>
+            <w:r>
+              <w:rPr>
+                <w:sz w:val="16"/>
+                <w:szCs w:val="16"/>
+              </w:rPr>
+              <w:t>GROUP BY JOBTITLE</w:t>
+            </w:r>
+          </w:p>
+          <w:p>
+            <w:pPr>
+              <w:pStyle w:val="NoSpacing"/>
+              <w:ind w:left="720"/>
+              <w:rPr>
+                <w:sz w:val="16"/>
+                <w:szCs w:val="16"/>
+              </w:rPr>
+            </w:pPr>
+            <w:r>
+              <w:rPr>
+                <w:sz w:val="16"/>
+                <w:szCs w:val="16"/>
+              </w:rPr>
+              <w:t>ORDER BY TPB DESC</w:t>
+            </w:r>
+          </w:p>
+          <w:p>
+            <w:pPr>
+              <w:pStyle w:val="NoSpacing"/>
+              <w:ind w:left="720"/>
+              <w:rPr>
+                <w:sz w:val="16"/>
+                <w:szCs w:val="16"/>
+              </w:rPr>
+            </w:pPr>
+          </w:p>
+          <w:p>
+            <w:pPr>
+              <w:pStyle w:val="NoSpacing"/>
+              <w:ind w:left="720"/>
+              <w:rPr>
+                <w:sz w:val="16"/>
+                <w:szCs w:val="16"/>
+              </w:rPr>
+            </w:pPr>
+            <w:r>
+              <w:rPr>
+                <w:sz w:val="16"/>
+                <w:szCs w:val="16"/>
+              </w:rPr>
+              <w:t>SELECT</w:t>
+            </w:r>
+          </w:p>
+          <w:p>
+            <w:pPr>
+              <w:pStyle w:val="NoSpacing"/>
+              <w:ind w:left="720"/>
+              <w:rPr>
+                <w:sz w:val="16"/>
+                <w:szCs w:val="16"/>
+              </w:rPr>
+            </w:pPr>
+            <w:r>
+              <w:rPr>
+                <w:sz w:val="16"/>
+                <w:szCs w:val="16"/>
+              </w:rPr>
+              <w:tab/>
+              <w:t>EMPLOYEENAME,</w:t>
+            </w:r>
+          </w:p>
+          <w:p>
+            <w:pPr>
+              <w:pStyle w:val="NoSpacing"/>
+              <w:ind w:left="720"/>
+              <w:rPr>
+                <w:sz w:val="16"/>
+                <w:szCs w:val="16"/>
+              </w:rPr>
+            </w:pPr>
+            <w:r>
+              <w:rPr>
+                <w:sz w:val="16"/>
+                <w:szCs w:val="16"/>
+              </w:rPr>
+              <w:tab/>
+              <w:t>JOBTITLE,</w:t>
+            </w:r>
+          </w:p>
+          <w:p>
+            <w:pPr>
+              <w:pStyle w:val="NoSpacing"/>
+              <w:ind w:left="720"/>
+              <w:rPr>
+                <w:sz w:val="16"/>
+                <w:szCs w:val="16"/>
+              </w:rPr>
+            </w:pPr>
+            <w:r>
+              <w:rPr>
+                <w:sz w:val="16"/>
+                <w:szCs w:val="16"/>
+              </w:rPr>
+              <w:tab/>
+              <w:t>YEAR,</w:t>
+            </w:r>
+          </w:p>
+          <w:p>
+            <w:pPr>
+              <w:pStyle w:val="NoSpacing"/>
+              <w:ind w:left="720"/>
+              <w:rPr>
+                <w:sz w:val="16"/>
+                <w:szCs w:val="16"/>
+              </w:rPr>
+            </w:pPr>
+            <w:r>
+              <w:rPr>
+                <w:sz w:val="16"/>
+                <w:szCs w:val="16"/>
+              </w:rPr>
+              <w:tab/>
+              <w:t>AVG(TOTALPAYBENEFITS) AS TPB</w:t>
+            </w:r>
+          </w:p>
+          <w:p>
+            <w:pPr>
+              <w:pStyle w:val="NoSpacing"/>
+              <w:ind w:left="720"/>
+              <w:rPr>
+                <w:sz w:val="16"/>
+                <w:szCs w:val="16"/>
+              </w:rPr>
+            </w:pPr>
+            <w:r>
+              <w:rPr>
+                <w:sz w:val="16"/>
+                <w:szCs w:val="16"/>
+              </w:rPr>
+              <w:t>FROM SALARIES</w:t>
+            </w:r>
+          </w:p>
+          <w:p>
+            <w:pPr>
+              <w:pStyle w:val="NoSpacing"/>
+              <w:ind w:left="720"/>
+              <w:rPr>
+                <w:sz w:val="16"/>
+                <w:szCs w:val="16"/>
+              </w:rPr>
+            </w:pPr>
+            <w:r>
+              <w:rPr>
+                <w:sz w:val="16"/>
+                <w:szCs w:val="16"/>
+              </w:rPr>
+              <w:t xml:space="preserve">WHERE </w:t>
+            </w:r>
+          </w:p>
+          <w:p>
+            <w:pPr>
+              <w:pStyle w:val="NoSpacing"/>
+              <w:ind w:left="720"/>
+              <w:rPr>
+                <w:sz w:val="16"/>
+                <w:szCs w:val="16"/>
+              </w:rPr>
+            </w:pPr>
+            <w:r>
+              <w:rPr>
+                <w:sz w:val="16"/>
+                <w:szCs w:val="16"/>
+              </w:rPr>
+              <w:tab/>
+              <w:t>--YEAR = 2014</w:t>
+            </w:r>
+          </w:p>
+          <w:p>
+            <w:pPr>
+              <w:pStyle w:val="NoSpacing"/>
+              <w:ind w:left="720"/>
+              <w:rPr>
+                <w:sz w:val="16"/>
+                <w:szCs w:val="16"/>
+              </w:rPr>
+            </w:pPr>
+            <w:r>
+              <w:rPr>
+                <w:sz w:val="16"/>
+                <w:szCs w:val="16"/>
+              </w:rPr>
+              <w:tab/>
+              <w:t>JOBTITLE LIKE '%Investment%'</w:t>
+            </w:r>
+          </w:p>
+          <w:p>
+            <w:pPr>
+              <w:pStyle w:val="NoSpacing"/>
+              <w:ind w:left="720"/>
+              <w:rPr>
+                <w:sz w:val="16"/>
+                <w:szCs w:val="16"/>
+              </w:rPr>
+            </w:pPr>
+            <w:r>
+              <w:rPr>
+                <w:sz w:val="16"/>
+                <w:szCs w:val="16"/>
+              </w:rPr>
+              <w:t>GROUP BY JOBTITLE, EMPLOYEENAME, YEAR</w:t>
+            </w:r>
+          </w:p>
+          <w:p>
+            <w:pPr>
+              <w:pStyle w:val="NoSpacing"/>
+              <w:ind w:left="720"/>
+              <w:rPr>
+                <w:sz w:val="16"/>
+                <w:szCs w:val="16"/>
+              </w:rPr>
+            </w:pPr>
+            <w:r>
+              <w:rPr>
+                <w:sz w:val="16"/>
+                <w:szCs w:val="16"/>
+              </w:rPr>
+              <w:t>ORDER BY TPB DESC</w:t>
+            </w:r>
+          </w:p>
+          <w:p>
+            <w:pPr>
+              <w:pStyle w:val="NoSpacing"/>
+            </w:pPr>
+          </w:p>
+        </w:tc>
+      </w:tr>
+      <w:tr>
+        <w:tc>
+          <w:tcPr>
+            <w:tcW w:w="9350" w:type="dxa"/>
+          </w:tcPr>
+          <w:p>
+            <w:pPr>
+              <w:pStyle w:val="NoSpacing"/>
+            </w:pPr>
+          </w:p>
+        </w:tc>
+      </w:tr>
+    </w:tbl>
+    <w:p>
+      <w:pPr>
+        <w:pStyle w:val="NoSpacing"/>
+      </w:pPr>
     </w:p>
     <w:p>
       <w:pPr>
@@ -4977,7 +4888,7 @@
 </file>
 
 <file path=word/styles.xml><?xml version="1.0" encoding="utf-8"?>
-<w:styles xmlns:mc="http://schemas.openxmlformats.org/markup-compatibility/2006" xmlns:r="http://schemas.openxmlformats.org/officeDocument/2006/relationships" xmlns:w="http://schemas.openxmlformats.org/wordprocessingml/2006/main" xmlns:w14="http://schemas.microsoft.com/office/word/2010/wordml" xmlns:w15="http://schemas.microsoft.com/office/word/2012/wordml" xmlns:w16se="http://schemas.microsoft.com/office/word/2015/wordml/symex" mc:Ignorable="w14 w15 w16se">
+<w:styles xmlns:mc="http://schemas.openxmlformats.org/markup-compatibility/2006" xmlns:r="http://schemas.openxmlformats.org/officeDocument/2006/relationships" xmlns:w="http://schemas.openxmlformats.org/wordprocessingml/2006/main" xmlns:w14="http://schemas.microsoft.com/office/word/2010/wordml" xmlns:w15="http://schemas.microsoft.com/office/word/2012/wordml" mc:Ignorable="w14 w15">
   <w:docDefaults>
     <w:rPrDefault>
       <w:rPr>
@@ -4993,7 +4904,7 @@
       </w:pPr>
     </w:pPrDefault>
   </w:docDefaults>
-  <w:latentStyles w:defLockedState="0" w:defUIPriority="99" w:defSemiHidden="0" w:defUnhideWhenUsed="0" w:defQFormat="0" w:count="372">
+  <w:latentStyles w:defLockedState="0" w:defUIPriority="99" w:defSemiHidden="0" w:defUnhideWhenUsed="0" w:defQFormat="0" w:count="371">
     <w:lsdException w:name="Normal" w:uiPriority="0" w:qFormat="1"/>
     <w:lsdException w:name="heading 1" w:uiPriority="9" w:qFormat="1"/>
     <w:lsdException w:name="heading 2" w:semiHidden="1" w:uiPriority="9" w:unhideWhenUsed="1" w:qFormat="1"/>
@@ -5099,6 +5010,7 @@
     <w:lsdException w:name="HTML Sample" w:semiHidden="1" w:unhideWhenUsed="1"/>
     <w:lsdException w:name="HTML Typewriter" w:semiHidden="1" w:unhideWhenUsed="1"/>
     <w:lsdException w:name="HTML Variable" w:semiHidden="1" w:unhideWhenUsed="1"/>
+    <w:lsdException w:name="Normal Table" w:semiHidden="1" w:unhideWhenUsed="1"/>
     <w:lsdException w:name="annotation subject" w:semiHidden="1" w:unhideWhenUsed="1"/>
     <w:lsdException w:name="No List" w:semiHidden="1" w:unhideWhenUsed="1"/>
     <w:lsdException w:name="Outline List 1" w:semiHidden="1" w:unhideWhenUsed="1"/>
@@ -5145,8 +5057,10 @@
     <w:lsdException w:name="Table Subtle 2" w:semiHidden="1" w:unhideWhenUsed="1"/>
     <w:lsdException w:name="Table Web 1" w:semiHidden="1" w:unhideWhenUsed="1"/>
     <w:lsdException w:name="Table Web 2" w:semiHidden="1" w:unhideWhenUsed="1"/>
+    <w:lsdException w:name="Table Web 3" w:semiHidden="1" w:unhideWhenUsed="1"/>
     <w:lsdException w:name="Balloon Text" w:semiHidden="1" w:unhideWhenUsed="1"/>
     <w:lsdException w:name="Table Grid" w:uiPriority="39"/>
+    <w:lsdException w:name="Table Theme" w:semiHidden="1" w:unhideWhenUsed="1"/>
     <w:lsdException w:name="Placeholder Text" w:semiHidden="1"/>
     <w:lsdException w:name="No Spacing" w:uiPriority="1" w:qFormat="1"/>
     <w:lsdException w:name="Light Shading" w:uiPriority="60"/>
@@ -5362,11 +5276,53 @@
     <w:lsdException w:name="List Table 5 Dark Accent 6" w:uiPriority="50"/>
     <w:lsdException w:name="List Table 6 Colorful Accent 6" w:uiPriority="51"/>
     <w:lsdException w:name="List Table 7 Colorful Accent 6" w:uiPriority="52"/>
-    <w:lsdException w:name="Mention" w:semiHidden="1" w:unhideWhenUsed="1"/>
   </w:latentStyles>
   <w:style w:type="paragraph" w:default="1" w:styleId="Normal">
     <w:name w:val="Normal"/>
     <w:qFormat/>
+  </w:style>
+  <w:style w:type="paragraph" w:styleId="Heading1">
+    <w:name w:val="heading 1"/>
+    <w:basedOn w:val="Normal"/>
+    <w:next w:val="Normal"/>
+    <w:link w:val="Heading1Char"/>
+    <w:uiPriority w:val="9"/>
+    <w:qFormat/>
+    <w:rsid w:val="00576B5A"/>
+    <w:pPr>
+      <w:keepNext/>
+      <w:keepLines/>
+      <w:spacing w:before="240" w:after="0"/>
+      <w:outlineLvl w:val="0"/>
+    </w:pPr>
+    <w:rPr>
+      <w:rFonts w:asciiTheme="majorHAnsi" w:eastAsiaTheme="majorEastAsia" w:hAnsiTheme="majorHAnsi" w:cstheme="majorBidi"/>
+      <w:color w:val="2E74B5" w:themeColor="accent1" w:themeShade="BF"/>
+      <w:sz w:val="32"/>
+      <w:szCs w:val="32"/>
+    </w:rPr>
+  </w:style>
+  <w:style w:type="paragraph" w:styleId="Heading2">
+    <w:name w:val="heading 2"/>
+    <w:basedOn w:val="Normal"/>
+    <w:next w:val="Normal"/>
+    <w:link w:val="Heading2Char"/>
+    <w:uiPriority w:val="9"/>
+    <w:unhideWhenUsed/>
+    <w:qFormat/>
+    <w:rsid w:val="00576B5A"/>
+    <w:pPr>
+      <w:keepNext/>
+      <w:keepLines/>
+      <w:spacing w:before="40" w:after="0"/>
+      <w:outlineLvl w:val="1"/>
+    </w:pPr>
+    <w:rPr>
+      <w:rFonts w:asciiTheme="majorHAnsi" w:eastAsiaTheme="majorEastAsia" w:hAnsiTheme="majorHAnsi" w:cstheme="majorBidi"/>
+      <w:color w:val="2E74B5" w:themeColor="accent1" w:themeShade="BF"/>
+      <w:sz w:val="26"/>
+      <w:szCs w:val="26"/>
+    </w:rPr>
   </w:style>
   <w:style w:type="character" w:default="1" w:styleId="DefaultParagraphFont">
     <w:name w:val="Default Paragraph Font"/>
@@ -5422,6 +5378,66 @@
     <w:pPr>
       <w:spacing w:after="0" w:line="240" w:lineRule="auto"/>
     </w:pPr>
+  </w:style>
+  <w:style w:type="character" w:customStyle="1" w:styleId="Heading1Char">
+    <w:name w:val="Heading 1 Char"/>
+    <w:basedOn w:val="DefaultParagraphFont"/>
+    <w:link w:val="Heading1"/>
+    <w:uiPriority w:val="9"/>
+    <w:rsid w:val="00576B5A"/>
+    <w:rPr>
+      <w:rFonts w:asciiTheme="majorHAnsi" w:eastAsiaTheme="majorEastAsia" w:hAnsiTheme="majorHAnsi" w:cstheme="majorBidi"/>
+      <w:color w:val="2E74B5" w:themeColor="accent1" w:themeShade="BF"/>
+      <w:sz w:val="32"/>
+      <w:szCs w:val="32"/>
+    </w:rPr>
+  </w:style>
+  <w:style w:type="character" w:customStyle="1" w:styleId="Heading2Char">
+    <w:name w:val="Heading 2 Char"/>
+    <w:basedOn w:val="DefaultParagraphFont"/>
+    <w:link w:val="Heading2"/>
+    <w:uiPriority w:val="9"/>
+    <w:rsid w:val="00576B5A"/>
+    <w:rPr>
+      <w:rFonts w:asciiTheme="majorHAnsi" w:eastAsiaTheme="majorEastAsia" w:hAnsiTheme="majorHAnsi" w:cstheme="majorBidi"/>
+      <w:color w:val="2E74B5" w:themeColor="accent1" w:themeShade="BF"/>
+      <w:sz w:val="26"/>
+      <w:szCs w:val="26"/>
+    </w:rPr>
+  </w:style>
+  <w:style w:type="paragraph" w:styleId="Title">
+    <w:name w:val="Title"/>
+    <w:basedOn w:val="Normal"/>
+    <w:next w:val="Normal"/>
+    <w:link w:val="TitleChar"/>
+    <w:uiPriority w:val="10"/>
+    <w:qFormat/>
+    <w:rsid w:val="002B1B93"/>
+    <w:pPr>
+      <w:spacing w:after="0" w:line="240" w:lineRule="auto"/>
+      <w:contextualSpacing/>
+    </w:pPr>
+    <w:rPr>
+      <w:rFonts w:asciiTheme="majorHAnsi" w:eastAsiaTheme="majorEastAsia" w:hAnsiTheme="majorHAnsi" w:cstheme="majorBidi"/>
+      <w:spacing w:val="-10"/>
+      <w:kern w:val="28"/>
+      <w:sz w:val="56"/>
+      <w:szCs w:val="56"/>
+    </w:rPr>
+  </w:style>
+  <w:style w:type="character" w:customStyle="1" w:styleId="TitleChar">
+    <w:name w:val="Title Char"/>
+    <w:basedOn w:val="DefaultParagraphFont"/>
+    <w:link w:val="Title"/>
+    <w:uiPriority w:val="10"/>
+    <w:rsid w:val="002B1B93"/>
+    <w:rPr>
+      <w:rFonts w:asciiTheme="majorHAnsi" w:eastAsiaTheme="majorEastAsia" w:hAnsiTheme="majorHAnsi" w:cstheme="majorBidi"/>
+      <w:spacing w:val="-10"/>
+      <w:kern w:val="28"/>
+      <w:sz w:val="56"/>
+      <w:szCs w:val="56"/>
+    </w:rPr>
   </w:style>
 </w:styles>
 </file>

--- a/4925 PROJECT FOLDER/DataMining_Proj1.docx
+++ b/4925 PROJECT FOLDER/DataMining_Proj1.docx
@@ -30,19 +30,12 @@
       <w:pPr>
         <w:pStyle w:val="NoSpacing"/>
       </w:pPr>
-      <w:proofErr w:type="spellStart"/>
       <w:r>
         <w:t>Manveer</w:t>
       </w:r>
-      <w:proofErr w:type="spellEnd"/>
-      <w:r>
-        <w:t xml:space="preserve"> </w:t>
-      </w:r>
-      <w:proofErr w:type="spellStart"/>
-      <w:r>
-        <w:t>Bhangu</w:t>
-      </w:r>
-      <w:proofErr w:type="spellEnd"/>
+      <w:r>
+        <w:t xml:space="preserve"> Bhangu</w:t>
+      </w:r>
     </w:p>
     <w:p>
       <w:pPr>
@@ -148,10 +141,19 @@
               <w:pStyle w:val="NoSpacing"/>
             </w:pPr>
             <w:r>
-              <w:t>How has pay change over the years?</w:t>
+              <w:t>We hypothesized that the increase in GDP would reflect an increase in salary.</w:t>
             </w:r>
             <w:r>
-              <w:t xml:space="preserve"> We want to find if the apparent increase of the salary is significant.</w:t>
+              <w:t xml:space="preserve"> We want to find if the apparent increase of the salary is</w:t>
+            </w:r>
+            <w:r>
+              <w:t xml:space="preserve"> </w:t>
+            </w:r>
+            <w:r>
+              <w:t>at all</w:t>
+            </w:r>
+            <w:r>
+              <w:t xml:space="preserve"> significant.</w:t>
             </w:r>
           </w:p>
           <w:p>
@@ -240,55 +242,69 @@
                       <w:bCs/>
                       <w:color w:val="000000"/>
                     </w:rPr>
-                    <w:t xml:space="preserve">Average of </w:t>
-                  </w:r>
-                  <w:proofErr w:type="spellStart"/>
-                  <w:r>
+                    <w:t>Average of BasePay</w:t>
+                  </w:r>
+                </w:p>
+              </w:tc>
+              <w:tc>
+                <w:tcPr>
+                  <w:tcW w:w="1437" w:type="dxa"/>
+                  <w:tcBorders>
+                    <w:top w:val="nil"/>
+                    <w:left w:val="nil"/>
+                    <w:bottom w:val="single" w:sz="4" w:space="0" w:color="9BC2E6"/>
+                    <w:right w:val="nil"/>
+                  </w:tcBorders>
+                  <w:shd w:val="clear" w:color="DDEBF7" w:fill="DDEBF7"/>
+                  <w:noWrap/>
+                  <w:vAlign w:val="bottom"/>
+                  <w:hideMark/>
+                </w:tcPr>
+                <w:p>
+                  <w:pPr>
+                    <w:pStyle w:val="NoSpacing"/>
                     <w:rPr>
                       <w:rFonts w:ascii="Calibri" w:eastAsia="Times New Roman" w:hAnsi="Calibri" w:cs="Times New Roman"/>
                       <w:b/>
                       <w:bCs/>
                       <w:color w:val="000000"/>
                     </w:rPr>
-                    <w:t>BasePay</w:t>
-                  </w:r>
-                  <w:proofErr w:type="spellEnd"/>
-                </w:p>
-              </w:tc>
-              <w:tc>
-                <w:tcPr>
-                  <w:tcW w:w="1437" w:type="dxa"/>
-                  <w:tcBorders>
-                    <w:top w:val="nil"/>
-                    <w:left w:val="nil"/>
-                    <w:bottom w:val="single" w:sz="4" w:space="0" w:color="9BC2E6"/>
-                    <w:right w:val="nil"/>
-                  </w:tcBorders>
-                  <w:shd w:val="clear" w:color="DDEBF7" w:fill="DDEBF7"/>
-                  <w:noWrap/>
-                  <w:vAlign w:val="bottom"/>
-                  <w:hideMark/>
-                </w:tcPr>
-                <w:p>
-                  <w:pPr>
-                    <w:pStyle w:val="NoSpacing"/>
+                  </w:pPr>
+                  <w:r>
                     <w:rPr>
                       <w:rFonts w:ascii="Calibri" w:eastAsia="Times New Roman" w:hAnsi="Calibri" w:cs="Times New Roman"/>
                       <w:b/>
                       <w:bCs/>
                       <w:color w:val="000000"/>
                     </w:rPr>
-                  </w:pPr>
-                  <w:r>
+                    <w:t>Average of OvertimePay</w:t>
+                  </w:r>
+                </w:p>
+              </w:tc>
+              <w:tc>
+                <w:tcPr>
+                  <w:tcW w:w="1390" w:type="dxa"/>
+                  <w:tcBorders>
+                    <w:top w:val="nil"/>
+                    <w:left w:val="nil"/>
+                    <w:bottom w:val="single" w:sz="4" w:space="0" w:color="9BC2E6"/>
+                    <w:right w:val="nil"/>
+                  </w:tcBorders>
+                  <w:shd w:val="clear" w:color="DDEBF7" w:fill="DDEBF7"/>
+                  <w:noWrap/>
+                  <w:vAlign w:val="bottom"/>
+                  <w:hideMark/>
+                </w:tcPr>
+                <w:p>
+                  <w:pPr>
+                    <w:pStyle w:val="NoSpacing"/>
                     <w:rPr>
                       <w:rFonts w:ascii="Calibri" w:eastAsia="Times New Roman" w:hAnsi="Calibri" w:cs="Times New Roman"/>
                       <w:b/>
                       <w:bCs/>
                       <w:color w:val="000000"/>
                     </w:rPr>
-                    <w:t xml:space="preserve">Average of </w:t>
-                  </w:r>
-                  <w:proofErr w:type="spellStart"/>
+                  </w:pPr>
                   <w:r>
                     <w:rPr>
                       <w:rFonts w:ascii="Calibri" w:eastAsia="Times New Roman" w:hAnsi="Calibri" w:cs="Times New Roman"/>
@@ -296,55 +312,8 @@
                       <w:bCs/>
                       <w:color w:val="000000"/>
                     </w:rPr>
-                    <w:t>OvertimePay</w:t>
-                  </w:r>
-                  <w:proofErr w:type="spellEnd"/>
-                </w:p>
-              </w:tc>
-              <w:tc>
-                <w:tcPr>
-                  <w:tcW w:w="1390" w:type="dxa"/>
-                  <w:tcBorders>
-                    <w:top w:val="nil"/>
-                    <w:left w:val="nil"/>
-                    <w:bottom w:val="single" w:sz="4" w:space="0" w:color="9BC2E6"/>
-                    <w:right w:val="nil"/>
-                  </w:tcBorders>
-                  <w:shd w:val="clear" w:color="DDEBF7" w:fill="DDEBF7"/>
-                  <w:noWrap/>
-                  <w:vAlign w:val="bottom"/>
-                  <w:hideMark/>
-                </w:tcPr>
-                <w:p>
-                  <w:pPr>
-                    <w:pStyle w:val="NoSpacing"/>
-                    <w:rPr>
-                      <w:rFonts w:ascii="Calibri" w:eastAsia="Times New Roman" w:hAnsi="Calibri" w:cs="Times New Roman"/>
-                      <w:b/>
-                      <w:bCs/>
-                      <w:color w:val="000000"/>
-                    </w:rPr>
-                  </w:pPr>
-                  <w:r>
-                    <w:rPr>
-                      <w:rFonts w:ascii="Calibri" w:eastAsia="Times New Roman" w:hAnsi="Calibri" w:cs="Times New Roman"/>
-                      <w:b/>
-                      <w:bCs/>
-                      <w:color w:val="000000"/>
-                    </w:rPr>
-                    <w:t xml:space="preserve">Average of </w:t>
-                  </w:r>
-                  <w:proofErr w:type="spellStart"/>
-                  <w:r>
-                    <w:rPr>
-                      <w:rFonts w:ascii="Calibri" w:eastAsia="Times New Roman" w:hAnsi="Calibri" w:cs="Times New Roman"/>
-                      <w:b/>
-                      <w:bCs/>
-                      <w:color w:val="000000"/>
-                    </w:rPr>
-                    <w:t>OtherPay</w:t>
-                  </w:r>
-                  <w:proofErr w:type="spellEnd"/>
+                    <w:t>Average of OtherPay</w:t>
+                  </w:r>
                 </w:p>
               </w:tc>
             </w:tr>
@@ -1576,7 +1545,6 @@
                       <w:color w:val="000000"/>
                     </w:rPr>
                   </w:pPr>
-                  <w:proofErr w:type="spellStart"/>
                   <w:r>
                     <w:rPr>
                       <w:rFonts w:ascii="Calibri" w:eastAsia="Times New Roman" w:hAnsi="Calibri" w:cs="Times New Roman"/>
@@ -1584,7 +1552,6 @@
                     </w:rPr>
                     <w:t>df</w:t>
                   </w:r>
-                  <w:proofErr w:type="spellEnd"/>
                 </w:p>
               </w:tc>
               <w:tc>
@@ -2135,10 +2102,19 @@
         <w:pStyle w:val="NoSpacing"/>
       </w:pPr>
       <w:r>
-        <w:t xml:space="preserve">We </w:t>
-      </w:r>
-      <w:r>
-        <w:t>want to see what the top paid occupations are.</w:t>
+        <w:t>Next, w</w:t>
+      </w:r>
+      <w:r>
+        <w:t xml:space="preserve">e </w:t>
+      </w:r>
+      <w:r>
+        <w:t xml:space="preserve">want to see what the top </w:t>
+      </w:r>
+      <w:r>
+        <w:t xml:space="preserve">paid occupations are and if they are seeing any increase in salary from the year 2011 to 2014. </w:t>
+      </w:r>
+      <w:r>
+        <w:t xml:space="preserve">We hypothesized that they will see an increase in salary. </w:t>
       </w:r>
     </w:p>
     <w:p>
@@ -2597,7 +2573,7 @@
             <v:path o:extrusionok="f" gradientshapeok="t" o:connecttype="rect"/>
             <o:lock v:ext="edit" aspectratio="t"/>
           </v:shapetype>
-          <v:shape id="_x0000_i1025" type="#_x0000_t75" style="width:225.8pt;height:187.5pt">
+          <v:shape id="_x0000_i1025" type="#_x0000_t75" style="width:226pt;height:187.85pt">
             <v:imagedata r:id="rId6" o:title="toppaying"/>
           </v:shape>
         </w:pict>
@@ -2610,7 +2586,7 @@
       <w:r>
         <w:lastRenderedPageBreak/>
         <w:pict>
-          <v:shape id="_x0000_i1026" type="#_x0000_t75" style="width:357.2pt;height:1in">
+          <v:shape id="_x0000_i1026" type="#_x0000_t75" style="width:356.85pt;height:1in">
             <v:imagedata r:id="rId7" o:title="INVESTMENT_TOP4"/>
           </v:shape>
         </w:pict>
@@ -2757,7 +2733,12 @@
         <w:pStyle w:val="NoSpacing"/>
       </w:pPr>
       <w:r>
-        <w:t>You get the idea. This does correspond to some of what we know about San Francisco’s high number of government jobs.</w:t>
+        <w:t>Top 10 paying jobs do</w:t>
+      </w:r>
+      <w:bookmarkStart w:id="0" w:name="_GoBack"/>
+      <w:bookmarkEnd w:id="0"/>
+      <w:r>
+        <w:t xml:space="preserve"> correspond to some of what we know about San Francisco’s high number of government jobs.</w:t>
       </w:r>
     </w:p>
     <w:p>
@@ -2860,15 +2841,7 @@
         <w:pStyle w:val="NoSpacing"/>
       </w:pPr>
       <w:r>
-        <w:t xml:space="preserve">Since we know there was a significant increase in pay overall in the top paying jobs we believe that there </w:t>
-      </w:r>
-      <w:proofErr w:type="gramStart"/>
-      <w:r>
-        <w:t>will</w:t>
-      </w:r>
-      <w:proofErr w:type="gramEnd"/>
-      <w:r>
-        <w:t xml:space="preserve"> also be an increase in lower paying jobs from 2011 to 2014. It may just be a slight increase but we think there will be one.</w:t>
+        <w:t>Since we know there was a significant increase in pay overall in the top paying jobs we believe that there will also be an increase in lower paying jobs from 2011 to 2014. It may just be a slight increase but we think there will be one.</w:t>
       </w:r>
     </w:p>
     <w:p>
@@ -3082,15 +3055,7 @@
       </w:pPr>
       <w:r>
         <w:lastRenderedPageBreak/>
-        <w:t xml:space="preserve">Museum </w:t>
-      </w:r>
-      <w:proofErr w:type="spellStart"/>
-      <w:r>
-        <w:t>Preparator</w:t>
-      </w:r>
-      <w:proofErr w:type="spellEnd"/>
-      <w:r>
-        <w:t xml:space="preserve"> </w:t>
+        <w:t xml:space="preserve">Museum Preparator </w:t>
       </w:r>
       <w:r>
         <w:tab/>
@@ -3321,13 +3286,8 @@
         <w:ind w:left="720" w:firstLine="720"/>
       </w:pPr>
       <w:r>
-        <w:t xml:space="preserve">Museum </w:t>
-      </w:r>
-      <w:proofErr w:type="spellStart"/>
-      <w:r>
-        <w:t>Preparator</w:t>
-      </w:r>
-      <w:proofErr w:type="spellEnd"/>
+        <w:t>Museum Preparator</w:t>
+      </w:r>
       <w:r>
         <w:tab/>
       </w:r>
@@ -3493,8 +3453,6 @@
         <w:lastRenderedPageBreak/>
         <w:t>GOOGLE SOME SHIT ABOUT WHY ALL JOBS SAW SUCH A SOLID INCREASE, EX. HOUSING MARKET, COST OF LIVING ECT. AND PUT IT HERE</w:t>
       </w:r>
-      <w:bookmarkStart w:id="0" w:name="_GoBack"/>
-      <w:bookmarkEnd w:id="0"/>
     </w:p>
     <w:p>
       <w:pPr>
@@ -3553,8 +3511,34 @@
               <w:pStyle w:val="NoSpacing"/>
             </w:pPr>
             <w:r>
-              <w:t>Public employees that is essential to the smooth operation of a city occupies a significant portion of the overtime pay. With the transit operator and firefighter to be the top two, followed by police officer.</w:t>
+              <w:t>We hypothesized that they would not work more because the public sector lacks the same competitive atmosphere compared to the private.</w:t>
             </w:r>
+          </w:p>
+          <w:p>
+            <w:pPr>
+              <w:pStyle w:val="NoSpacing"/>
+            </w:pPr>
+          </w:p>
+          <w:p>
+            <w:pPr>
+              <w:pStyle w:val="NoSpacing"/>
+            </w:pPr>
+            <w:r>
+              <w:t>It turns out that p</w:t>
+            </w:r>
+            <w:r>
+              <w:t>ublic employees that is essential to the smooth operation of a city occupies a significant portion of the overtime pay. With the transit operator and firefighter to be the top two, followed by police officer.</w:t>
+            </w:r>
+          </w:p>
+          <w:p>
+            <w:pPr>
+              <w:pStyle w:val="NoSpacing"/>
+            </w:pPr>
+          </w:p>
+          <w:p>
+            <w:pPr>
+              <w:pStyle w:val="NoSpacing"/>
+            </w:pPr>
           </w:p>
           <w:p>
             <w:pPr>
@@ -3654,7 +3638,6 @@
                       <w:color w:val="000000"/>
                     </w:rPr>
                   </w:pPr>
-                  <w:proofErr w:type="spellStart"/>
                   <w:r>
                     <w:rPr>
                       <w:rFonts w:ascii="Calibri" w:eastAsia="Times New Roman" w:hAnsi="Calibri" w:cs="Times New Roman"/>
@@ -3662,7 +3645,6 @@
                     </w:rPr>
                     <w:t>JobTitle</w:t>
                   </w:r>
-                  <w:proofErr w:type="spellEnd"/>
                 </w:p>
               </w:tc>
               <w:tc>
@@ -3786,19 +3768,8 @@
                       <w:bCs/>
                       <w:color w:val="000000"/>
                     </w:rPr>
-                    <w:t xml:space="preserve">Count of </w:t>
-                  </w:r>
-                  <w:proofErr w:type="spellStart"/>
-                  <w:r>
-                    <w:rPr>
-                      <w:rFonts w:ascii="Calibri" w:eastAsia="Times New Roman" w:hAnsi="Calibri" w:cs="Times New Roman"/>
-                      <w:b/>
-                      <w:bCs/>
-                      <w:color w:val="000000"/>
-                    </w:rPr>
-                    <w:t>OvertimePay</w:t>
-                  </w:r>
-                  <w:proofErr w:type="spellEnd"/>
+                    <w:t>Count of OvertimePay</w:t>
+                  </w:r>
                 </w:p>
               </w:tc>
               <w:tc>
@@ -3931,7 +3902,6 @@
                       <w:color w:val="000000"/>
                     </w:rPr>
                   </w:pPr>
-                  <w:proofErr w:type="spellStart"/>
                   <w:r>
                     <w:rPr>
                       <w:rFonts w:ascii="Calibri" w:eastAsia="Times New Roman" w:hAnsi="Calibri" w:cs="Times New Roman"/>
@@ -3939,7 +3909,6 @@
                     </w:rPr>
                     <w:t>JobTitle</w:t>
                   </w:r>
-                  <w:proofErr w:type="spellEnd"/>
                 </w:p>
               </w:tc>
               <w:tc>
@@ -4063,19 +4032,9 @@
                       <w:bCs/>
                       <w:color w:val="000000"/>
                     </w:rPr>
-                    <w:t xml:space="preserve">Count of </w:t>
-                  </w:r>
-                  <w:proofErr w:type="spellStart"/>
-                  <w:r>
-                    <w:rPr>
-                      <w:rFonts w:ascii="Calibri" w:eastAsia="Times New Roman" w:hAnsi="Calibri" w:cs="Times New Roman"/>
-                      <w:b/>
-                      <w:bCs/>
-                      <w:color w:val="000000"/>
-                    </w:rPr>
-                    <w:t>OvertimePay</w:t>
-                  </w:r>
-                  <w:proofErr w:type="spellEnd"/>
+                    <w:lastRenderedPageBreak/>
+                    <w:t>Count of OvertimePay</w:t>
+                  </w:r>
                 </w:p>
               </w:tc>
               <w:tc>
@@ -4188,7 +4147,6 @@
               <w:pStyle w:val="NoSpacing"/>
             </w:pPr>
             <w:r>
-              <w:lastRenderedPageBreak/>
               <w:t>Police officer and Transit operator being some of the most common professions to be paid to work overtime. In comparison, a common profession like a junior clerk have far less occurrences of a paid overtime.</w:t>
             </w:r>
           </w:p>
@@ -4232,7 +4190,6 @@
                       <w:color w:val="000000"/>
                     </w:rPr>
                   </w:pPr>
-                  <w:proofErr w:type="spellStart"/>
                   <w:r>
                     <w:rPr>
                       <w:rFonts w:ascii="Calibri" w:eastAsia="Times New Roman" w:hAnsi="Calibri" w:cs="Times New Roman"/>
@@ -4240,7 +4197,6 @@
                     </w:rPr>
                     <w:t>JobTitle</w:t>
                   </w:r>
-                  <w:proofErr w:type="spellEnd"/>
                 </w:p>
               </w:tc>
               <w:tc>
@@ -4364,19 +4320,8 @@
                       <w:bCs/>
                       <w:color w:val="000000"/>
                     </w:rPr>
-                    <w:t xml:space="preserve">Count of </w:t>
-                  </w:r>
-                  <w:proofErr w:type="spellStart"/>
-                  <w:r>
-                    <w:rPr>
-                      <w:rFonts w:ascii="Calibri" w:eastAsia="Times New Roman" w:hAnsi="Calibri" w:cs="Times New Roman"/>
-                      <w:b/>
-                      <w:bCs/>
-                      <w:color w:val="000000"/>
-                    </w:rPr>
-                    <w:t>OvertimePay</w:t>
-                  </w:r>
-                  <w:proofErr w:type="spellEnd"/>
+                    <w:t>Count of OvertimePay</w:t>
+                  </w:r>
                 </w:p>
               </w:tc>
               <w:tc>

--- a/4925 PROJECT FOLDER/DataMining_Proj1.docx
+++ b/4925 PROJECT FOLDER/DataMining_Proj1.docx
@@ -7,6 +7,9 @@
         <w:pStyle w:val="Heading2"/>
       </w:pPr>
       <w:r>
+        <w:t xml:space="preserve">COMP4925 - </w:t>
+      </w:r>
+      <w:r>
         <w:t>Data Mining</w:t>
       </w:r>
     </w:p>
@@ -81,7 +84,15 @@
         <w:t>San Francisco's</w:t>
       </w:r>
       <w:r>
-        <w:t xml:space="preserve"> GDP continues on a steady increase at approximately 11.92 billion a year from 2001 to 411.97 billion in 2014. </w:t>
+        <w:t xml:space="preserve"> GDP continues on a steady increase at approximately 11.92 billion </w:t>
+      </w:r>
+      <w:r>
+        <w:t>each</w:t>
+      </w:r>
+      <w:bookmarkStart w:id="0" w:name="_GoBack"/>
+      <w:bookmarkEnd w:id="0"/>
+      <w:r>
+        <w:t xml:space="preserve"> year from 2001 to 411.97 billion in 2014. </w:t>
       </w:r>
     </w:p>
     <w:p>
@@ -2180,6 +2191,7 @@
       <w:r>
         <w:rPr>
           <w:noProof/>
+          <w:lang w:val="en-CA" w:eastAsia="en-CA"/>
         </w:rPr>
         <w:drawing>
           <wp:inline distT="0" distB="0" distL="0" distR="0" wp14:anchorId="4F209B5A" wp14:editId="00DC4E8D">
@@ -2255,6 +2267,7 @@
       <w:r>
         <w:rPr>
           <w:noProof/>
+          <w:lang w:val="en-CA" w:eastAsia="en-CA"/>
         </w:rPr>
         <w:lastRenderedPageBreak/>
         <w:drawing>
@@ -2412,6 +2425,7 @@
       <w:r>
         <w:rPr>
           <w:noProof/>
+          <w:lang w:val="en-CA" w:eastAsia="en-CA"/>
         </w:rPr>
         <mc:AlternateContent>
           <mc:Choice Requires="wps">
@@ -2573,7 +2587,7 @@
             <v:path o:extrusionok="f" gradientshapeok="t" o:connecttype="rect"/>
             <o:lock v:ext="edit" aspectratio="t"/>
           </v:shapetype>
-          <v:shape id="_x0000_i1025" type="#_x0000_t75" style="width:226pt;height:187.85pt">
+          <v:shape id="_x0000_i1025" type="#_x0000_t75" style="width:225.75pt;height:188.25pt">
             <v:imagedata r:id="rId6" o:title="toppaying"/>
           </v:shape>
         </w:pict>
@@ -2586,7 +2600,7 @@
       <w:r>
         <w:lastRenderedPageBreak/>
         <w:pict>
-          <v:shape id="_x0000_i1026" type="#_x0000_t75" style="width:356.85pt;height:1in">
+          <v:shape id="_x0000_i1026" type="#_x0000_t75" style="width:357pt;height:1in">
             <v:imagedata r:id="rId7" o:title="INVESTMENT_TOP4"/>
           </v:shape>
         </w:pict>
@@ -2599,6 +2613,7 @@
       <w:r>
         <w:rPr>
           <w:noProof/>
+          <w:lang w:val="en-CA" w:eastAsia="en-CA"/>
         </w:rPr>
         <mc:AlternateContent>
           <mc:Choice Requires="wps">
@@ -2735,8 +2750,6 @@
       <w:r>
         <w:t>Top 10 paying jobs do</w:t>
       </w:r>
-      <w:bookmarkStart w:id="0" w:name="_GoBack"/>
-      <w:bookmarkEnd w:id="0"/>
       <w:r>
         <w:t xml:space="preserve"> correspond to some of what we know about San Francisco’s high number of government jobs.</w:t>
       </w:r>
@@ -3393,6 +3406,7 @@
       <w:r>
         <w:rPr>
           <w:noProof/>
+          <w:lang w:val="en-CA" w:eastAsia="en-CA"/>
         </w:rPr>
         <w:drawing>
           <wp:inline distT="0" distB="0" distL="0" distR="0" wp14:anchorId="7AEBB760" wp14:editId="1C77CCBD">
@@ -3524,10 +3538,7 @@
               <w:pStyle w:val="NoSpacing"/>
             </w:pPr>
             <w:r>
-              <w:t>It turns out that p</w:t>
-            </w:r>
-            <w:r>
-              <w:t>ublic employees that is essential to the smooth operation of a city occupies a significant portion of the overtime pay. With the transit operator and firefighter to be the top two, followed by police officer.</w:t>
+              <w:t>It turns out that public employees that is essential to the smooth operation of a city occupies a significant portion of the overtime pay. With the transit operator and firefighter to be the top two, followed by police officer.</w:t>
             </w:r>
           </w:p>
           <w:p>
@@ -3547,6 +3558,7 @@
             <w:r>
               <w:rPr>
                 <w:noProof/>
+                <w:lang w:val="en-CA" w:eastAsia="en-CA"/>
               </w:rPr>
               <w:drawing>
                 <wp:inline distT="0" distB="0" distL="0" distR="0" wp14:anchorId="16AECC6C" wp14:editId="4AE4FB1D">
@@ -5384,6 +5396,36 @@
       <w:szCs w:val="56"/>
     </w:rPr>
   </w:style>
+  <w:style w:type="paragraph" w:styleId="BalloonText">
+    <w:name w:val="Balloon Text"/>
+    <w:basedOn w:val="Normal"/>
+    <w:link w:val="BalloonTextChar"/>
+    <w:uiPriority w:val="99"/>
+    <w:semiHidden/>
+    <w:unhideWhenUsed/>
+    <w:rsid w:val="0063014E"/>
+    <w:pPr>
+      <w:spacing w:after="0" w:line="240" w:lineRule="auto"/>
+    </w:pPr>
+    <w:rPr>
+      <w:rFonts w:ascii="Segoe UI" w:hAnsi="Segoe UI" w:cs="Segoe UI"/>
+      <w:sz w:val="18"/>
+      <w:szCs w:val="18"/>
+    </w:rPr>
+  </w:style>
+  <w:style w:type="character" w:customStyle="1" w:styleId="BalloonTextChar">
+    <w:name w:val="Balloon Text Char"/>
+    <w:basedOn w:val="DefaultParagraphFont"/>
+    <w:link w:val="BalloonText"/>
+    <w:uiPriority w:val="99"/>
+    <w:semiHidden/>
+    <w:rsid w:val="0063014E"/>
+    <w:rPr>
+      <w:rFonts w:ascii="Segoe UI" w:hAnsi="Segoe UI" w:cs="Segoe UI"/>
+      <w:sz w:val="18"/>
+      <w:szCs w:val="18"/>
+    </w:rPr>
+  </w:style>
 </w:styles>
 </file>
 

--- a/4925 PROJECT FOLDER/DataMining_Proj1.docx
+++ b/4925 PROJECT FOLDER/DataMining_Proj1.docx
@@ -89,8 +89,6 @@
       <w:r>
         <w:t>each</w:t>
       </w:r>
-      <w:bookmarkStart w:id="0" w:name="_GoBack"/>
-      <w:bookmarkEnd w:id="0"/>
       <w:r>
         <w:t xml:space="preserve"> year from 2001 to 411.97 billion in 2014. </w:t>
       </w:r>
@@ -2587,7 +2585,7 @@
             <v:path o:extrusionok="f" gradientshapeok="t" o:connecttype="rect"/>
             <o:lock v:ext="edit" aspectratio="t"/>
           </v:shapetype>
-          <v:shape id="_x0000_i1025" type="#_x0000_t75" style="width:225.75pt;height:188.25pt">
+          <v:shape id="_x0000_i1025" type="#_x0000_t75" style="width:225.5pt;height:188.15pt">
             <v:imagedata r:id="rId6" o:title="toppaying"/>
           </v:shape>
         </w:pict>
@@ -2600,7 +2598,7 @@
       <w:r>
         <w:lastRenderedPageBreak/>
         <w:pict>
-          <v:shape id="_x0000_i1026" type="#_x0000_t75" style="width:357pt;height:1in">
+          <v:shape id="_x0000_i1026" type="#_x0000_t75" style="width:357.3pt;height:1in">
             <v:imagedata r:id="rId7" o:title="INVESTMENT_TOP4"/>
           </v:shape>
         </w:pict>
@@ -3512,7 +3510,21 @@
               <w:pStyle w:val="NoSpacing"/>
             </w:pPr>
             <w:r>
-              <w:t xml:space="preserve">Are public servants for essential services working more overtime? </w:t>
+              <w:t xml:space="preserve">Are public servants </w:t>
+            </w:r>
+            <w:r>
+              <w:t>providing</w:t>
+            </w:r>
+            <w:r>
+              <w:t xml:space="preserve"> essential services working more overtime</w:t>
+            </w:r>
+            <w:r>
+              <w:t xml:space="preserve"> hours</w:t>
+            </w:r>
+            <w:bookmarkStart w:id="0" w:name="_GoBack"/>
+            <w:bookmarkEnd w:id="0"/>
+            <w:r>
+              <w:t xml:space="preserve">? </w:t>
             </w:r>
           </w:p>
           <w:p>

--- a/4925 PROJECT FOLDER/DataMining_Proj1.docx
+++ b/4925 PROJECT FOLDER/DataMining_Proj1.docx
@@ -33,12 +33,19 @@
       <w:pPr>
         <w:pStyle w:val="NoSpacing"/>
       </w:pPr>
+      <w:proofErr w:type="spellStart"/>
       <w:r>
         <w:t>Manveer</w:t>
       </w:r>
-      <w:r>
-        <w:t xml:space="preserve"> Bhangu</w:t>
-      </w:r>
+      <w:proofErr w:type="spellEnd"/>
+      <w:r>
+        <w:t xml:space="preserve"> </w:t>
+      </w:r>
+      <w:proofErr w:type="spellStart"/>
+      <w:r>
+        <w:t>Bhangu</w:t>
+      </w:r>
+      <w:proofErr w:type="spellEnd"/>
     </w:p>
     <w:p>
       <w:pPr>
@@ -78,7 +85,15 @@
         <w:pStyle w:val="NoSpacing"/>
       </w:pPr>
       <w:r>
-        <w:t xml:space="preserve">A breakdown of the city of San Francisco employment show that roughly 25% are professional business services, 16% in government services, 15% in leisure and hospitality, 11% in education and health care, and 9% in financial services. </w:t>
+        <w:t xml:space="preserve">A breakdown of the city of San Francisco employment show that roughly 25% are professional business services, 16% in government services, 15% in leisure and hospitality, 11% in education and health care, </w:t>
+      </w:r>
+      <w:proofErr w:type="gramStart"/>
+      <w:r>
+        <w:t>and</w:t>
+      </w:r>
+      <w:proofErr w:type="gramEnd"/>
+      <w:r>
+        <w:t xml:space="preserve"> 9% in financial services. </w:t>
       </w:r>
       <w:r>
         <w:t>San Francisco's</w:t>
@@ -251,69 +266,55 @@
                       <w:bCs/>
                       <w:color w:val="000000"/>
                     </w:rPr>
-                    <w:t>Average of BasePay</w:t>
-                  </w:r>
-                </w:p>
-              </w:tc>
-              <w:tc>
-                <w:tcPr>
-                  <w:tcW w:w="1437" w:type="dxa"/>
-                  <w:tcBorders>
-                    <w:top w:val="nil"/>
-                    <w:left w:val="nil"/>
-                    <w:bottom w:val="single" w:sz="4" w:space="0" w:color="9BC2E6"/>
-                    <w:right w:val="nil"/>
-                  </w:tcBorders>
-                  <w:shd w:val="clear" w:color="DDEBF7" w:fill="DDEBF7"/>
-                  <w:noWrap/>
-                  <w:vAlign w:val="bottom"/>
-                  <w:hideMark/>
-                </w:tcPr>
-                <w:p>
-                  <w:pPr>
-                    <w:pStyle w:val="NoSpacing"/>
+                    <w:t xml:space="preserve">Average of </w:t>
+                  </w:r>
+                  <w:proofErr w:type="spellStart"/>
+                  <w:r>
                     <w:rPr>
                       <w:rFonts w:ascii="Calibri" w:eastAsia="Times New Roman" w:hAnsi="Calibri" w:cs="Times New Roman"/>
                       <w:b/>
                       <w:bCs/>
                       <w:color w:val="000000"/>
                     </w:rPr>
-                  </w:pPr>
-                  <w:r>
+                    <w:t>BasePay</w:t>
+                  </w:r>
+                  <w:proofErr w:type="spellEnd"/>
+                </w:p>
+              </w:tc>
+              <w:tc>
+                <w:tcPr>
+                  <w:tcW w:w="1437" w:type="dxa"/>
+                  <w:tcBorders>
+                    <w:top w:val="nil"/>
+                    <w:left w:val="nil"/>
+                    <w:bottom w:val="single" w:sz="4" w:space="0" w:color="9BC2E6"/>
+                    <w:right w:val="nil"/>
+                  </w:tcBorders>
+                  <w:shd w:val="clear" w:color="DDEBF7" w:fill="DDEBF7"/>
+                  <w:noWrap/>
+                  <w:vAlign w:val="bottom"/>
+                  <w:hideMark/>
+                </w:tcPr>
+                <w:p>
+                  <w:pPr>
+                    <w:pStyle w:val="NoSpacing"/>
                     <w:rPr>
                       <w:rFonts w:ascii="Calibri" w:eastAsia="Times New Roman" w:hAnsi="Calibri" w:cs="Times New Roman"/>
                       <w:b/>
                       <w:bCs/>
                       <w:color w:val="000000"/>
                     </w:rPr>
-                    <w:t>Average of OvertimePay</w:t>
-                  </w:r>
-                </w:p>
-              </w:tc>
-              <w:tc>
-                <w:tcPr>
-                  <w:tcW w:w="1390" w:type="dxa"/>
-                  <w:tcBorders>
-                    <w:top w:val="nil"/>
-                    <w:left w:val="nil"/>
-                    <w:bottom w:val="single" w:sz="4" w:space="0" w:color="9BC2E6"/>
-                    <w:right w:val="nil"/>
-                  </w:tcBorders>
-                  <w:shd w:val="clear" w:color="DDEBF7" w:fill="DDEBF7"/>
-                  <w:noWrap/>
-                  <w:vAlign w:val="bottom"/>
-                  <w:hideMark/>
-                </w:tcPr>
-                <w:p>
-                  <w:pPr>
-                    <w:pStyle w:val="NoSpacing"/>
+                  </w:pPr>
+                  <w:r>
                     <w:rPr>
                       <w:rFonts w:ascii="Calibri" w:eastAsia="Times New Roman" w:hAnsi="Calibri" w:cs="Times New Roman"/>
                       <w:b/>
                       <w:bCs/>
                       <w:color w:val="000000"/>
                     </w:rPr>
-                  </w:pPr>
+                    <w:t xml:space="preserve">Average of </w:t>
+                  </w:r>
+                  <w:proofErr w:type="spellStart"/>
                   <w:r>
                     <w:rPr>
                       <w:rFonts w:ascii="Calibri" w:eastAsia="Times New Roman" w:hAnsi="Calibri" w:cs="Times New Roman"/>
@@ -321,8 +322,55 @@
                       <w:bCs/>
                       <w:color w:val="000000"/>
                     </w:rPr>
-                    <w:t>Average of OtherPay</w:t>
-                  </w:r>
+                    <w:t>OvertimePay</w:t>
+                  </w:r>
+                  <w:proofErr w:type="spellEnd"/>
+                </w:p>
+              </w:tc>
+              <w:tc>
+                <w:tcPr>
+                  <w:tcW w:w="1390" w:type="dxa"/>
+                  <w:tcBorders>
+                    <w:top w:val="nil"/>
+                    <w:left w:val="nil"/>
+                    <w:bottom w:val="single" w:sz="4" w:space="0" w:color="9BC2E6"/>
+                    <w:right w:val="nil"/>
+                  </w:tcBorders>
+                  <w:shd w:val="clear" w:color="DDEBF7" w:fill="DDEBF7"/>
+                  <w:noWrap/>
+                  <w:vAlign w:val="bottom"/>
+                  <w:hideMark/>
+                </w:tcPr>
+                <w:p>
+                  <w:pPr>
+                    <w:pStyle w:val="NoSpacing"/>
+                    <w:rPr>
+                      <w:rFonts w:ascii="Calibri" w:eastAsia="Times New Roman" w:hAnsi="Calibri" w:cs="Times New Roman"/>
+                      <w:b/>
+                      <w:bCs/>
+                      <w:color w:val="000000"/>
+                    </w:rPr>
+                  </w:pPr>
+                  <w:r>
+                    <w:rPr>
+                      <w:rFonts w:ascii="Calibri" w:eastAsia="Times New Roman" w:hAnsi="Calibri" w:cs="Times New Roman"/>
+                      <w:b/>
+                      <w:bCs/>
+                      <w:color w:val="000000"/>
+                    </w:rPr>
+                    <w:t xml:space="preserve">Average of </w:t>
+                  </w:r>
+                  <w:proofErr w:type="spellStart"/>
+                  <w:r>
+                    <w:rPr>
+                      <w:rFonts w:ascii="Calibri" w:eastAsia="Times New Roman" w:hAnsi="Calibri" w:cs="Times New Roman"/>
+                      <w:b/>
+                      <w:bCs/>
+                      <w:color w:val="000000"/>
+                    </w:rPr>
+                    <w:t>OtherPay</w:t>
+                  </w:r>
+                  <w:proofErr w:type="spellEnd"/>
                 </w:p>
               </w:tc>
             </w:tr>
@@ -1554,6 +1602,7 @@
                       <w:color w:val="000000"/>
                     </w:rPr>
                   </w:pPr>
+                  <w:proofErr w:type="spellStart"/>
                   <w:r>
                     <w:rPr>
                       <w:rFonts w:ascii="Calibri" w:eastAsia="Times New Roman" w:hAnsi="Calibri" w:cs="Times New Roman"/>
@@ -1561,6 +1610,7 @@
                     </w:rPr>
                     <w:t>df</w:t>
                   </w:r>
+                  <w:proofErr w:type="spellEnd"/>
                 </w:p>
               </w:tc>
               <w:tc>
@@ -2189,7 +2239,6 @@
       <w:r>
         <w:rPr>
           <w:noProof/>
-          <w:lang w:val="en-CA" w:eastAsia="en-CA"/>
         </w:rPr>
         <w:drawing>
           <wp:inline distT="0" distB="0" distL="0" distR="0" wp14:anchorId="4F209B5A" wp14:editId="00DC4E8D">
@@ -2265,7 +2314,6 @@
       <w:r>
         <w:rPr>
           <w:noProof/>
-          <w:lang w:val="en-CA" w:eastAsia="en-CA"/>
         </w:rPr>
         <w:lastRenderedPageBreak/>
         <w:drawing>
@@ -2423,7 +2471,6 @@
       <w:r>
         <w:rPr>
           <w:noProof/>
-          <w:lang w:val="en-CA" w:eastAsia="en-CA"/>
         </w:rPr>
         <mc:AlternateContent>
           <mc:Choice Requires="wps">
@@ -2585,7 +2632,7 @@
             <v:path o:extrusionok="f" gradientshapeok="t" o:connecttype="rect"/>
             <o:lock v:ext="edit" aspectratio="t"/>
           </v:shapetype>
-          <v:shape id="_x0000_i1025" type="#_x0000_t75" style="width:225.5pt;height:188.15pt">
+          <v:shape id="_x0000_i1025" type="#_x0000_t75" style="width:225.4pt;height:187.85pt">
             <v:imagedata r:id="rId6" o:title="toppaying"/>
           </v:shape>
         </w:pict>
@@ -2598,7 +2645,7 @@
       <w:r>
         <w:lastRenderedPageBreak/>
         <w:pict>
-          <v:shape id="_x0000_i1026" type="#_x0000_t75" style="width:357.3pt;height:1in">
+          <v:shape id="_x0000_i1026" type="#_x0000_t75" style="width:357.5pt;height:1in">
             <v:imagedata r:id="rId7" o:title="INVESTMENT_TOP4"/>
           </v:shape>
         </w:pict>
@@ -2611,7 +2658,6 @@
       <w:r>
         <w:rPr>
           <w:noProof/>
-          <w:lang w:val="en-CA" w:eastAsia="en-CA"/>
         </w:rPr>
         <mc:AlternateContent>
           <mc:Choice Requires="wps">
@@ -3066,7 +3112,15 @@
       </w:pPr>
       <w:r>
         <w:lastRenderedPageBreak/>
-        <w:t xml:space="preserve">Museum Preparator </w:t>
+        <w:t xml:space="preserve">Museum </w:t>
+      </w:r>
+      <w:proofErr w:type="spellStart"/>
+      <w:r>
+        <w:t>Preparator</w:t>
+      </w:r>
+      <w:proofErr w:type="spellEnd"/>
+      <w:r>
+        <w:t xml:space="preserve"> </w:t>
       </w:r>
       <w:r>
         <w:tab/>
@@ -3297,8 +3351,13 @@
         <w:ind w:left="720" w:firstLine="720"/>
       </w:pPr>
       <w:r>
-        <w:t>Museum Preparator</w:t>
-      </w:r>
+        <w:t xml:space="preserve">Museum </w:t>
+      </w:r>
+      <w:proofErr w:type="spellStart"/>
+      <w:r>
+        <w:t>Preparator</w:t>
+      </w:r>
+      <w:proofErr w:type="spellEnd"/>
       <w:r>
         <w:tab/>
       </w:r>
@@ -3404,7 +3463,6 @@
       <w:r>
         <w:rPr>
           <w:noProof/>
-          <w:lang w:val="en-CA" w:eastAsia="en-CA"/>
         </w:rPr>
         <w:drawing>
           <wp:inline distT="0" distB="0" distL="0" distR="0" wp14:anchorId="7AEBB760" wp14:editId="1C77CCBD">
@@ -3446,30 +3504,9 @@
     <w:p>
       <w:pPr>
         <w:pStyle w:val="NoSpacing"/>
-        <w:rPr>
-          <w:b/>
-          <w:i/>
-          <w:sz w:val="32"/>
-          <w:szCs w:val="32"/>
-          <w:u w:val="single"/>
-        </w:rPr>
-      </w:pPr>
-      <w:r>
-        <w:rPr>
-          <w:b/>
-          <w:i/>
-          <w:sz w:val="32"/>
-          <w:szCs w:val="32"/>
-          <w:u w:val="single"/>
-        </w:rPr>
-        <w:lastRenderedPageBreak/>
-        <w:t>GOOGLE SOME SHIT ABOUT WHY ALL JOBS SAW SUCH A SOLID INCREASE, EX. HOUSING MARKET, COST OF LIVING ECT. AND PUT IT HERE</w:t>
-      </w:r>
-    </w:p>
-    <w:p>
-      <w:pPr>
-        <w:pStyle w:val="NoSpacing"/>
-      </w:pPr>
+      </w:pPr>
+      <w:bookmarkStart w:id="0" w:name="_GoBack"/>
+      <w:bookmarkEnd w:id="0"/>
     </w:p>
     <w:tbl>
       <w:tblPr>
@@ -3521,8 +3558,6 @@
             <w:r>
               <w:t xml:space="preserve"> hours</w:t>
             </w:r>
-            <w:bookmarkStart w:id="0" w:name="_GoBack"/>
-            <w:bookmarkEnd w:id="0"/>
             <w:r>
               <w:t xml:space="preserve">? </w:t>
             </w:r>
@@ -3570,7 +3605,6 @@
             <w:r>
               <w:rPr>
                 <w:noProof/>
-                <w:lang w:val="en-CA" w:eastAsia="en-CA"/>
               </w:rPr>
               <w:drawing>
                 <wp:inline distT="0" distB="0" distL="0" distR="0" wp14:anchorId="16AECC6C" wp14:editId="4AE4FB1D">
@@ -3662,6 +3696,7 @@
                       <w:color w:val="000000"/>
                     </w:rPr>
                   </w:pPr>
+                  <w:proofErr w:type="spellStart"/>
                   <w:r>
                     <w:rPr>
                       <w:rFonts w:ascii="Calibri" w:eastAsia="Times New Roman" w:hAnsi="Calibri" w:cs="Times New Roman"/>
@@ -3669,6 +3704,7 @@
                     </w:rPr>
                     <w:t>JobTitle</w:t>
                   </w:r>
+                  <w:proofErr w:type="spellEnd"/>
                 </w:p>
               </w:tc>
               <w:tc>
@@ -3792,8 +3828,19 @@
                       <w:bCs/>
                       <w:color w:val="000000"/>
                     </w:rPr>
-                    <w:t>Count of OvertimePay</w:t>
-                  </w:r>
+                    <w:t xml:space="preserve">Count of </w:t>
+                  </w:r>
+                  <w:proofErr w:type="spellStart"/>
+                  <w:r>
+                    <w:rPr>
+                      <w:rFonts w:ascii="Calibri" w:eastAsia="Times New Roman" w:hAnsi="Calibri" w:cs="Times New Roman"/>
+                      <w:b/>
+                      <w:bCs/>
+                      <w:color w:val="000000"/>
+                    </w:rPr>
+                    <w:t>OvertimePay</w:t>
+                  </w:r>
+                  <w:proofErr w:type="spellEnd"/>
                 </w:p>
               </w:tc>
               <w:tc>
@@ -3926,6 +3973,7 @@
                       <w:color w:val="000000"/>
                     </w:rPr>
                   </w:pPr>
+                  <w:proofErr w:type="spellStart"/>
                   <w:r>
                     <w:rPr>
                       <w:rFonts w:ascii="Calibri" w:eastAsia="Times New Roman" w:hAnsi="Calibri" w:cs="Times New Roman"/>
@@ -3933,6 +3981,7 @@
                     </w:rPr>
                     <w:t>JobTitle</w:t>
                   </w:r>
+                  <w:proofErr w:type="spellEnd"/>
                 </w:p>
               </w:tc>
               <w:tc>
@@ -4056,9 +4105,19 @@
                       <w:bCs/>
                       <w:color w:val="000000"/>
                     </w:rPr>
-                    <w:lastRenderedPageBreak/>
-                    <w:t>Count of OvertimePay</w:t>
-                  </w:r>
+                    <w:t xml:space="preserve">Count of </w:t>
+                  </w:r>
+                  <w:proofErr w:type="spellStart"/>
+                  <w:r>
+                    <w:rPr>
+                      <w:rFonts w:ascii="Calibri" w:eastAsia="Times New Roman" w:hAnsi="Calibri" w:cs="Times New Roman"/>
+                      <w:b/>
+                      <w:bCs/>
+                      <w:color w:val="000000"/>
+                    </w:rPr>
+                    <w:t>OvertimePay</w:t>
+                  </w:r>
+                  <w:proofErr w:type="spellEnd"/>
                 </w:p>
               </w:tc>
               <w:tc>
@@ -4214,6 +4273,7 @@
                       <w:color w:val="000000"/>
                     </w:rPr>
                   </w:pPr>
+                  <w:proofErr w:type="spellStart"/>
                   <w:r>
                     <w:rPr>
                       <w:rFonts w:ascii="Calibri" w:eastAsia="Times New Roman" w:hAnsi="Calibri" w:cs="Times New Roman"/>
@@ -4221,6 +4281,7 @@
                     </w:rPr>
                     <w:t>JobTitle</w:t>
                   </w:r>
+                  <w:proofErr w:type="spellEnd"/>
                 </w:p>
               </w:tc>
               <w:tc>
@@ -4344,8 +4405,19 @@
                       <w:bCs/>
                       <w:color w:val="000000"/>
                     </w:rPr>
-                    <w:t>Count of OvertimePay</w:t>
-                  </w:r>
+                    <w:t xml:space="preserve">Count of </w:t>
+                  </w:r>
+                  <w:proofErr w:type="spellStart"/>
+                  <w:r>
+                    <w:rPr>
+                      <w:rFonts w:ascii="Calibri" w:eastAsia="Times New Roman" w:hAnsi="Calibri" w:cs="Times New Roman"/>
+                      <w:b/>
+                      <w:bCs/>
+                      <w:color w:val="000000"/>
+                    </w:rPr>
+                    <w:t>OvertimePay</w:t>
+                  </w:r>
+                  <w:proofErr w:type="spellEnd"/>
                 </w:p>
               </w:tc>
               <w:tc>
